--- a/2022-23-NDT-Points-Standings-Spring.docx
+++ b/2022-23-NDT-Points-Standings-Spring.docx
@@ -1372,7 +1372,7 @@
         </w:tc>
         <w:tc>
           <w:tcPr>
-            <w:tcW w:type="dxa" w:w="2880"/>
+            <w:tcW w:type="dxa" w:w="4320"/>
           </w:tcPr>
           <w:p>
             <w:r>
@@ -1434,11 +1434,11 @@
         </w:tc>
         <w:tc>
           <w:tcPr>
-            <w:tcW w:type="dxa" w:w="2880"/>
-          </w:tcPr>
-          <w:p>
-            <w:r>
-              <w:t>Liberty</w:t>
+            <w:tcW w:type="dxa" w:w="4320"/>
+          </w:tcPr>
+          <w:p>
+            <w:r>
+              <w:t>Liberty University</w:t>
             </w:r>
           </w:p>
         </w:tc>
@@ -1496,11 +1496,11 @@
         </w:tc>
         <w:tc>
           <w:tcPr>
-            <w:tcW w:type="dxa" w:w="2880"/>
-          </w:tcPr>
-          <w:p>
-            <w:r>
-              <w:t>George Mason</w:t>
+            <w:tcW w:type="dxa" w:w="4320"/>
+          </w:tcPr>
+          <w:p>
+            <w:r>
+              <w:t>George Mason University</w:t>
             </w:r>
           </w:p>
         </w:tc>
@@ -1558,11 +1558,11 @@
         </w:tc>
         <w:tc>
           <w:tcPr>
-            <w:tcW w:type="dxa" w:w="2880"/>
-          </w:tcPr>
-          <w:p>
-            <w:r>
-              <w:t>Houston</w:t>
+            <w:tcW w:type="dxa" w:w="4320"/>
+          </w:tcPr>
+          <w:p>
+            <w:r>
+              <w:t>University of Houston</w:t>
             </w:r>
           </w:p>
         </w:tc>
@@ -1620,11 +1620,11 @@
         </w:tc>
         <w:tc>
           <w:tcPr>
-            <w:tcW w:type="dxa" w:w="2880"/>
-          </w:tcPr>
-          <w:p>
-            <w:r>
-              <w:t>Emory</w:t>
+            <w:tcW w:type="dxa" w:w="4320"/>
+          </w:tcPr>
+          <w:p>
+            <w:r>
+              <w:t>Emory University</w:t>
             </w:r>
           </w:p>
         </w:tc>
@@ -1682,11 +1682,11 @@
         </w:tc>
         <w:tc>
           <w:tcPr>
-            <w:tcW w:type="dxa" w:w="2880"/>
-          </w:tcPr>
-          <w:p>
-            <w:r>
-              <w:t>Michigan</w:t>
+            <w:tcW w:type="dxa" w:w="4320"/>
+          </w:tcPr>
+          <w:p>
+            <w:r>
+              <w:t>University of Michigan</w:t>
             </w:r>
           </w:p>
         </w:tc>
@@ -1744,11 +1744,11 @@
         </w:tc>
         <w:tc>
           <w:tcPr>
-            <w:tcW w:type="dxa" w:w="2880"/>
-          </w:tcPr>
-          <w:p>
-            <w:r>
-              <w:t>Wake Forest</w:t>
+            <w:tcW w:type="dxa" w:w="4320"/>
+          </w:tcPr>
+          <w:p>
+            <w:r>
+              <w:t>Wake Forest University</w:t>
             </w:r>
           </w:p>
         </w:tc>
@@ -1806,11 +1806,11 @@
         </w:tc>
         <w:tc>
           <w:tcPr>
-            <w:tcW w:type="dxa" w:w="2880"/>
-          </w:tcPr>
-          <w:p>
-            <w:r>
-              <w:t>James Madison</w:t>
+            <w:tcW w:type="dxa" w:w="4320"/>
+          </w:tcPr>
+          <w:p>
+            <w:r>
+              <w:t>James Madison University</w:t>
             </w:r>
           </w:p>
         </w:tc>
@@ -1868,11 +1868,11 @@
         </w:tc>
         <w:tc>
           <w:tcPr>
-            <w:tcW w:type="dxa" w:w="2880"/>
-          </w:tcPr>
-          <w:p>
-            <w:r>
-              <w:t>Kansas</w:t>
+            <w:tcW w:type="dxa" w:w="4320"/>
+          </w:tcPr>
+          <w:p>
+            <w:r>
+              <w:t>University of Kansas</w:t>
             </w:r>
           </w:p>
         </w:tc>
@@ -1930,11 +1930,11 @@
         </w:tc>
         <w:tc>
           <w:tcPr>
-            <w:tcW w:type="dxa" w:w="2880"/>
-          </w:tcPr>
-          <w:p>
-            <w:r>
-              <w:t>Indiana</w:t>
+            <w:tcW w:type="dxa" w:w="4320"/>
+          </w:tcPr>
+          <w:p>
+            <w:r>
+              <w:t>Indiana University</w:t>
             </w:r>
           </w:p>
         </w:tc>
@@ -1992,11 +1992,11 @@
         </w:tc>
         <w:tc>
           <w:tcPr>
-            <w:tcW w:type="dxa" w:w="2880"/>
-          </w:tcPr>
-          <w:p>
-            <w:r>
-              <w:t>Samford</w:t>
+            <w:tcW w:type="dxa" w:w="4320"/>
+          </w:tcPr>
+          <w:p>
+            <w:r>
+              <w:t>Samford University</w:t>
             </w:r>
           </w:p>
         </w:tc>
@@ -2098,7 +2098,7 @@
         </w:tc>
         <w:tc>
           <w:tcPr>
-            <w:tcW w:type="dxa" w:w="2880"/>
+            <w:tcW w:type="dxa" w:w="4320"/>
           </w:tcPr>
           <w:p>
             <w:r>
@@ -2160,11 +2160,11 @@
         </w:tc>
         <w:tc>
           <w:tcPr>
-            <w:tcW w:type="dxa" w:w="2880"/>
-          </w:tcPr>
-          <w:p>
-            <w:r>
-              <w:t>Wake Forest</w:t>
+            <w:tcW w:type="dxa" w:w="4320"/>
+          </w:tcPr>
+          <w:p>
+            <w:r>
+              <w:t>Wake Forest University</w:t>
             </w:r>
           </w:p>
         </w:tc>
@@ -2222,11 +2222,11 @@
         </w:tc>
         <w:tc>
           <w:tcPr>
-            <w:tcW w:type="dxa" w:w="2880"/>
-          </w:tcPr>
-          <w:p>
-            <w:r>
-              <w:t>Michigan</w:t>
+            <w:tcW w:type="dxa" w:w="4320"/>
+          </w:tcPr>
+          <w:p>
+            <w:r>
+              <w:t>University of Michigan</w:t>
             </w:r>
           </w:p>
         </w:tc>
@@ -2284,11 +2284,11 @@
         </w:tc>
         <w:tc>
           <w:tcPr>
-            <w:tcW w:type="dxa" w:w="2880"/>
-          </w:tcPr>
-          <w:p>
-            <w:r>
-              <w:t>Emory</w:t>
+            <w:tcW w:type="dxa" w:w="4320"/>
+          </w:tcPr>
+          <w:p>
+            <w:r>
+              <w:t>Emory University</w:t>
             </w:r>
           </w:p>
         </w:tc>
@@ -2346,11 +2346,11 @@
         </w:tc>
         <w:tc>
           <w:tcPr>
-            <w:tcW w:type="dxa" w:w="2880"/>
-          </w:tcPr>
-          <w:p>
-            <w:r>
-              <w:t>Kansas</w:t>
+            <w:tcW w:type="dxa" w:w="4320"/>
+          </w:tcPr>
+          <w:p>
+            <w:r>
+              <w:t>University of Kansas</w:t>
             </w:r>
           </w:p>
         </w:tc>
@@ -2408,11 +2408,11 @@
         </w:tc>
         <w:tc>
           <w:tcPr>
-            <w:tcW w:type="dxa" w:w="2880"/>
-          </w:tcPr>
-          <w:p>
-            <w:r>
-              <w:t>Dartmouth</w:t>
+            <w:tcW w:type="dxa" w:w="4320"/>
+          </w:tcPr>
+          <w:p>
+            <w:r>
+              <w:t>Dartmouth College</w:t>
             </w:r>
           </w:p>
         </w:tc>
@@ -2470,11 +2470,11 @@
         </w:tc>
         <w:tc>
           <w:tcPr>
-            <w:tcW w:type="dxa" w:w="2880"/>
-          </w:tcPr>
-          <w:p>
-            <w:r>
-              <w:t>Georgetown</w:t>
+            <w:tcW w:type="dxa" w:w="4320"/>
+          </w:tcPr>
+          <w:p>
+            <w:r>
+              <w:t>Georgetown University</w:t>
             </w:r>
           </w:p>
         </w:tc>
@@ -2532,11 +2532,11 @@
         </w:tc>
         <w:tc>
           <w:tcPr>
-            <w:tcW w:type="dxa" w:w="2880"/>
-          </w:tcPr>
-          <w:p>
-            <w:r>
-              <w:t>Kentucky</w:t>
+            <w:tcW w:type="dxa" w:w="4320"/>
+          </w:tcPr>
+          <w:p>
+            <w:r>
+              <w:t>University of Kentucky</w:t>
             </w:r>
           </w:p>
         </w:tc>
@@ -2594,11 +2594,11 @@
         </w:tc>
         <w:tc>
           <w:tcPr>
-            <w:tcW w:type="dxa" w:w="2880"/>
-          </w:tcPr>
-          <w:p>
-            <w:r>
-              <w:t>Minnesota</w:t>
+            <w:tcW w:type="dxa" w:w="4320"/>
+          </w:tcPr>
+          <w:p>
+            <w:r>
+              <w:t>University of Minnesota</w:t>
             </w:r>
           </w:p>
         </w:tc>
@@ -2656,11 +2656,11 @@
         </w:tc>
         <w:tc>
           <w:tcPr>
-            <w:tcW w:type="dxa" w:w="2880"/>
-          </w:tcPr>
-          <w:p>
-            <w:r>
-              <w:t>Northwestern</w:t>
+            <w:tcW w:type="dxa" w:w="4320"/>
+          </w:tcPr>
+          <w:p>
+            <w:r>
+              <w:t>Northwestern University</w:t>
             </w:r>
           </w:p>
         </w:tc>
@@ -2718,11 +2718,11 @@
         </w:tc>
         <w:tc>
           <w:tcPr>
-            <w:tcW w:type="dxa" w:w="2880"/>
-          </w:tcPr>
-          <w:p>
-            <w:r>
-              <w:t>Michigan State</w:t>
+            <w:tcW w:type="dxa" w:w="4320"/>
+          </w:tcPr>
+          <w:p>
+            <w:r>
+              <w:t>Michigan State University</w:t>
             </w:r>
           </w:p>
         </w:tc>
@@ -2824,7 +2824,7 @@
         </w:tc>
         <w:tc>
           <w:tcPr>
-            <w:tcW w:type="dxa" w:w="2880"/>
+            <w:tcW w:type="dxa" w:w="4320"/>
           </w:tcPr>
           <w:p>
             <w:r>
@@ -2886,11 +2886,73 @@
         </w:tc>
         <w:tc>
           <w:tcPr>
-            <w:tcW w:type="dxa" w:w="2880"/>
-          </w:tcPr>
-          <w:p>
-            <w:r>
-              <w:t>Oakton Community</w:t>
+            <w:tcW w:type="dxa" w:w="4320"/>
+          </w:tcPr>
+          <w:p>
+            <w:r>
+              <w:t>Southwestern College</w:t>
+            </w:r>
+          </w:p>
+        </w:tc>
+        <w:tc>
+          <w:tcPr>
+            <w:tcW w:type="dxa" w:w="1008"/>
+          </w:tcPr>
+          <w:p>
+            <w:r>
+              <w:t>68</w:t>
+            </w:r>
+          </w:p>
+        </w:tc>
+        <w:tc>
+          <w:tcPr>
+            <w:tcW w:type="dxa" w:w="1296"/>
+          </w:tcPr>
+          <w:p>
+            <w:r>
+              <w:t>0</w:t>
+            </w:r>
+          </w:p>
+        </w:tc>
+        <w:tc>
+          <w:tcPr>
+            <w:tcW w:type="dxa" w:w="1008"/>
+          </w:tcPr>
+          <w:p>
+            <w:r>
+              <w:t>1</w:t>
+            </w:r>
+          </w:p>
+        </w:tc>
+        <w:tc>
+          <w:tcPr>
+            <w:tcW w:type="dxa" w:w="576"/>
+          </w:tcPr>
+          <w:p>
+            <w:r>
+              <w:t>Y</w:t>
+            </w:r>
+          </w:p>
+        </w:tc>
+      </w:tr>
+      <w:tr>
+        <w:tc>
+          <w:tcPr>
+            <w:tcW w:type="dxa" w:w="720"/>
+          </w:tcPr>
+          <w:p>
+            <w:r>
+              <w:t>2.</w:t>
+            </w:r>
+          </w:p>
+        </w:tc>
+        <w:tc>
+          <w:tcPr>
+            <w:tcW w:type="dxa" w:w="4320"/>
+          </w:tcPr>
+          <w:p>
+            <w:r>
+              <w:t>Oakton Community College</w:t>
             </w:r>
           </w:p>
         </w:tc>
@@ -3002,7 +3064,7 @@
         </w:tc>
         <w:tc>
           <w:tcPr>
-            <w:tcW w:type="dxa" w:w="2880"/>
+            <w:tcW w:type="dxa" w:w="4320"/>
           </w:tcPr>
           <w:p>
             <w:r>
@@ -3064,11 +3126,11 @@
         </w:tc>
         <w:tc>
           <w:tcPr>
-            <w:tcW w:type="dxa" w:w="2880"/>
-          </w:tcPr>
-          <w:p>
-            <w:r>
-              <w:t>Massachusetts, Amherst</w:t>
+            <w:tcW w:type="dxa" w:w="4320"/>
+          </w:tcPr>
+          <w:p>
+            <w:r>
+              <w:t>University of Massachusetts, Amherst</w:t>
             </w:r>
           </w:p>
         </w:tc>
@@ -3126,11 +3188,11 @@
         </w:tc>
         <w:tc>
           <w:tcPr>
-            <w:tcW w:type="dxa" w:w="2880"/>
-          </w:tcPr>
-          <w:p>
-            <w:r>
-              <w:t>Pennsylvania State</w:t>
+            <w:tcW w:type="dxa" w:w="4320"/>
+          </w:tcPr>
+          <w:p>
+            <w:r>
+              <w:t>Pennsylvania State University</w:t>
             </w:r>
           </w:p>
         </w:tc>
@@ -3188,11 +3250,11 @@
         </w:tc>
         <w:tc>
           <w:tcPr>
-            <w:tcW w:type="dxa" w:w="2880"/>
-          </w:tcPr>
-          <w:p>
-            <w:r>
-              <w:t>Macalester</w:t>
+            <w:tcW w:type="dxa" w:w="4320"/>
+          </w:tcPr>
+          <w:p>
+            <w:r>
+              <w:t>Macalaster College</w:t>
             </w:r>
           </w:p>
         </w:tc>
@@ -3250,11 +3312,11 @@
         </w:tc>
         <w:tc>
           <w:tcPr>
-            <w:tcW w:type="dxa" w:w="2880"/>
-          </w:tcPr>
-          <w:p>
-            <w:r>
-              <w:t>Southwestern</w:t>
+            <w:tcW w:type="dxa" w:w="4320"/>
+          </w:tcPr>
+          <w:p>
+            <w:r>
+              <w:t>Southwestern College</w:t>
             </w:r>
           </w:p>
         </w:tc>
@@ -3294,6 +3356,68 @@
           </w:tcPr>
           <w:p>
             <w:r>
+              <w:t>Y</w:t>
+            </w:r>
+          </w:p>
+        </w:tc>
+      </w:tr>
+      <w:tr>
+        <w:tc>
+          <w:tcPr>
+            <w:tcW w:type="dxa" w:w="720"/>
+          </w:tcPr>
+          <w:p>
+            <w:r>
+              <w:t>5.</w:t>
+            </w:r>
+          </w:p>
+        </w:tc>
+        <w:tc>
+          <w:tcPr>
+            <w:tcW w:type="dxa" w:w="4320"/>
+          </w:tcPr>
+          <w:p>
+            <w:r>
+              <w:t>Suffolk University</w:t>
+            </w:r>
+          </w:p>
+        </w:tc>
+        <w:tc>
+          <w:tcPr>
+            <w:tcW w:type="dxa" w:w="1008"/>
+          </w:tcPr>
+          <w:p>
+            <w:r>
+              <w:t>54</w:t>
+            </w:r>
+          </w:p>
+        </w:tc>
+        <w:tc>
+          <w:tcPr>
+            <w:tcW w:type="dxa" w:w="1296"/>
+          </w:tcPr>
+          <w:p>
+            <w:r>
+              <w:t>0</w:t>
+            </w:r>
+          </w:p>
+        </w:tc>
+        <w:tc>
+          <w:tcPr>
+            <w:tcW w:type="dxa" w:w="1008"/>
+          </w:tcPr>
+          <w:p>
+            <w:r>
+              <w:t>8</w:t>
+            </w:r>
+          </w:p>
+        </w:tc>
+        <w:tc>
+          <w:tcPr>
+            <w:tcW w:type="dxa" w:w="576"/>
+          </w:tcPr>
+          <w:p>
+            <w:r>
               <w:t>N</w:t>
             </w:r>
           </w:p>
@@ -3306,47 +3430,47 @@
           </w:tcPr>
           <w:p>
             <w:r>
-              <w:t>5.</w:t>
-            </w:r>
-          </w:p>
-        </w:tc>
-        <w:tc>
-          <w:tcPr>
-            <w:tcW w:type="dxa" w:w="2880"/>
-          </w:tcPr>
-          <w:p>
-            <w:r>
-              <w:t>Suffolk</w:t>
-            </w:r>
-          </w:p>
-        </w:tc>
-        <w:tc>
-          <w:tcPr>
-            <w:tcW w:type="dxa" w:w="1008"/>
-          </w:tcPr>
-          <w:p>
-            <w:r>
-              <w:t>54</w:t>
-            </w:r>
-          </w:p>
-        </w:tc>
-        <w:tc>
-          <w:tcPr>
-            <w:tcW w:type="dxa" w:w="1296"/>
-          </w:tcPr>
-          <w:p>
-            <w:r>
-              <w:t>0</w:t>
-            </w:r>
-          </w:p>
-        </w:tc>
-        <w:tc>
-          <w:tcPr>
-            <w:tcW w:type="dxa" w:w="1008"/>
-          </w:tcPr>
-          <w:p>
-            <w:r>
-              <w:t>8</w:t>
+              <w:t>6.</w:t>
+            </w:r>
+          </w:p>
+        </w:tc>
+        <w:tc>
+          <w:tcPr>
+            <w:tcW w:type="dxa" w:w="4320"/>
+          </w:tcPr>
+          <w:p>
+            <w:r>
+              <w:t>Arizona State University</w:t>
+            </w:r>
+          </w:p>
+        </w:tc>
+        <w:tc>
+          <w:tcPr>
+            <w:tcW w:type="dxa" w:w="1008"/>
+          </w:tcPr>
+          <w:p>
+            <w:r>
+              <w:t>40</w:t>
+            </w:r>
+          </w:p>
+        </w:tc>
+        <w:tc>
+          <w:tcPr>
+            <w:tcW w:type="dxa" w:w="1296"/>
+          </w:tcPr>
+          <w:p>
+            <w:r>
+              <w:t>20</w:t>
+            </w:r>
+          </w:p>
+        </w:tc>
+        <w:tc>
+          <w:tcPr>
+            <w:tcW w:type="dxa" w:w="1008"/>
+          </w:tcPr>
+          <w:p>
+            <w:r>
+              <w:t>1</w:t>
             </w:r>
           </w:p>
         </w:tc>
@@ -3368,37 +3492,37 @@
           </w:tcPr>
           <w:p>
             <w:r>
-              <w:t>6.</w:t>
-            </w:r>
-          </w:p>
-        </w:tc>
-        <w:tc>
-          <w:tcPr>
-            <w:tcW w:type="dxa" w:w="2880"/>
-          </w:tcPr>
-          <w:p>
-            <w:r>
-              <w:t>Arizona State</w:t>
-            </w:r>
-          </w:p>
-        </w:tc>
-        <w:tc>
-          <w:tcPr>
-            <w:tcW w:type="dxa" w:w="1008"/>
-          </w:tcPr>
-          <w:p>
-            <w:r>
-              <w:t>40</w:t>
-            </w:r>
-          </w:p>
-        </w:tc>
-        <w:tc>
-          <w:tcPr>
-            <w:tcW w:type="dxa" w:w="1296"/>
-          </w:tcPr>
-          <w:p>
-            <w:r>
-              <w:t>20</w:t>
+              <w:t>7.</w:t>
+            </w:r>
+          </w:p>
+        </w:tc>
+        <w:tc>
+          <w:tcPr>
+            <w:tcW w:type="dxa" w:w="4320"/>
+          </w:tcPr>
+          <w:p>
+            <w:r>
+              <w:t>California State University, Northridge</w:t>
+            </w:r>
+          </w:p>
+        </w:tc>
+        <w:tc>
+          <w:tcPr>
+            <w:tcW w:type="dxa" w:w="1008"/>
+          </w:tcPr>
+          <w:p>
+            <w:r>
+              <w:t>32</w:t>
+            </w:r>
+          </w:p>
+        </w:tc>
+        <w:tc>
+          <w:tcPr>
+            <w:tcW w:type="dxa" w:w="1296"/>
+          </w:tcPr>
+          <w:p>
+            <w:r>
+              <w:t>32</w:t>
             </w:r>
           </w:p>
         </w:tc>
@@ -3430,79 +3554,17 @@
           </w:tcPr>
           <w:p>
             <w:r>
-              <w:t>7.</w:t>
-            </w:r>
-          </w:p>
-        </w:tc>
-        <w:tc>
-          <w:tcPr>
-            <w:tcW w:type="dxa" w:w="2880"/>
-          </w:tcPr>
-          <w:p>
-            <w:r>
-              <w:t>CSU - Northridge</w:t>
-            </w:r>
-          </w:p>
-        </w:tc>
-        <w:tc>
-          <w:tcPr>
-            <w:tcW w:type="dxa" w:w="1008"/>
-          </w:tcPr>
-          <w:p>
-            <w:r>
-              <w:t>32</w:t>
-            </w:r>
-          </w:p>
-        </w:tc>
-        <w:tc>
-          <w:tcPr>
-            <w:tcW w:type="dxa" w:w="1296"/>
-          </w:tcPr>
-          <w:p>
-            <w:r>
-              <w:t>32</w:t>
-            </w:r>
-          </w:p>
-        </w:tc>
-        <w:tc>
-          <w:tcPr>
-            <w:tcW w:type="dxa" w:w="1008"/>
-          </w:tcPr>
-          <w:p>
-            <w:r>
-              <w:t>1</w:t>
-            </w:r>
-          </w:p>
-        </w:tc>
-        <w:tc>
-          <w:tcPr>
-            <w:tcW w:type="dxa" w:w="576"/>
-          </w:tcPr>
-          <w:p>
-            <w:r>
-              <w:t>N</w:t>
-            </w:r>
-          </w:p>
-        </w:tc>
-      </w:tr>
-      <w:tr>
-        <w:tc>
-          <w:tcPr>
-            <w:tcW w:type="dxa" w:w="720"/>
-          </w:tcPr>
-          <w:p>
-            <w:r>
               <w:t>8.</w:t>
             </w:r>
           </w:p>
         </w:tc>
         <w:tc>
           <w:tcPr>
-            <w:tcW w:type="dxa" w:w="2880"/>
-          </w:tcPr>
-          <w:p>
-            <w:r>
-              <w:t>Towson</w:t>
+            <w:tcW w:type="dxa" w:w="4320"/>
+          </w:tcPr>
+          <w:p>
+            <w:r>
+              <w:t>Towson University</w:t>
             </w:r>
           </w:p>
         </w:tc>
@@ -3607,7 +3669,7 @@
         </w:tc>
         <w:tc>
           <w:tcPr>
-            <w:tcW w:type="dxa" w:w="2880"/>
+            <w:tcW w:type="dxa" w:w="4320"/>
           </w:tcPr>
           <w:p>
             <w:r>
@@ -3649,11 +3711,11 @@
         </w:tc>
         <w:tc>
           <w:tcPr>
-            <w:tcW w:type="dxa" w:w="2880"/>
-          </w:tcPr>
-          <w:p>
-            <w:r>
-              <w:t>Wake Forest</w:t>
+            <w:tcW w:type="dxa" w:w="4320"/>
+          </w:tcPr>
+          <w:p>
+            <w:r>
+              <w:t>Wake Forest University</w:t>
             </w:r>
           </w:p>
         </w:tc>
@@ -3691,11 +3753,11 @@
         </w:tc>
         <w:tc>
           <w:tcPr>
-            <w:tcW w:type="dxa" w:w="2880"/>
-          </w:tcPr>
-          <w:p>
-            <w:r>
-              <w:t>CSU Long Beach</w:t>
+            <w:tcW w:type="dxa" w:w="4320"/>
+          </w:tcPr>
+          <w:p>
+            <w:r>
+              <w:t>California State University, Long Beach</w:t>
             </w:r>
           </w:p>
         </w:tc>
@@ -3733,11 +3795,11 @@
         </w:tc>
         <w:tc>
           <w:tcPr>
-            <w:tcW w:type="dxa" w:w="2880"/>
-          </w:tcPr>
-          <w:p>
-            <w:r>
-              <w:t>Binghamton</w:t>
+            <w:tcW w:type="dxa" w:w="4320"/>
+          </w:tcPr>
+          <w:p>
+            <w:r>
+              <w:t>Binghamton University</w:t>
             </w:r>
           </w:p>
         </w:tc>
@@ -3775,11 +3837,11 @@
         </w:tc>
         <w:tc>
           <w:tcPr>
-            <w:tcW w:type="dxa" w:w="2880"/>
-          </w:tcPr>
-          <w:p>
-            <w:r>
-              <w:t>Mary Washington</w:t>
+            <w:tcW w:type="dxa" w:w="4320"/>
+          </w:tcPr>
+          <w:p>
+            <w:r>
+              <w:t>University of Mary Washington</w:t>
             </w:r>
           </w:p>
         </w:tc>
@@ -3817,11 +3879,11 @@
         </w:tc>
         <w:tc>
           <w:tcPr>
-            <w:tcW w:type="dxa" w:w="2880"/>
-          </w:tcPr>
-          <w:p>
-            <w:r>
-              <w:t>Oklahoma</w:t>
+            <w:tcW w:type="dxa" w:w="4320"/>
+          </w:tcPr>
+          <w:p>
+            <w:r>
+              <w:t>University of Oklahoma</w:t>
             </w:r>
           </w:p>
         </w:tc>
@@ -3859,11 +3921,11 @@
         </w:tc>
         <w:tc>
           <w:tcPr>
-            <w:tcW w:type="dxa" w:w="2880"/>
-          </w:tcPr>
-          <w:p>
-            <w:r>
-              <w:t>Wayne State</w:t>
+            <w:tcW w:type="dxa" w:w="4320"/>
+          </w:tcPr>
+          <w:p>
+            <w:r>
+              <w:t>Wayne State University</w:t>
             </w:r>
           </w:p>
         </w:tc>
@@ -3901,11 +3963,11 @@
         </w:tc>
         <w:tc>
           <w:tcPr>
-            <w:tcW w:type="dxa" w:w="2880"/>
-          </w:tcPr>
-          <w:p>
-            <w:r>
-              <w:t>Georgia</w:t>
+            <w:tcW w:type="dxa" w:w="4320"/>
+          </w:tcPr>
+          <w:p>
+            <w:r>
+              <w:t>University of Georgia</w:t>
             </w:r>
           </w:p>
         </w:tc>
@@ -3943,11 +4005,11 @@
         </w:tc>
         <w:tc>
           <w:tcPr>
-            <w:tcW w:type="dxa" w:w="2880"/>
-          </w:tcPr>
-          <w:p>
-            <w:r>
-              <w:t>Emory</w:t>
+            <w:tcW w:type="dxa" w:w="4320"/>
+          </w:tcPr>
+          <w:p>
+            <w:r>
+              <w:t>Emory University</w:t>
             </w:r>
           </w:p>
         </w:tc>
@@ -3985,11 +4047,11 @@
         </w:tc>
         <w:tc>
           <w:tcPr>
-            <w:tcW w:type="dxa" w:w="2880"/>
-          </w:tcPr>
-          <w:p>
-            <w:r>
-              <w:t>Emporia State</w:t>
+            <w:tcW w:type="dxa" w:w="4320"/>
+          </w:tcPr>
+          <w:p>
+            <w:r>
+              <w:t>Emporia State University</w:t>
             </w:r>
           </w:p>
         </w:tc>
@@ -4027,11 +4089,11 @@
         </w:tc>
         <w:tc>
           <w:tcPr>
-            <w:tcW w:type="dxa" w:w="2880"/>
-          </w:tcPr>
-          <w:p>
-            <w:r>
-              <w:t>West Georgia</w:t>
+            <w:tcW w:type="dxa" w:w="4320"/>
+          </w:tcPr>
+          <w:p>
+            <w:r>
+              <w:t>University of West Georgia</w:t>
             </w:r>
           </w:p>
         </w:tc>
@@ -4069,11 +4131,11 @@
         </w:tc>
         <w:tc>
           <w:tcPr>
-            <w:tcW w:type="dxa" w:w="2880"/>
-          </w:tcPr>
-          <w:p>
-            <w:r>
-              <w:t>NYU</w:t>
+            <w:tcW w:type="dxa" w:w="4320"/>
+          </w:tcPr>
+          <w:p>
+            <w:r>
+              <w:t>New York University</w:t>
             </w:r>
           </w:p>
         </w:tc>
@@ -4111,11 +4173,11 @@
         </w:tc>
         <w:tc>
           <w:tcPr>
-            <w:tcW w:type="dxa" w:w="2880"/>
-          </w:tcPr>
-          <w:p>
-            <w:r>
-              <w:t>Michigan State</w:t>
+            <w:tcW w:type="dxa" w:w="4320"/>
+          </w:tcPr>
+          <w:p>
+            <w:r>
+              <w:t>Michigan State University</w:t>
             </w:r>
           </w:p>
         </w:tc>
@@ -4153,11 +4215,11 @@
         </w:tc>
         <w:tc>
           <w:tcPr>
-            <w:tcW w:type="dxa" w:w="2880"/>
-          </w:tcPr>
-          <w:p>
-            <w:r>
-              <w:t>Texas</w:t>
+            <w:tcW w:type="dxa" w:w="4320"/>
+          </w:tcPr>
+          <w:p>
+            <w:r>
+              <w:t>University of Texas</w:t>
             </w:r>
           </w:p>
         </w:tc>
@@ -4195,11 +4257,11 @@
         </w:tc>
         <w:tc>
           <w:tcPr>
-            <w:tcW w:type="dxa" w:w="2880"/>
-          </w:tcPr>
-          <w:p>
-            <w:r>
-              <w:t>New School</w:t>
+            <w:tcW w:type="dxa" w:w="4320"/>
+          </w:tcPr>
+          <w:p>
+            <w:r>
+              <w:t>The New School</w:t>
             </w:r>
           </w:p>
         </w:tc>
@@ -4237,11 +4299,11 @@
         </w:tc>
         <w:tc>
           <w:tcPr>
-            <w:tcW w:type="dxa" w:w="2880"/>
-          </w:tcPr>
-          <w:p>
-            <w:r>
-              <w:t>Dartmouth</w:t>
+            <w:tcW w:type="dxa" w:w="4320"/>
+          </w:tcPr>
+          <w:p>
+            <w:r>
+              <w:t>Dartmouth College</w:t>
             </w:r>
           </w:p>
         </w:tc>
@@ -4279,11 +4341,11 @@
         </w:tc>
         <w:tc>
           <w:tcPr>
-            <w:tcW w:type="dxa" w:w="2880"/>
-          </w:tcPr>
-          <w:p>
-            <w:r>
-              <w:t>Georgetown</w:t>
+            <w:tcW w:type="dxa" w:w="4320"/>
+          </w:tcPr>
+          <w:p>
+            <w:r>
+              <w:t>Georgetown University</w:t>
             </w:r>
           </w:p>
         </w:tc>
@@ -4321,11 +4383,11 @@
         </w:tc>
         <w:tc>
           <w:tcPr>
-            <w:tcW w:type="dxa" w:w="2880"/>
-          </w:tcPr>
-          <w:p>
-            <w:r>
-              <w:t>Kentucky</w:t>
+            <w:tcW w:type="dxa" w:w="4320"/>
+          </w:tcPr>
+          <w:p>
+            <w:r>
+              <w:t>University of Kentucky</w:t>
             </w:r>
           </w:p>
         </w:tc>
@@ -4363,11 +4425,11 @@
         </w:tc>
         <w:tc>
           <w:tcPr>
-            <w:tcW w:type="dxa" w:w="2880"/>
-          </w:tcPr>
-          <w:p>
-            <w:r>
-              <w:t>Pennsylvania</w:t>
+            <w:tcW w:type="dxa" w:w="4320"/>
+          </w:tcPr>
+          <w:p>
+            <w:r>
+              <w:t>University of Pennsylvania</w:t>
             </w:r>
           </w:p>
         </w:tc>
@@ -4405,11 +4467,11 @@
         </w:tc>
         <w:tc>
           <w:tcPr>
-            <w:tcW w:type="dxa" w:w="2880"/>
-          </w:tcPr>
-          <w:p>
-            <w:r>
-              <w:t>Rochester</w:t>
+            <w:tcW w:type="dxa" w:w="4320"/>
+          </w:tcPr>
+          <w:p>
+            <w:r>
+              <w:t>University of Rochester</w:t>
             </w:r>
           </w:p>
         </w:tc>
@@ -4447,11 +4509,11 @@
         </w:tc>
         <w:tc>
           <w:tcPr>
-            <w:tcW w:type="dxa" w:w="2880"/>
-          </w:tcPr>
-          <w:p>
-            <w:r>
-              <w:t>Monmouth</w:t>
+            <w:tcW w:type="dxa" w:w="4320"/>
+          </w:tcPr>
+          <w:p>
+            <w:r>
+              <w:t>Monmouth University</w:t>
             </w:r>
           </w:p>
         </w:tc>
@@ -4489,11 +4551,11 @@
         </w:tc>
         <w:tc>
           <w:tcPr>
-            <w:tcW w:type="dxa" w:w="2880"/>
-          </w:tcPr>
-          <w:p>
-            <w:r>
-              <w:t>Trinity</w:t>
+            <w:tcW w:type="dxa" w:w="4320"/>
+          </w:tcPr>
+          <w:p>
+            <w:r>
+              <w:t>Trinity University</w:t>
             </w:r>
           </w:p>
         </w:tc>
@@ -4531,11 +4593,11 @@
         </w:tc>
         <w:tc>
           <w:tcPr>
-            <w:tcW w:type="dxa" w:w="2880"/>
-          </w:tcPr>
-          <w:p>
-            <w:r>
-              <w:t>Southern Nazarene</w:t>
+            <w:tcW w:type="dxa" w:w="4320"/>
+          </w:tcPr>
+          <w:p>
+            <w:r>
+              <w:t>Southern Nazarene University</w:t>
             </w:r>
           </w:p>
         </w:tc>
@@ -4617,7 +4679,7 @@
         </w:tc>
         <w:tc>
           <w:tcPr>
-            <w:tcW w:type="dxa" w:w="2880"/>
+            <w:tcW w:type="dxa" w:w="4320"/>
           </w:tcPr>
           <w:p>
             <w:r>
@@ -4679,11 +4741,11 @@
         </w:tc>
         <w:tc>
           <w:tcPr>
-            <w:tcW w:type="dxa" w:w="2880"/>
-          </w:tcPr>
-          <w:p>
-            <w:r>
-              <w:t>Liberty</w:t>
+            <w:tcW w:type="dxa" w:w="4320"/>
+          </w:tcPr>
+          <w:p>
+            <w:r>
+              <w:t>Liberty University</w:t>
             </w:r>
           </w:p>
         </w:tc>
@@ -4741,11 +4803,11 @@
         </w:tc>
         <w:tc>
           <w:tcPr>
-            <w:tcW w:type="dxa" w:w="2880"/>
-          </w:tcPr>
-          <w:p>
-            <w:r>
-              <w:t>George Mason</w:t>
+            <w:tcW w:type="dxa" w:w="4320"/>
+          </w:tcPr>
+          <w:p>
+            <w:r>
+              <w:t>George Mason University</w:t>
             </w:r>
           </w:p>
         </w:tc>
@@ -4803,11 +4865,11 @@
         </w:tc>
         <w:tc>
           <w:tcPr>
-            <w:tcW w:type="dxa" w:w="2880"/>
-          </w:tcPr>
-          <w:p>
-            <w:r>
-              <w:t>Houston</w:t>
+            <w:tcW w:type="dxa" w:w="4320"/>
+          </w:tcPr>
+          <w:p>
+            <w:r>
+              <w:t>University of Houston</w:t>
             </w:r>
           </w:p>
         </w:tc>
@@ -4865,11 +4927,11 @@
         </w:tc>
         <w:tc>
           <w:tcPr>
-            <w:tcW w:type="dxa" w:w="2880"/>
-          </w:tcPr>
-          <w:p>
-            <w:r>
-              <w:t>Emory</w:t>
+            <w:tcW w:type="dxa" w:w="4320"/>
+          </w:tcPr>
+          <w:p>
+            <w:r>
+              <w:t>Emory University</w:t>
             </w:r>
           </w:p>
         </w:tc>
@@ -4927,11 +4989,11 @@
         </w:tc>
         <w:tc>
           <w:tcPr>
-            <w:tcW w:type="dxa" w:w="2880"/>
-          </w:tcPr>
-          <w:p>
-            <w:r>
-              <w:t>Michigan</w:t>
+            <w:tcW w:type="dxa" w:w="4320"/>
+          </w:tcPr>
+          <w:p>
+            <w:r>
+              <w:t>University of Michigan</w:t>
             </w:r>
           </w:p>
         </w:tc>
@@ -4989,11 +5051,11 @@
         </w:tc>
         <w:tc>
           <w:tcPr>
-            <w:tcW w:type="dxa" w:w="2880"/>
-          </w:tcPr>
-          <w:p>
-            <w:r>
-              <w:t>Wake Forest</w:t>
+            <w:tcW w:type="dxa" w:w="4320"/>
+          </w:tcPr>
+          <w:p>
+            <w:r>
+              <w:t>Wake Forest University</w:t>
             </w:r>
           </w:p>
         </w:tc>
@@ -5051,11 +5113,11 @@
         </w:tc>
         <w:tc>
           <w:tcPr>
-            <w:tcW w:type="dxa" w:w="2880"/>
-          </w:tcPr>
-          <w:p>
-            <w:r>
-              <w:t>James Madison</w:t>
+            <w:tcW w:type="dxa" w:w="4320"/>
+          </w:tcPr>
+          <w:p>
+            <w:r>
+              <w:t>James Madison University</w:t>
             </w:r>
           </w:p>
         </w:tc>
@@ -5113,11 +5175,11 @@
         </w:tc>
         <w:tc>
           <w:tcPr>
-            <w:tcW w:type="dxa" w:w="2880"/>
-          </w:tcPr>
-          <w:p>
-            <w:r>
-              <w:t>Kansas</w:t>
+            <w:tcW w:type="dxa" w:w="4320"/>
+          </w:tcPr>
+          <w:p>
+            <w:r>
+              <w:t>University of Kansas</w:t>
             </w:r>
           </w:p>
         </w:tc>
@@ -5175,11 +5237,11 @@
         </w:tc>
         <w:tc>
           <w:tcPr>
-            <w:tcW w:type="dxa" w:w="2880"/>
-          </w:tcPr>
-          <w:p>
-            <w:r>
-              <w:t>Indiana</w:t>
+            <w:tcW w:type="dxa" w:w="4320"/>
+          </w:tcPr>
+          <w:p>
+            <w:r>
+              <w:t>Indiana University</w:t>
             </w:r>
           </w:p>
         </w:tc>
@@ -5237,11 +5299,11 @@
         </w:tc>
         <w:tc>
           <w:tcPr>
-            <w:tcW w:type="dxa" w:w="2880"/>
-          </w:tcPr>
-          <w:p>
-            <w:r>
-              <w:t>Samford</w:t>
+            <w:tcW w:type="dxa" w:w="4320"/>
+          </w:tcPr>
+          <w:p>
+            <w:r>
+              <w:t>Samford University</w:t>
             </w:r>
           </w:p>
         </w:tc>
@@ -5299,11 +5361,11 @@
         </w:tc>
         <w:tc>
           <w:tcPr>
-            <w:tcW w:type="dxa" w:w="2880"/>
-          </w:tcPr>
-          <w:p>
-            <w:r>
-              <w:t>NYU</w:t>
+            <w:tcW w:type="dxa" w:w="4320"/>
+          </w:tcPr>
+          <w:p>
+            <w:r>
+              <w:t>New York University</w:t>
             </w:r>
           </w:p>
         </w:tc>
@@ -5361,11 +5423,11 @@
         </w:tc>
         <w:tc>
           <w:tcPr>
-            <w:tcW w:type="dxa" w:w="2880"/>
-          </w:tcPr>
-          <w:p>
-            <w:r>
-              <w:t>Michigan State</w:t>
+            <w:tcW w:type="dxa" w:w="4320"/>
+          </w:tcPr>
+          <w:p>
+            <w:r>
+              <w:t>Michigan State University</w:t>
             </w:r>
           </w:p>
         </w:tc>
@@ -5423,11 +5485,11 @@
         </w:tc>
         <w:tc>
           <w:tcPr>
-            <w:tcW w:type="dxa" w:w="2880"/>
-          </w:tcPr>
-          <w:p>
-            <w:r>
-              <w:t>Dartmouth</w:t>
+            <w:tcW w:type="dxa" w:w="4320"/>
+          </w:tcPr>
+          <w:p>
+            <w:r>
+              <w:t>Dartmouth College</w:t>
             </w:r>
           </w:p>
         </w:tc>
@@ -5485,11 +5547,11 @@
         </w:tc>
         <w:tc>
           <w:tcPr>
-            <w:tcW w:type="dxa" w:w="2880"/>
-          </w:tcPr>
-          <w:p>
-            <w:r>
-              <w:t>Binghamton</w:t>
+            <w:tcW w:type="dxa" w:w="4320"/>
+          </w:tcPr>
+          <w:p>
+            <w:r>
+              <w:t>Binghamton University</w:t>
             </w:r>
           </w:p>
         </w:tc>
@@ -5547,11 +5609,11 @@
         </w:tc>
         <w:tc>
           <w:tcPr>
-            <w:tcW w:type="dxa" w:w="2880"/>
-          </w:tcPr>
-          <w:p>
-            <w:r>
-              <w:t>Kentucky</w:t>
+            <w:tcW w:type="dxa" w:w="4320"/>
+          </w:tcPr>
+          <w:p>
+            <w:r>
+              <w:t>University of Kentucky</w:t>
             </w:r>
           </w:p>
         </w:tc>
@@ -5609,11 +5671,11 @@
         </w:tc>
         <w:tc>
           <w:tcPr>
-            <w:tcW w:type="dxa" w:w="2880"/>
-          </w:tcPr>
-          <w:p>
-            <w:r>
-              <w:t>Georgetown</w:t>
+            <w:tcW w:type="dxa" w:w="4320"/>
+          </w:tcPr>
+          <w:p>
+            <w:r>
+              <w:t>Georgetown University</w:t>
             </w:r>
           </w:p>
         </w:tc>
@@ -5671,11 +5733,11 @@
         </w:tc>
         <w:tc>
           <w:tcPr>
-            <w:tcW w:type="dxa" w:w="2880"/>
-          </w:tcPr>
-          <w:p>
-            <w:r>
-              <w:t>Northwestern</w:t>
+            <w:tcW w:type="dxa" w:w="4320"/>
+          </w:tcPr>
+          <w:p>
+            <w:r>
+              <w:t>Northwestern University</w:t>
             </w:r>
           </w:p>
         </w:tc>
@@ -5733,11 +5795,11 @@
         </w:tc>
         <w:tc>
           <w:tcPr>
-            <w:tcW w:type="dxa" w:w="2880"/>
-          </w:tcPr>
-          <w:p>
-            <w:r>
-              <w:t>Navy</w:t>
+            <w:tcW w:type="dxa" w:w="4320"/>
+          </w:tcPr>
+          <w:p>
+            <w:r>
+              <w:t>United States Naval Academy</w:t>
             </w:r>
           </w:p>
         </w:tc>
@@ -5795,11 +5857,11 @@
         </w:tc>
         <w:tc>
           <w:tcPr>
-            <w:tcW w:type="dxa" w:w="2880"/>
-          </w:tcPr>
-          <w:p>
-            <w:r>
-              <w:t>Minnesota</w:t>
+            <w:tcW w:type="dxa" w:w="4320"/>
+          </w:tcPr>
+          <w:p>
+            <w:r>
+              <w:t>University of Minnesota</w:t>
             </w:r>
           </w:p>
         </w:tc>
@@ -5857,11 +5919,11 @@
         </w:tc>
         <w:tc>
           <w:tcPr>
-            <w:tcW w:type="dxa" w:w="2880"/>
-          </w:tcPr>
-          <w:p>
-            <w:r>
-              <w:t>Missouri State</w:t>
+            <w:tcW w:type="dxa" w:w="4320"/>
+          </w:tcPr>
+          <w:p>
+            <w:r>
+              <w:t>Missouri State University</w:t>
             </w:r>
           </w:p>
         </w:tc>
@@ -5919,11 +5981,11 @@
         </w:tc>
         <w:tc>
           <w:tcPr>
-            <w:tcW w:type="dxa" w:w="2880"/>
-          </w:tcPr>
-          <w:p>
-            <w:r>
-              <w:t>Mary Washington</w:t>
+            <w:tcW w:type="dxa" w:w="4320"/>
+          </w:tcPr>
+          <w:p>
+            <w:r>
+              <w:t>University of Mary Washington</w:t>
             </w:r>
           </w:p>
         </w:tc>
@@ -5981,11 +6043,11 @@
         </w:tc>
         <w:tc>
           <w:tcPr>
-            <w:tcW w:type="dxa" w:w="2880"/>
-          </w:tcPr>
-          <w:p>
-            <w:r>
-              <w:t>Texas</w:t>
+            <w:tcW w:type="dxa" w:w="4320"/>
+          </w:tcPr>
+          <w:p>
+            <w:r>
+              <w:t>University of Texas</w:t>
             </w:r>
           </w:p>
         </w:tc>
@@ -6043,11 +6105,11 @@
         </w:tc>
         <w:tc>
           <w:tcPr>
-            <w:tcW w:type="dxa" w:w="2880"/>
-          </w:tcPr>
-          <w:p>
-            <w:r>
-              <w:t>Wayne State</w:t>
+            <w:tcW w:type="dxa" w:w="4320"/>
+          </w:tcPr>
+          <w:p>
+            <w:r>
+              <w:t>Wayne State University</w:t>
             </w:r>
           </w:p>
         </w:tc>
@@ -6105,11 +6167,11 @@
         </w:tc>
         <w:tc>
           <w:tcPr>
-            <w:tcW w:type="dxa" w:w="2880"/>
-          </w:tcPr>
-          <w:p>
-            <w:r>
-              <w:t>Wyoming</w:t>
+            <w:tcW w:type="dxa" w:w="4320"/>
+          </w:tcPr>
+          <w:p>
+            <w:r>
+              <w:t>University of Wyoming</w:t>
             </w:r>
           </w:p>
         </w:tc>
@@ -6167,11 +6229,11 @@
         </w:tc>
         <w:tc>
           <w:tcPr>
-            <w:tcW w:type="dxa" w:w="2880"/>
-          </w:tcPr>
-          <w:p>
-            <w:r>
-              <w:t>Wichita State</w:t>
+            <w:tcW w:type="dxa" w:w="4320"/>
+          </w:tcPr>
+          <w:p>
+            <w:r>
+              <w:t>Wichita State University</w:t>
             </w:r>
           </w:p>
         </w:tc>
@@ -6229,11 +6291,11 @@
         </w:tc>
         <w:tc>
           <w:tcPr>
-            <w:tcW w:type="dxa" w:w="2880"/>
-          </w:tcPr>
-          <w:p>
-            <w:r>
-              <w:t>Harvard</w:t>
+            <w:tcW w:type="dxa" w:w="4320"/>
+          </w:tcPr>
+          <w:p>
+            <w:r>
+              <w:t>Harvard University</w:t>
             </w:r>
           </w:p>
         </w:tc>
@@ -6291,7 +6353,7 @@
         </w:tc>
         <w:tc>
           <w:tcPr>
-            <w:tcW w:type="dxa" w:w="2880"/>
+            <w:tcW w:type="dxa" w:w="4320"/>
           </w:tcPr>
           <w:p>
             <w:r>
@@ -6353,11 +6415,11 @@
         </w:tc>
         <w:tc>
           <w:tcPr>
-            <w:tcW w:type="dxa" w:w="2880"/>
-          </w:tcPr>
-          <w:p>
-            <w:r>
-              <w:t>UTD</w:t>
+            <w:tcW w:type="dxa" w:w="4320"/>
+          </w:tcPr>
+          <w:p>
+            <w:r>
+              <w:t>University of Texas, Dallas</w:t>
             </w:r>
           </w:p>
         </w:tc>
@@ -6415,11 +6477,11 @@
         </w:tc>
         <w:tc>
           <w:tcPr>
-            <w:tcW w:type="dxa" w:w="2880"/>
-          </w:tcPr>
-          <w:p>
-            <w:r>
-              <w:t>New School</w:t>
+            <w:tcW w:type="dxa" w:w="4320"/>
+          </w:tcPr>
+          <w:p>
+            <w:r>
+              <w:t>The New School</w:t>
             </w:r>
           </w:p>
         </w:tc>
@@ -6477,11 +6539,11 @@
         </w:tc>
         <w:tc>
           <w:tcPr>
-            <w:tcW w:type="dxa" w:w="2880"/>
-          </w:tcPr>
-          <w:p>
-            <w:r>
-              <w:t>Emporia State</w:t>
+            <w:tcW w:type="dxa" w:w="4320"/>
+          </w:tcPr>
+          <w:p>
+            <w:r>
+              <w:t>Emporia State University</w:t>
             </w:r>
           </w:p>
         </w:tc>
@@ -6539,11 +6601,11 @@
         </w:tc>
         <w:tc>
           <w:tcPr>
-            <w:tcW w:type="dxa" w:w="2880"/>
-          </w:tcPr>
-          <w:p>
-            <w:r>
-              <w:t>Monmouth</w:t>
+            <w:tcW w:type="dxa" w:w="4320"/>
+          </w:tcPr>
+          <w:p>
+            <w:r>
+              <w:t>Monmouth University</w:t>
             </w:r>
           </w:p>
         </w:tc>
@@ -6601,11 +6663,11 @@
         </w:tc>
         <w:tc>
           <w:tcPr>
-            <w:tcW w:type="dxa" w:w="2880"/>
-          </w:tcPr>
-          <w:p>
-            <w:r>
-              <w:t>CSU Long Beach</w:t>
+            <w:tcW w:type="dxa" w:w="4320"/>
+          </w:tcPr>
+          <w:p>
+            <w:r>
+              <w:t>California State University, Long Beach</w:t>
             </w:r>
           </w:p>
         </w:tc>
@@ -6663,11 +6725,11 @@
         </w:tc>
         <w:tc>
           <w:tcPr>
-            <w:tcW w:type="dxa" w:w="2880"/>
-          </w:tcPr>
-          <w:p>
-            <w:r>
-              <w:t>Gonzaga</w:t>
+            <w:tcW w:type="dxa" w:w="4320"/>
+          </w:tcPr>
+          <w:p>
+            <w:r>
+              <w:t>Gonzaga University</w:t>
             </w:r>
           </w:p>
         </w:tc>
@@ -6725,11 +6787,11 @@
         </w:tc>
         <w:tc>
           <w:tcPr>
-            <w:tcW w:type="dxa" w:w="2880"/>
-          </w:tcPr>
-          <w:p>
-            <w:r>
-              <w:t>Southern California</w:t>
+            <w:tcW w:type="dxa" w:w="4320"/>
+          </w:tcPr>
+          <w:p>
+            <w:r>
+              <w:t>University of Southern California</w:t>
             </w:r>
           </w:p>
         </w:tc>
@@ -6787,11 +6849,11 @@
         </w:tc>
         <w:tc>
           <w:tcPr>
-            <w:tcW w:type="dxa" w:w="2880"/>
-          </w:tcPr>
-          <w:p>
-            <w:r>
-              <w:t>Georgia</w:t>
+            <w:tcW w:type="dxa" w:w="4320"/>
+          </w:tcPr>
+          <w:p>
+            <w:r>
+              <w:t>University of Georgia</w:t>
             </w:r>
           </w:p>
         </w:tc>
@@ -6849,11 +6911,11 @@
         </w:tc>
         <w:tc>
           <w:tcPr>
-            <w:tcW w:type="dxa" w:w="2880"/>
-          </w:tcPr>
-          <w:p>
-            <w:r>
-              <w:t>Oklahoma</w:t>
+            <w:tcW w:type="dxa" w:w="4320"/>
+          </w:tcPr>
+          <w:p>
+            <w:r>
+              <w:t>University of Oklahoma</w:t>
             </w:r>
           </w:p>
         </w:tc>
@@ -6911,11 +6973,11 @@
         </w:tc>
         <w:tc>
           <w:tcPr>
-            <w:tcW w:type="dxa" w:w="2880"/>
-          </w:tcPr>
-          <w:p>
-            <w:r>
-              <w:t>Baylor</w:t>
+            <w:tcW w:type="dxa" w:w="4320"/>
+          </w:tcPr>
+          <w:p>
+            <w:r>
+              <w:t>Baylor University</w:t>
             </w:r>
           </w:p>
         </w:tc>
@@ -6973,11 +7035,11 @@
         </w:tc>
         <w:tc>
           <w:tcPr>
-            <w:tcW w:type="dxa" w:w="2880"/>
-          </w:tcPr>
-          <w:p>
-            <w:r>
-              <w:t>Trinity</w:t>
+            <w:tcW w:type="dxa" w:w="4320"/>
+          </w:tcPr>
+          <w:p>
+            <w:r>
+              <w:t>Trinity University</w:t>
             </w:r>
           </w:p>
         </w:tc>
@@ -7035,11 +7097,11 @@
         </w:tc>
         <w:tc>
           <w:tcPr>
-            <w:tcW w:type="dxa" w:w="2880"/>
-          </w:tcPr>
-          <w:p>
-            <w:r>
-              <w:t>Central Oklahoma</w:t>
+            <w:tcW w:type="dxa" w:w="4320"/>
+          </w:tcPr>
+          <w:p>
+            <w:r>
+              <w:t>University of Central Oklahoma</w:t>
             </w:r>
           </w:p>
         </w:tc>
@@ -7097,11 +7159,11 @@
         </w:tc>
         <w:tc>
           <w:tcPr>
-            <w:tcW w:type="dxa" w:w="2880"/>
-          </w:tcPr>
-          <w:p>
-            <w:r>
-              <w:t>United States Military</w:t>
+            <w:tcW w:type="dxa" w:w="4320"/>
+          </w:tcPr>
+          <w:p>
+            <w:r>
+              <w:t>United States Military Academy</w:t>
             </w:r>
           </w:p>
         </w:tc>
@@ -7159,11 +7221,11 @@
         </w:tc>
         <w:tc>
           <w:tcPr>
-            <w:tcW w:type="dxa" w:w="2880"/>
-          </w:tcPr>
-          <w:p>
-            <w:r>
-              <w:t>West Georgia</w:t>
+            <w:tcW w:type="dxa" w:w="4320"/>
+          </w:tcPr>
+          <w:p>
+            <w:r>
+              <w:t>University of West Georgia</w:t>
             </w:r>
           </w:p>
         </w:tc>
@@ -7221,11 +7283,11 @@
         </w:tc>
         <w:tc>
           <w:tcPr>
-            <w:tcW w:type="dxa" w:w="2880"/>
-          </w:tcPr>
-          <w:p>
-            <w:r>
-              <w:t>Iowa</w:t>
+            <w:tcW w:type="dxa" w:w="4320"/>
+          </w:tcPr>
+          <w:p>
+            <w:r>
+              <w:t>University of Iowa</w:t>
             </w:r>
           </w:p>
         </w:tc>
@@ -7283,11 +7345,11 @@
         </w:tc>
         <w:tc>
           <w:tcPr>
-            <w:tcW w:type="dxa" w:w="2880"/>
-          </w:tcPr>
-          <w:p>
-            <w:r>
-              <w:t>Cornell</w:t>
+            <w:tcW w:type="dxa" w:w="4320"/>
+          </w:tcPr>
+          <w:p>
+            <w:r>
+              <w:t>Cornell University</w:t>
             </w:r>
           </w:p>
         </w:tc>
@@ -7345,11 +7407,11 @@
         </w:tc>
         <w:tc>
           <w:tcPr>
-            <w:tcW w:type="dxa" w:w="2880"/>
-          </w:tcPr>
-          <w:p>
-            <w:r>
-              <w:t>West Virginia</w:t>
+            <w:tcW w:type="dxa" w:w="4320"/>
+          </w:tcPr>
+          <w:p>
+            <w:r>
+              <w:t>West Virginia University</w:t>
             </w:r>
           </w:p>
         </w:tc>
@@ -7407,11 +7469,11 @@
         </w:tc>
         <w:tc>
           <w:tcPr>
-            <w:tcW w:type="dxa" w:w="2880"/>
-          </w:tcPr>
-          <w:p>
-            <w:r>
-              <w:t>Massachusetts, Amherst</w:t>
+            <w:tcW w:type="dxa" w:w="4320"/>
+          </w:tcPr>
+          <w:p>
+            <w:r>
+              <w:t>University of Massachusetts, Amherst</w:t>
             </w:r>
           </w:p>
         </w:tc>
@@ -7469,11 +7531,11 @@
         </w:tc>
         <w:tc>
           <w:tcPr>
-            <w:tcW w:type="dxa" w:w="2880"/>
-          </w:tcPr>
-          <w:p>
-            <w:r>
-              <w:t>Western Washington</w:t>
+            <w:tcW w:type="dxa" w:w="4320"/>
+          </w:tcPr>
+          <w:p>
+            <w:r>
+              <w:t>Western Washington University</w:t>
             </w:r>
           </w:p>
         </w:tc>
@@ -7531,11 +7593,11 @@
         </w:tc>
         <w:tc>
           <w:tcPr>
-            <w:tcW w:type="dxa" w:w="2880"/>
-          </w:tcPr>
-          <w:p>
-            <w:r>
-              <w:t>Pennsylvania State</w:t>
+            <w:tcW w:type="dxa" w:w="4320"/>
+          </w:tcPr>
+          <w:p>
+            <w:r>
+              <w:t>Pennsylvania State University</w:t>
             </w:r>
           </w:p>
         </w:tc>
@@ -7593,11 +7655,11 @@
         </w:tc>
         <w:tc>
           <w:tcPr>
-            <w:tcW w:type="dxa" w:w="2880"/>
-          </w:tcPr>
-          <w:p>
-            <w:r>
-              <w:t>UT San Antonio</w:t>
+            <w:tcW w:type="dxa" w:w="4320"/>
+          </w:tcPr>
+          <w:p>
+            <w:r>
+              <w:t>University of Texas, San Diego</w:t>
             </w:r>
           </w:p>
         </w:tc>
@@ -7655,11 +7717,11 @@
         </w:tc>
         <w:tc>
           <w:tcPr>
-            <w:tcW w:type="dxa" w:w="2880"/>
-          </w:tcPr>
-          <w:p>
-            <w:r>
-              <w:t>Kansas State</w:t>
+            <w:tcW w:type="dxa" w:w="4320"/>
+          </w:tcPr>
+          <w:p>
+            <w:r>
+              <w:t>Kansas State University</w:t>
             </w:r>
           </w:p>
         </w:tc>
@@ -7717,11 +7779,11 @@
         </w:tc>
         <w:tc>
           <w:tcPr>
-            <w:tcW w:type="dxa" w:w="2880"/>
-          </w:tcPr>
-          <w:p>
-            <w:r>
-              <w:t>Rochester</w:t>
+            <w:tcW w:type="dxa" w:w="4320"/>
+          </w:tcPr>
+          <w:p>
+            <w:r>
+              <w:t>University of Rochester</w:t>
             </w:r>
           </w:p>
         </w:tc>
@@ -7779,11 +7841,11 @@
         </w:tc>
         <w:tc>
           <w:tcPr>
-            <w:tcW w:type="dxa" w:w="2880"/>
-          </w:tcPr>
-          <w:p>
-            <w:r>
-              <w:t>Pittsburgh</w:t>
+            <w:tcW w:type="dxa" w:w="4320"/>
+          </w:tcPr>
+          <w:p>
+            <w:r>
+              <w:t>University of Pittsburgh</w:t>
             </w:r>
           </w:p>
         </w:tc>
@@ -7841,11 +7903,11 @@
         </w:tc>
         <w:tc>
           <w:tcPr>
-            <w:tcW w:type="dxa" w:w="2880"/>
-          </w:tcPr>
-          <w:p>
-            <w:r>
-              <w:t>Macalester</w:t>
+            <w:tcW w:type="dxa" w:w="4320"/>
+          </w:tcPr>
+          <w:p>
+            <w:r>
+              <w:t>Macalaster College</w:t>
             </w:r>
           </w:p>
         </w:tc>
@@ -7903,11 +7965,11 @@
         </w:tc>
         <w:tc>
           <w:tcPr>
-            <w:tcW w:type="dxa" w:w="2880"/>
-          </w:tcPr>
-          <w:p>
-            <w:r>
-              <w:t>Cal State Fullerton</w:t>
+            <w:tcW w:type="dxa" w:w="4320"/>
+          </w:tcPr>
+          <w:p>
+            <w:r>
+              <w:t>California State University, Fullerton</w:t>
             </w:r>
           </w:p>
         </w:tc>
@@ -7965,11 +8027,11 @@
         </w:tc>
         <w:tc>
           <w:tcPr>
-            <w:tcW w:type="dxa" w:w="2880"/>
-          </w:tcPr>
-          <w:p>
-            <w:r>
-              <w:t>Pennsylvania</w:t>
+            <w:tcW w:type="dxa" w:w="4320"/>
+          </w:tcPr>
+          <w:p>
+            <w:r>
+              <w:t>University of Pennsylvania</w:t>
             </w:r>
           </w:p>
         </w:tc>
@@ -8027,11 +8089,11 @@
         </w:tc>
         <w:tc>
           <w:tcPr>
-            <w:tcW w:type="dxa" w:w="2880"/>
-          </w:tcPr>
-          <w:p>
-            <w:r>
-              <w:t>Weber State</w:t>
+            <w:tcW w:type="dxa" w:w="4320"/>
+          </w:tcPr>
+          <w:p>
+            <w:r>
+              <w:t>Weber State University</w:t>
             </w:r>
           </w:p>
         </w:tc>
@@ -8089,11 +8151,11 @@
         </w:tc>
         <w:tc>
           <w:tcPr>
-            <w:tcW w:type="dxa" w:w="2880"/>
-          </w:tcPr>
-          <w:p>
-            <w:r>
-              <w:t>Southwestern</w:t>
+            <w:tcW w:type="dxa" w:w="4320"/>
+          </w:tcPr>
+          <w:p>
+            <w:r>
+              <w:t>Southwestern College</w:t>
             </w:r>
           </w:p>
         </w:tc>
@@ -8133,6 +8195,68 @@
           </w:tcPr>
           <w:p>
             <w:r>
+              <w:t>Y</w:t>
+            </w:r>
+          </w:p>
+        </w:tc>
+      </w:tr>
+      <w:tr>
+        <w:tc>
+          <w:tcPr>
+            <w:tcW w:type="dxa" w:w="720"/>
+          </w:tcPr>
+          <w:p>
+            <w:r>
+              <w:t>57.</w:t>
+            </w:r>
+          </w:p>
+        </w:tc>
+        <w:tc>
+          <w:tcPr>
+            <w:tcW w:type="dxa" w:w="4320"/>
+          </w:tcPr>
+          <w:p>
+            <w:r>
+              <w:t>Southern Nazarene University</w:t>
+            </w:r>
+          </w:p>
+        </w:tc>
+        <w:tc>
+          <w:tcPr>
+            <w:tcW w:type="dxa" w:w="1008"/>
+          </w:tcPr>
+          <w:p>
+            <w:r>
+              <w:t>66</w:t>
+            </w:r>
+          </w:p>
+        </w:tc>
+        <w:tc>
+          <w:tcPr>
+            <w:tcW w:type="dxa" w:w="1296"/>
+          </w:tcPr>
+          <w:p>
+            <w:r>
+              <w:t>0</w:t>
+            </w:r>
+          </w:p>
+        </w:tc>
+        <w:tc>
+          <w:tcPr>
+            <w:tcW w:type="dxa" w:w="1008"/>
+          </w:tcPr>
+          <w:p>
+            <w:r>
+              <w:t>3</w:t>
+            </w:r>
+          </w:p>
+        </w:tc>
+        <w:tc>
+          <w:tcPr>
+            <w:tcW w:type="dxa" w:w="576"/>
+          </w:tcPr>
+          <w:p>
+            <w:r>
               <w:t>N</w:t>
             </w:r>
           </w:p>
@@ -8145,27 +8269,27 @@
           </w:tcPr>
           <w:p>
             <w:r>
-              <w:t>57.</w:t>
-            </w:r>
-          </w:p>
-        </w:tc>
-        <w:tc>
-          <w:tcPr>
-            <w:tcW w:type="dxa" w:w="2880"/>
-          </w:tcPr>
-          <w:p>
-            <w:r>
-              <w:t>Southern Nazarene</w:t>
-            </w:r>
-          </w:p>
-        </w:tc>
-        <w:tc>
-          <w:tcPr>
-            <w:tcW w:type="dxa" w:w="1008"/>
-          </w:tcPr>
-          <w:p>
-            <w:r>
-              <w:t>66</w:t>
+              <w:t>58.</w:t>
+            </w:r>
+          </w:p>
+        </w:tc>
+        <w:tc>
+          <w:tcPr>
+            <w:tcW w:type="dxa" w:w="4320"/>
+          </w:tcPr>
+          <w:p>
+            <w:r>
+              <w:t>Suffolk University</w:t>
+            </w:r>
+          </w:p>
+        </w:tc>
+        <w:tc>
+          <w:tcPr>
+            <w:tcW w:type="dxa" w:w="1008"/>
+          </w:tcPr>
+          <w:p>
+            <w:r>
+              <w:t>54</w:t>
             </w:r>
           </w:p>
         </w:tc>
@@ -8185,6 +8309,564 @@
           </w:tcPr>
           <w:p>
             <w:r>
+              <w:t>8</w:t>
+            </w:r>
+          </w:p>
+        </w:tc>
+        <w:tc>
+          <w:tcPr>
+            <w:tcW w:type="dxa" w:w="576"/>
+          </w:tcPr>
+          <w:p>
+            <w:r>
+              <w:t>N</w:t>
+            </w:r>
+          </w:p>
+        </w:tc>
+      </w:tr>
+      <w:tr>
+        <w:tc>
+          <w:tcPr>
+            <w:tcW w:type="dxa" w:w="720"/>
+          </w:tcPr>
+          <w:p>
+            <w:r>
+              <w:t>59.</w:t>
+            </w:r>
+          </w:p>
+        </w:tc>
+        <w:tc>
+          <w:tcPr>
+            <w:tcW w:type="dxa" w:w="4320"/>
+          </w:tcPr>
+          <w:p>
+            <w:r>
+              <w:t>Purdue University</w:t>
+            </w:r>
+          </w:p>
+        </w:tc>
+        <w:tc>
+          <w:tcPr>
+            <w:tcW w:type="dxa" w:w="1008"/>
+          </w:tcPr>
+          <w:p>
+            <w:r>
+              <w:t>50</w:t>
+            </w:r>
+          </w:p>
+        </w:tc>
+        <w:tc>
+          <w:tcPr>
+            <w:tcW w:type="dxa" w:w="1296"/>
+          </w:tcPr>
+          <w:p>
+            <w:r>
+              <w:t>19</w:t>
+            </w:r>
+          </w:p>
+        </w:tc>
+        <w:tc>
+          <w:tcPr>
+            <w:tcW w:type="dxa" w:w="1008"/>
+          </w:tcPr>
+          <w:p>
+            <w:r>
+              <w:t>5</w:t>
+            </w:r>
+          </w:p>
+        </w:tc>
+        <w:tc>
+          <w:tcPr>
+            <w:tcW w:type="dxa" w:w="576"/>
+          </w:tcPr>
+          <w:p>
+            <w:r>
+              <w:t>N</w:t>
+            </w:r>
+          </w:p>
+        </w:tc>
+      </w:tr>
+      <w:tr>
+        <w:tc>
+          <w:tcPr>
+            <w:tcW w:type="dxa" w:w="720"/>
+          </w:tcPr>
+          <w:p>
+            <w:r>
+              <w:t>60.</w:t>
+            </w:r>
+          </w:p>
+        </w:tc>
+        <w:tc>
+          <w:tcPr>
+            <w:tcW w:type="dxa" w:w="4320"/>
+          </w:tcPr>
+          <w:p>
+            <w:r>
+              <w:t>Arizona State University</w:t>
+            </w:r>
+          </w:p>
+        </w:tc>
+        <w:tc>
+          <w:tcPr>
+            <w:tcW w:type="dxa" w:w="1008"/>
+          </w:tcPr>
+          <w:p>
+            <w:r>
+              <w:t>40</w:t>
+            </w:r>
+          </w:p>
+        </w:tc>
+        <w:tc>
+          <w:tcPr>
+            <w:tcW w:type="dxa" w:w="1296"/>
+          </w:tcPr>
+          <w:p>
+            <w:r>
+              <w:t>20</w:t>
+            </w:r>
+          </w:p>
+        </w:tc>
+        <w:tc>
+          <w:tcPr>
+            <w:tcW w:type="dxa" w:w="1008"/>
+          </w:tcPr>
+          <w:p>
+            <w:r>
+              <w:t>1</w:t>
+            </w:r>
+          </w:p>
+        </w:tc>
+        <w:tc>
+          <w:tcPr>
+            <w:tcW w:type="dxa" w:w="576"/>
+          </w:tcPr>
+          <w:p>
+            <w:r>
+              <w:t>N</w:t>
+            </w:r>
+          </w:p>
+        </w:tc>
+      </w:tr>
+      <w:tr>
+        <w:tc>
+          <w:tcPr>
+            <w:tcW w:type="dxa" w:w="720"/>
+          </w:tcPr>
+          <w:p>
+            <w:r>
+              <w:t>61.</w:t>
+            </w:r>
+          </w:p>
+        </w:tc>
+        <w:tc>
+          <w:tcPr>
+            <w:tcW w:type="dxa" w:w="4320"/>
+          </w:tcPr>
+          <w:p>
+            <w:r>
+              <w:t>Saint Mary's College</w:t>
+            </w:r>
+          </w:p>
+        </w:tc>
+        <w:tc>
+          <w:tcPr>
+            <w:tcW w:type="dxa" w:w="1008"/>
+          </w:tcPr>
+          <w:p>
+            <w:r>
+              <w:t>35</w:t>
+            </w:r>
+          </w:p>
+        </w:tc>
+        <w:tc>
+          <w:tcPr>
+            <w:tcW w:type="dxa" w:w="1296"/>
+          </w:tcPr>
+          <w:p>
+            <w:r>
+              <w:t>0</w:t>
+            </w:r>
+          </w:p>
+        </w:tc>
+        <w:tc>
+          <w:tcPr>
+            <w:tcW w:type="dxa" w:w="1008"/>
+          </w:tcPr>
+          <w:p>
+            <w:r>
+              <w:t>1</w:t>
+            </w:r>
+          </w:p>
+        </w:tc>
+        <w:tc>
+          <w:tcPr>
+            <w:tcW w:type="dxa" w:w="576"/>
+          </w:tcPr>
+          <w:p>
+            <w:r>
+              <w:t>N</w:t>
+            </w:r>
+          </w:p>
+        </w:tc>
+      </w:tr>
+      <w:tr>
+        <w:tc>
+          <w:tcPr>
+            <w:tcW w:type="dxa" w:w="720"/>
+          </w:tcPr>
+          <w:p>
+            <w:r>
+              <w:t>62.</w:t>
+            </w:r>
+          </w:p>
+        </w:tc>
+        <w:tc>
+          <w:tcPr>
+            <w:tcW w:type="dxa" w:w="4320"/>
+          </w:tcPr>
+          <w:p>
+            <w:r>
+              <w:t>California State University, Northridge</w:t>
+            </w:r>
+          </w:p>
+        </w:tc>
+        <w:tc>
+          <w:tcPr>
+            <w:tcW w:type="dxa" w:w="1008"/>
+          </w:tcPr>
+          <w:p>
+            <w:r>
+              <w:t>32</w:t>
+            </w:r>
+          </w:p>
+        </w:tc>
+        <w:tc>
+          <w:tcPr>
+            <w:tcW w:type="dxa" w:w="1296"/>
+          </w:tcPr>
+          <w:p>
+            <w:r>
+              <w:t>32</w:t>
+            </w:r>
+          </w:p>
+        </w:tc>
+        <w:tc>
+          <w:tcPr>
+            <w:tcW w:type="dxa" w:w="1008"/>
+          </w:tcPr>
+          <w:p>
+            <w:r>
+              <w:t>1</w:t>
+            </w:r>
+          </w:p>
+        </w:tc>
+        <w:tc>
+          <w:tcPr>
+            <w:tcW w:type="dxa" w:w="576"/>
+          </w:tcPr>
+          <w:p>
+            <w:r>
+              <w:t>N</w:t>
+            </w:r>
+          </w:p>
+        </w:tc>
+      </w:tr>
+      <w:tr>
+        <w:tc>
+          <w:tcPr>
+            <w:tcW w:type="dxa" w:w="720"/>
+          </w:tcPr>
+          <w:p>
+            <w:r>
+              <w:t>63.</w:t>
+            </w:r>
+          </w:p>
+        </w:tc>
+        <w:tc>
+          <w:tcPr>
+            <w:tcW w:type="dxa" w:w="4320"/>
+          </w:tcPr>
+          <w:p>
+            <w:r>
+              <w:t>Tufts University</w:t>
+            </w:r>
+          </w:p>
+        </w:tc>
+        <w:tc>
+          <w:tcPr>
+            <w:tcW w:type="dxa" w:w="1008"/>
+          </w:tcPr>
+          <w:p>
+            <w:r>
+              <w:t>32</w:t>
+            </w:r>
+          </w:p>
+        </w:tc>
+        <w:tc>
+          <w:tcPr>
+            <w:tcW w:type="dxa" w:w="1296"/>
+          </w:tcPr>
+          <w:p>
+            <w:r>
+              <w:t>32</w:t>
+            </w:r>
+          </w:p>
+        </w:tc>
+        <w:tc>
+          <w:tcPr>
+            <w:tcW w:type="dxa" w:w="1008"/>
+          </w:tcPr>
+          <w:p>
+            <w:r>
+              <w:t>8</w:t>
+            </w:r>
+          </w:p>
+        </w:tc>
+        <w:tc>
+          <w:tcPr>
+            <w:tcW w:type="dxa" w:w="576"/>
+          </w:tcPr>
+          <w:p>
+            <w:r>
+              <w:t>N</w:t>
+            </w:r>
+          </w:p>
+        </w:tc>
+      </w:tr>
+      <w:tr>
+        <w:tc>
+          <w:tcPr>
+            <w:tcW w:type="dxa" w:w="720"/>
+          </w:tcPr>
+          <w:p>
+            <w:r>
+              <w:t>64.</w:t>
+            </w:r>
+          </w:p>
+        </w:tc>
+        <w:tc>
+          <w:tcPr>
+            <w:tcW w:type="dxa" w:w="4320"/>
+          </w:tcPr>
+          <w:p>
+            <w:r>
+              <w:t>Towson University</w:t>
+            </w:r>
+          </w:p>
+        </w:tc>
+        <w:tc>
+          <w:tcPr>
+            <w:tcW w:type="dxa" w:w="1008"/>
+          </w:tcPr>
+          <w:p>
+            <w:r>
+              <w:t>32</w:t>
+            </w:r>
+          </w:p>
+        </w:tc>
+        <w:tc>
+          <w:tcPr>
+            <w:tcW w:type="dxa" w:w="1296"/>
+          </w:tcPr>
+          <w:p>
+            <w:r>
+              <w:t>32</w:t>
+            </w:r>
+          </w:p>
+        </w:tc>
+        <w:tc>
+          <w:tcPr>
+            <w:tcW w:type="dxa" w:w="1008"/>
+          </w:tcPr>
+          <w:p>
+            <w:r>
+              <w:t>8</w:t>
+            </w:r>
+          </w:p>
+        </w:tc>
+        <w:tc>
+          <w:tcPr>
+            <w:tcW w:type="dxa" w:w="576"/>
+          </w:tcPr>
+          <w:p>
+            <w:r>
+              <w:t>N</w:t>
+            </w:r>
+          </w:p>
+        </w:tc>
+      </w:tr>
+      <w:tr>
+        <w:tc>
+          <w:tcPr>
+            <w:tcW w:type="dxa" w:w="720"/>
+          </w:tcPr>
+          <w:p>
+            <w:r>
+              <w:t>65.</w:t>
+            </w:r>
+          </w:p>
+        </w:tc>
+        <w:tc>
+          <w:tcPr>
+            <w:tcW w:type="dxa" w:w="4320"/>
+          </w:tcPr>
+          <w:p>
+            <w:r>
+              <w:t>University of California, Berkeley</w:t>
+            </w:r>
+          </w:p>
+        </w:tc>
+        <w:tc>
+          <w:tcPr>
+            <w:tcW w:type="dxa" w:w="1008"/>
+          </w:tcPr>
+          <w:p>
+            <w:r>
+              <w:t>31</w:t>
+            </w:r>
+          </w:p>
+        </w:tc>
+        <w:tc>
+          <w:tcPr>
+            <w:tcW w:type="dxa" w:w="1296"/>
+          </w:tcPr>
+          <w:p>
+            <w:r>
+              <w:t>31</w:t>
+            </w:r>
+          </w:p>
+        </w:tc>
+        <w:tc>
+          <w:tcPr>
+            <w:tcW w:type="dxa" w:w="1008"/>
+          </w:tcPr>
+          <w:p>
+            <w:r>
+              <w:t>1</w:t>
+            </w:r>
+          </w:p>
+        </w:tc>
+        <w:tc>
+          <w:tcPr>
+            <w:tcW w:type="dxa" w:w="576"/>
+          </w:tcPr>
+          <w:p>
+            <w:r>
+              <w:t>N</w:t>
+            </w:r>
+          </w:p>
+        </w:tc>
+      </w:tr>
+      <w:tr>
+        <w:tc>
+          <w:tcPr>
+            <w:tcW w:type="dxa" w:w="720"/>
+          </w:tcPr>
+          <w:p>
+            <w:r>
+              <w:t>66.</w:t>
+            </w:r>
+          </w:p>
+        </w:tc>
+        <w:tc>
+          <w:tcPr>
+            <w:tcW w:type="dxa" w:w="4320"/>
+          </w:tcPr>
+          <w:p>
+            <w:r>
+              <w:t>University of California, Berkeley</w:t>
+            </w:r>
+          </w:p>
+        </w:tc>
+        <w:tc>
+          <w:tcPr>
+            <w:tcW w:type="dxa" w:w="1008"/>
+          </w:tcPr>
+          <w:p>
+            <w:r>
+              <w:t>24</w:t>
+            </w:r>
+          </w:p>
+        </w:tc>
+        <w:tc>
+          <w:tcPr>
+            <w:tcW w:type="dxa" w:w="1296"/>
+          </w:tcPr>
+          <w:p>
+            <w:r>
+              <w:t>24</w:t>
+            </w:r>
+          </w:p>
+        </w:tc>
+        <w:tc>
+          <w:tcPr>
+            <w:tcW w:type="dxa" w:w="1008"/>
+          </w:tcPr>
+          <w:p>
+            <w:r>
+              <w:t>1</w:t>
+            </w:r>
+          </w:p>
+        </w:tc>
+        <w:tc>
+          <w:tcPr>
+            <w:tcW w:type="dxa" w:w="576"/>
+          </w:tcPr>
+          <w:p>
+            <w:r>
+              <w:t>N</w:t>
+            </w:r>
+          </w:p>
+        </w:tc>
+      </w:tr>
+      <w:tr>
+        <w:tc>
+          <w:tcPr>
+            <w:tcW w:type="dxa" w:w="720"/>
+          </w:tcPr>
+          <w:p>
+            <w:r>
+              <w:t>67.</w:t>
+            </w:r>
+          </w:p>
+        </w:tc>
+        <w:tc>
+          <w:tcPr>
+            <w:tcW w:type="dxa" w:w="4320"/>
+          </w:tcPr>
+          <w:p>
+            <w:r>
+              <w:t>Texas Tech University</w:t>
+            </w:r>
+          </w:p>
+        </w:tc>
+        <w:tc>
+          <w:tcPr>
+            <w:tcW w:type="dxa" w:w="1008"/>
+          </w:tcPr>
+          <w:p>
+            <w:r>
+              <w:t>18</w:t>
+            </w:r>
+          </w:p>
+        </w:tc>
+        <w:tc>
+          <w:tcPr>
+            <w:tcW w:type="dxa" w:w="1296"/>
+          </w:tcPr>
+          <w:p>
+            <w:r>
+              <w:t>9</w:t>
+            </w:r>
+          </w:p>
+        </w:tc>
+        <w:tc>
+          <w:tcPr>
+            <w:tcW w:type="dxa" w:w="1008"/>
+          </w:tcPr>
+          <w:p>
+            <w:r>
               <w:t>3</w:t>
             </w:r>
           </w:p>
@@ -8207,47 +8889,47 @@
           </w:tcPr>
           <w:p>
             <w:r>
-              <w:t>58.</w:t>
-            </w:r>
-          </w:p>
-        </w:tc>
-        <w:tc>
-          <w:tcPr>
-            <w:tcW w:type="dxa" w:w="2880"/>
-          </w:tcPr>
-          <w:p>
-            <w:r>
-              <w:t>Suffolk</w:t>
-            </w:r>
-          </w:p>
-        </w:tc>
-        <w:tc>
-          <w:tcPr>
-            <w:tcW w:type="dxa" w:w="1008"/>
-          </w:tcPr>
-          <w:p>
-            <w:r>
-              <w:t>54</w:t>
-            </w:r>
-          </w:p>
-        </w:tc>
-        <w:tc>
-          <w:tcPr>
-            <w:tcW w:type="dxa" w:w="1296"/>
-          </w:tcPr>
-          <w:p>
-            <w:r>
-              <w:t>0</w:t>
-            </w:r>
-          </w:p>
-        </w:tc>
-        <w:tc>
-          <w:tcPr>
-            <w:tcW w:type="dxa" w:w="1008"/>
-          </w:tcPr>
-          <w:p>
-            <w:r>
-              <w:t>8</w:t>
+              <w:t>68.</w:t>
+            </w:r>
+          </w:p>
+        </w:tc>
+        <w:tc>
+          <w:tcPr>
+            <w:tcW w:type="dxa" w:w="4320"/>
+          </w:tcPr>
+          <w:p>
+            <w:r>
+              <w:t>University of Washington</w:t>
+            </w:r>
+          </w:p>
+        </w:tc>
+        <w:tc>
+          <w:tcPr>
+            <w:tcW w:type="dxa" w:w="1008"/>
+          </w:tcPr>
+          <w:p>
+            <w:r>
+              <w:t>11</w:t>
+            </w:r>
+          </w:p>
+        </w:tc>
+        <w:tc>
+          <w:tcPr>
+            <w:tcW w:type="dxa" w:w="1296"/>
+          </w:tcPr>
+          <w:p>
+            <w:r>
+              <w:t>11</w:t>
+            </w:r>
+          </w:p>
+        </w:tc>
+        <w:tc>
+          <w:tcPr>
+            <w:tcW w:type="dxa" w:w="1008"/>
+          </w:tcPr>
+          <w:p>
+            <w:r>
+              <w:t>2</w:t>
             </w:r>
           </w:p>
         </w:tc>
@@ -8269,637 +8951,17 @@
           </w:tcPr>
           <w:p>
             <w:r>
-              <w:t>59.</w:t>
-            </w:r>
-          </w:p>
-        </w:tc>
-        <w:tc>
-          <w:tcPr>
-            <w:tcW w:type="dxa" w:w="2880"/>
-          </w:tcPr>
-          <w:p>
-            <w:r>
-              <w:t>Purdue</w:t>
-            </w:r>
-          </w:p>
-        </w:tc>
-        <w:tc>
-          <w:tcPr>
-            <w:tcW w:type="dxa" w:w="1008"/>
-          </w:tcPr>
-          <w:p>
-            <w:r>
-              <w:t>50</w:t>
-            </w:r>
-          </w:p>
-        </w:tc>
-        <w:tc>
-          <w:tcPr>
-            <w:tcW w:type="dxa" w:w="1296"/>
-          </w:tcPr>
-          <w:p>
-            <w:r>
-              <w:t>19</w:t>
-            </w:r>
-          </w:p>
-        </w:tc>
-        <w:tc>
-          <w:tcPr>
-            <w:tcW w:type="dxa" w:w="1008"/>
-          </w:tcPr>
-          <w:p>
-            <w:r>
-              <w:t>5</w:t>
-            </w:r>
-          </w:p>
-        </w:tc>
-        <w:tc>
-          <w:tcPr>
-            <w:tcW w:type="dxa" w:w="576"/>
-          </w:tcPr>
-          <w:p>
-            <w:r>
-              <w:t>N</w:t>
-            </w:r>
-          </w:p>
-        </w:tc>
-      </w:tr>
-      <w:tr>
-        <w:tc>
-          <w:tcPr>
-            <w:tcW w:type="dxa" w:w="720"/>
-          </w:tcPr>
-          <w:p>
-            <w:r>
-              <w:t>60.</w:t>
-            </w:r>
-          </w:p>
-        </w:tc>
-        <w:tc>
-          <w:tcPr>
-            <w:tcW w:type="dxa" w:w="2880"/>
-          </w:tcPr>
-          <w:p>
-            <w:r>
-              <w:t>Arizona State</w:t>
-            </w:r>
-          </w:p>
-        </w:tc>
-        <w:tc>
-          <w:tcPr>
-            <w:tcW w:type="dxa" w:w="1008"/>
-          </w:tcPr>
-          <w:p>
-            <w:r>
-              <w:t>40</w:t>
-            </w:r>
-          </w:p>
-        </w:tc>
-        <w:tc>
-          <w:tcPr>
-            <w:tcW w:type="dxa" w:w="1296"/>
-          </w:tcPr>
-          <w:p>
-            <w:r>
-              <w:t>20</w:t>
-            </w:r>
-          </w:p>
-        </w:tc>
-        <w:tc>
-          <w:tcPr>
-            <w:tcW w:type="dxa" w:w="1008"/>
-          </w:tcPr>
-          <w:p>
-            <w:r>
-              <w:t>1</w:t>
-            </w:r>
-          </w:p>
-        </w:tc>
-        <w:tc>
-          <w:tcPr>
-            <w:tcW w:type="dxa" w:w="576"/>
-          </w:tcPr>
-          <w:p>
-            <w:r>
-              <w:t>N</w:t>
-            </w:r>
-          </w:p>
-        </w:tc>
-      </w:tr>
-      <w:tr>
-        <w:tc>
-          <w:tcPr>
-            <w:tcW w:type="dxa" w:w="720"/>
-          </w:tcPr>
-          <w:p>
-            <w:r>
-              <w:t>61.</w:t>
-            </w:r>
-          </w:p>
-        </w:tc>
-        <w:tc>
-          <w:tcPr>
-            <w:tcW w:type="dxa" w:w="2880"/>
-          </w:tcPr>
-          <w:p>
-            <w:r>
-              <w:t>St Mary's College SMC</w:t>
-            </w:r>
-          </w:p>
-        </w:tc>
-        <w:tc>
-          <w:tcPr>
-            <w:tcW w:type="dxa" w:w="1008"/>
-          </w:tcPr>
-          <w:p>
-            <w:r>
-              <w:t>35</w:t>
-            </w:r>
-          </w:p>
-        </w:tc>
-        <w:tc>
-          <w:tcPr>
-            <w:tcW w:type="dxa" w:w="1296"/>
-          </w:tcPr>
-          <w:p>
-            <w:r>
-              <w:t>0</w:t>
-            </w:r>
-          </w:p>
-        </w:tc>
-        <w:tc>
-          <w:tcPr>
-            <w:tcW w:type="dxa" w:w="1008"/>
-          </w:tcPr>
-          <w:p>
-            <w:r>
-              <w:t>1</w:t>
-            </w:r>
-          </w:p>
-        </w:tc>
-        <w:tc>
-          <w:tcPr>
-            <w:tcW w:type="dxa" w:w="576"/>
-          </w:tcPr>
-          <w:p>
-            <w:r>
-              <w:t>N</w:t>
-            </w:r>
-          </w:p>
-        </w:tc>
-      </w:tr>
-      <w:tr>
-        <w:tc>
-          <w:tcPr>
-            <w:tcW w:type="dxa" w:w="720"/>
-          </w:tcPr>
-          <w:p>
-            <w:r>
-              <w:t>62.</w:t>
-            </w:r>
-          </w:p>
-        </w:tc>
-        <w:tc>
-          <w:tcPr>
-            <w:tcW w:type="dxa" w:w="2880"/>
-          </w:tcPr>
-          <w:p>
-            <w:r>
-              <w:t>CSU - Northridge</w:t>
-            </w:r>
-          </w:p>
-        </w:tc>
-        <w:tc>
-          <w:tcPr>
-            <w:tcW w:type="dxa" w:w="1008"/>
-          </w:tcPr>
-          <w:p>
-            <w:r>
-              <w:t>32</w:t>
-            </w:r>
-          </w:p>
-        </w:tc>
-        <w:tc>
-          <w:tcPr>
-            <w:tcW w:type="dxa" w:w="1296"/>
-          </w:tcPr>
-          <w:p>
-            <w:r>
-              <w:t>32</w:t>
-            </w:r>
-          </w:p>
-        </w:tc>
-        <w:tc>
-          <w:tcPr>
-            <w:tcW w:type="dxa" w:w="1008"/>
-          </w:tcPr>
-          <w:p>
-            <w:r>
-              <w:t>1</w:t>
-            </w:r>
-          </w:p>
-        </w:tc>
-        <w:tc>
-          <w:tcPr>
-            <w:tcW w:type="dxa" w:w="576"/>
-          </w:tcPr>
-          <w:p>
-            <w:r>
-              <w:t>N</w:t>
-            </w:r>
-          </w:p>
-        </w:tc>
-      </w:tr>
-      <w:tr>
-        <w:tc>
-          <w:tcPr>
-            <w:tcW w:type="dxa" w:w="720"/>
-          </w:tcPr>
-          <w:p>
-            <w:r>
-              <w:t>63.</w:t>
-            </w:r>
-          </w:p>
-        </w:tc>
-        <w:tc>
-          <w:tcPr>
-            <w:tcW w:type="dxa" w:w="2880"/>
-          </w:tcPr>
-          <w:p>
-            <w:r>
-              <w:t>Tufts</w:t>
-            </w:r>
-          </w:p>
-        </w:tc>
-        <w:tc>
-          <w:tcPr>
-            <w:tcW w:type="dxa" w:w="1008"/>
-          </w:tcPr>
-          <w:p>
-            <w:r>
-              <w:t>32</w:t>
-            </w:r>
-          </w:p>
-        </w:tc>
-        <w:tc>
-          <w:tcPr>
-            <w:tcW w:type="dxa" w:w="1296"/>
-          </w:tcPr>
-          <w:p>
-            <w:r>
-              <w:t>32</w:t>
-            </w:r>
-          </w:p>
-        </w:tc>
-        <w:tc>
-          <w:tcPr>
-            <w:tcW w:type="dxa" w:w="1008"/>
-          </w:tcPr>
-          <w:p>
-            <w:r>
-              <w:t>8</w:t>
-            </w:r>
-          </w:p>
-        </w:tc>
-        <w:tc>
-          <w:tcPr>
-            <w:tcW w:type="dxa" w:w="576"/>
-          </w:tcPr>
-          <w:p>
-            <w:r>
-              <w:t>N</w:t>
-            </w:r>
-          </w:p>
-        </w:tc>
-      </w:tr>
-      <w:tr>
-        <w:tc>
-          <w:tcPr>
-            <w:tcW w:type="dxa" w:w="720"/>
-          </w:tcPr>
-          <w:p>
-            <w:r>
-              <w:t>64.</w:t>
-            </w:r>
-          </w:p>
-        </w:tc>
-        <w:tc>
-          <w:tcPr>
-            <w:tcW w:type="dxa" w:w="2880"/>
-          </w:tcPr>
-          <w:p>
-            <w:r>
-              <w:t>Towson</w:t>
-            </w:r>
-          </w:p>
-        </w:tc>
-        <w:tc>
-          <w:tcPr>
-            <w:tcW w:type="dxa" w:w="1008"/>
-          </w:tcPr>
-          <w:p>
-            <w:r>
-              <w:t>32</w:t>
-            </w:r>
-          </w:p>
-        </w:tc>
-        <w:tc>
-          <w:tcPr>
-            <w:tcW w:type="dxa" w:w="1296"/>
-          </w:tcPr>
-          <w:p>
-            <w:r>
-              <w:t>32</w:t>
-            </w:r>
-          </w:p>
-        </w:tc>
-        <w:tc>
-          <w:tcPr>
-            <w:tcW w:type="dxa" w:w="1008"/>
-          </w:tcPr>
-          <w:p>
-            <w:r>
-              <w:t>8</w:t>
-            </w:r>
-          </w:p>
-        </w:tc>
-        <w:tc>
-          <w:tcPr>
-            <w:tcW w:type="dxa" w:w="576"/>
-          </w:tcPr>
-          <w:p>
-            <w:r>
-              <w:t>N</w:t>
-            </w:r>
-          </w:p>
-        </w:tc>
-      </w:tr>
-      <w:tr>
-        <w:tc>
-          <w:tcPr>
-            <w:tcW w:type="dxa" w:w="720"/>
-          </w:tcPr>
-          <w:p>
-            <w:r>
-              <w:t>65.</w:t>
-            </w:r>
-          </w:p>
-        </w:tc>
-        <w:tc>
-          <w:tcPr>
-            <w:tcW w:type="dxa" w:w="2880"/>
-          </w:tcPr>
-          <w:p>
-            <w:r>
-              <w:t>CalBerkeley</w:t>
-            </w:r>
-          </w:p>
-        </w:tc>
-        <w:tc>
-          <w:tcPr>
-            <w:tcW w:type="dxa" w:w="1008"/>
-          </w:tcPr>
-          <w:p>
-            <w:r>
-              <w:t>31</w:t>
-            </w:r>
-          </w:p>
-        </w:tc>
-        <w:tc>
-          <w:tcPr>
-            <w:tcW w:type="dxa" w:w="1296"/>
-          </w:tcPr>
-          <w:p>
-            <w:r>
-              <w:t>31</w:t>
-            </w:r>
-          </w:p>
-        </w:tc>
-        <w:tc>
-          <w:tcPr>
-            <w:tcW w:type="dxa" w:w="1008"/>
-          </w:tcPr>
-          <w:p>
-            <w:r>
-              <w:t>1</w:t>
-            </w:r>
-          </w:p>
-        </w:tc>
-        <w:tc>
-          <w:tcPr>
-            <w:tcW w:type="dxa" w:w="576"/>
-          </w:tcPr>
-          <w:p>
-            <w:r>
-              <w:t>N</w:t>
-            </w:r>
-          </w:p>
-        </w:tc>
-      </w:tr>
-      <w:tr>
-        <w:tc>
-          <w:tcPr>
-            <w:tcW w:type="dxa" w:w="720"/>
-          </w:tcPr>
-          <w:p>
-            <w:r>
-              <w:t>66.</w:t>
-            </w:r>
-          </w:p>
-        </w:tc>
-        <w:tc>
-          <w:tcPr>
-            <w:tcW w:type="dxa" w:w="2880"/>
-          </w:tcPr>
-          <w:p>
-            <w:r>
-              <w:t>UC Berkeley</w:t>
-            </w:r>
-          </w:p>
-        </w:tc>
-        <w:tc>
-          <w:tcPr>
-            <w:tcW w:type="dxa" w:w="1008"/>
-          </w:tcPr>
-          <w:p>
-            <w:r>
-              <w:t>24</w:t>
-            </w:r>
-          </w:p>
-        </w:tc>
-        <w:tc>
-          <w:tcPr>
-            <w:tcW w:type="dxa" w:w="1296"/>
-          </w:tcPr>
-          <w:p>
-            <w:r>
-              <w:t>24</w:t>
-            </w:r>
-          </w:p>
-        </w:tc>
-        <w:tc>
-          <w:tcPr>
-            <w:tcW w:type="dxa" w:w="1008"/>
-          </w:tcPr>
-          <w:p>
-            <w:r>
-              <w:t>1</w:t>
-            </w:r>
-          </w:p>
-        </w:tc>
-        <w:tc>
-          <w:tcPr>
-            <w:tcW w:type="dxa" w:w="576"/>
-          </w:tcPr>
-          <w:p>
-            <w:r>
-              <w:t>N</w:t>
-            </w:r>
-          </w:p>
-        </w:tc>
-      </w:tr>
-      <w:tr>
-        <w:tc>
-          <w:tcPr>
-            <w:tcW w:type="dxa" w:w="720"/>
-          </w:tcPr>
-          <w:p>
-            <w:r>
-              <w:t>67.</w:t>
-            </w:r>
-          </w:p>
-        </w:tc>
-        <w:tc>
-          <w:tcPr>
-            <w:tcW w:type="dxa" w:w="2880"/>
-          </w:tcPr>
-          <w:p>
-            <w:r>
-              <w:t>Texas Tech</w:t>
-            </w:r>
-          </w:p>
-        </w:tc>
-        <w:tc>
-          <w:tcPr>
-            <w:tcW w:type="dxa" w:w="1008"/>
-          </w:tcPr>
-          <w:p>
-            <w:r>
-              <w:t>18</w:t>
-            </w:r>
-          </w:p>
-        </w:tc>
-        <w:tc>
-          <w:tcPr>
-            <w:tcW w:type="dxa" w:w="1296"/>
-          </w:tcPr>
-          <w:p>
-            <w:r>
-              <w:t>9</w:t>
-            </w:r>
-          </w:p>
-        </w:tc>
-        <w:tc>
-          <w:tcPr>
-            <w:tcW w:type="dxa" w:w="1008"/>
-          </w:tcPr>
-          <w:p>
-            <w:r>
-              <w:t>3</w:t>
-            </w:r>
-          </w:p>
-        </w:tc>
-        <w:tc>
-          <w:tcPr>
-            <w:tcW w:type="dxa" w:w="576"/>
-          </w:tcPr>
-          <w:p>
-            <w:r>
-              <w:t>N</w:t>
-            </w:r>
-          </w:p>
-        </w:tc>
-      </w:tr>
-      <w:tr>
-        <w:tc>
-          <w:tcPr>
-            <w:tcW w:type="dxa" w:w="720"/>
-          </w:tcPr>
-          <w:p>
-            <w:r>
-              <w:t>68.</w:t>
-            </w:r>
-          </w:p>
-        </w:tc>
-        <w:tc>
-          <w:tcPr>
-            <w:tcW w:type="dxa" w:w="2880"/>
-          </w:tcPr>
-          <w:p>
-            <w:r>
-              <w:t>Washington</w:t>
-            </w:r>
-          </w:p>
-        </w:tc>
-        <w:tc>
-          <w:tcPr>
-            <w:tcW w:type="dxa" w:w="1008"/>
-          </w:tcPr>
-          <w:p>
-            <w:r>
-              <w:t>11</w:t>
-            </w:r>
-          </w:p>
-        </w:tc>
-        <w:tc>
-          <w:tcPr>
-            <w:tcW w:type="dxa" w:w="1296"/>
-          </w:tcPr>
-          <w:p>
-            <w:r>
-              <w:t>11</w:t>
-            </w:r>
-          </w:p>
-        </w:tc>
-        <w:tc>
-          <w:tcPr>
-            <w:tcW w:type="dxa" w:w="1008"/>
-          </w:tcPr>
-          <w:p>
-            <w:r>
-              <w:t>2</w:t>
-            </w:r>
-          </w:p>
-        </w:tc>
-        <w:tc>
-          <w:tcPr>
-            <w:tcW w:type="dxa" w:w="576"/>
-          </w:tcPr>
-          <w:p>
-            <w:r>
-              <w:t>N</w:t>
-            </w:r>
-          </w:p>
-        </w:tc>
-      </w:tr>
-      <w:tr>
-        <w:tc>
-          <w:tcPr>
-            <w:tcW w:type="dxa" w:w="720"/>
-          </w:tcPr>
-          <w:p>
-            <w:r>
               <w:t>69.</w:t>
             </w:r>
           </w:p>
         </w:tc>
         <w:tc>
           <w:tcPr>
-            <w:tcW w:type="dxa" w:w="2880"/>
-          </w:tcPr>
-          <w:p>
-            <w:r>
-              <w:t>Oakton Community</w:t>
+            <w:tcW w:type="dxa" w:w="4320"/>
+          </w:tcPr>
+          <w:p>
+            <w:r>
+              <w:t>Oakton Community College</w:t>
             </w:r>
           </w:p>
         </w:tc>
@@ -9006,7 +9068,7 @@
         </w:tc>
         <w:tc>
           <w:tcPr>
-            <w:tcW w:type="dxa" w:w="2880"/>
+            <w:tcW w:type="dxa" w:w="4320"/>
           </w:tcPr>
           <w:p>
             <w:r>
@@ -9068,11 +9130,11 @@
         </w:tc>
         <w:tc>
           <w:tcPr>
-            <w:tcW w:type="dxa" w:w="2880"/>
-          </w:tcPr>
-          <w:p>
-            <w:r>
-              <w:t>Wake Forest</w:t>
+            <w:tcW w:type="dxa" w:w="4320"/>
+          </w:tcPr>
+          <w:p>
+            <w:r>
+              <w:t>Wake Forest University</w:t>
             </w:r>
           </w:p>
         </w:tc>
@@ -9130,11 +9192,11 @@
         </w:tc>
         <w:tc>
           <w:tcPr>
-            <w:tcW w:type="dxa" w:w="2880"/>
-          </w:tcPr>
-          <w:p>
-            <w:r>
-              <w:t>Michigan</w:t>
+            <w:tcW w:type="dxa" w:w="4320"/>
+          </w:tcPr>
+          <w:p>
+            <w:r>
+              <w:t>University of Michigan</w:t>
             </w:r>
           </w:p>
         </w:tc>
@@ -9192,11 +9254,11 @@
         </w:tc>
         <w:tc>
           <w:tcPr>
-            <w:tcW w:type="dxa" w:w="2880"/>
-          </w:tcPr>
-          <w:p>
-            <w:r>
-              <w:t>Emory</w:t>
+            <w:tcW w:type="dxa" w:w="4320"/>
+          </w:tcPr>
+          <w:p>
+            <w:r>
+              <w:t>Emory University</w:t>
             </w:r>
           </w:p>
         </w:tc>
@@ -9254,11 +9316,11 @@
         </w:tc>
         <w:tc>
           <w:tcPr>
-            <w:tcW w:type="dxa" w:w="2880"/>
-          </w:tcPr>
-          <w:p>
-            <w:r>
-              <w:t>Kansas</w:t>
+            <w:tcW w:type="dxa" w:w="4320"/>
+          </w:tcPr>
+          <w:p>
+            <w:r>
+              <w:t>University of Kansas</w:t>
             </w:r>
           </w:p>
         </w:tc>
@@ -9316,11 +9378,11 @@
         </w:tc>
         <w:tc>
           <w:tcPr>
-            <w:tcW w:type="dxa" w:w="2880"/>
-          </w:tcPr>
-          <w:p>
-            <w:r>
-              <w:t>Dartmouth</w:t>
+            <w:tcW w:type="dxa" w:w="4320"/>
+          </w:tcPr>
+          <w:p>
+            <w:r>
+              <w:t>Dartmouth College</w:t>
             </w:r>
           </w:p>
         </w:tc>
@@ -9378,11 +9440,11 @@
         </w:tc>
         <w:tc>
           <w:tcPr>
-            <w:tcW w:type="dxa" w:w="2880"/>
-          </w:tcPr>
-          <w:p>
-            <w:r>
-              <w:t>Georgetown</w:t>
+            <w:tcW w:type="dxa" w:w="4320"/>
+          </w:tcPr>
+          <w:p>
+            <w:r>
+              <w:t>Georgetown University</w:t>
             </w:r>
           </w:p>
         </w:tc>
@@ -9440,11 +9502,11 @@
         </w:tc>
         <w:tc>
           <w:tcPr>
-            <w:tcW w:type="dxa" w:w="2880"/>
-          </w:tcPr>
-          <w:p>
-            <w:r>
-              <w:t>Kentucky</w:t>
+            <w:tcW w:type="dxa" w:w="4320"/>
+          </w:tcPr>
+          <w:p>
+            <w:r>
+              <w:t>University of Kentucky</w:t>
             </w:r>
           </w:p>
         </w:tc>
@@ -9502,11 +9564,11 @@
         </w:tc>
         <w:tc>
           <w:tcPr>
-            <w:tcW w:type="dxa" w:w="2880"/>
-          </w:tcPr>
-          <w:p>
-            <w:r>
-              <w:t>Minnesota</w:t>
+            <w:tcW w:type="dxa" w:w="4320"/>
+          </w:tcPr>
+          <w:p>
+            <w:r>
+              <w:t>University of Minnesota</w:t>
             </w:r>
           </w:p>
         </w:tc>
@@ -9564,11 +9626,11 @@
         </w:tc>
         <w:tc>
           <w:tcPr>
-            <w:tcW w:type="dxa" w:w="2880"/>
-          </w:tcPr>
-          <w:p>
-            <w:r>
-              <w:t>Northwestern</w:t>
+            <w:tcW w:type="dxa" w:w="4320"/>
+          </w:tcPr>
+          <w:p>
+            <w:r>
+              <w:t>Northwestern University</w:t>
             </w:r>
           </w:p>
         </w:tc>
@@ -9626,11 +9688,11 @@
         </w:tc>
         <w:tc>
           <w:tcPr>
-            <w:tcW w:type="dxa" w:w="2880"/>
-          </w:tcPr>
-          <w:p>
-            <w:r>
-              <w:t>Michigan State</w:t>
+            <w:tcW w:type="dxa" w:w="4320"/>
+          </w:tcPr>
+          <w:p>
+            <w:r>
+              <w:t>Michigan State University</w:t>
             </w:r>
           </w:p>
         </w:tc>
@@ -9688,11 +9750,11 @@
         </w:tc>
         <w:tc>
           <w:tcPr>
-            <w:tcW w:type="dxa" w:w="2880"/>
-          </w:tcPr>
-          <w:p>
-            <w:r>
-              <w:t>Texas</w:t>
+            <w:tcW w:type="dxa" w:w="4320"/>
+          </w:tcPr>
+          <w:p>
+            <w:r>
+              <w:t>University of Texas</w:t>
             </w:r>
           </w:p>
         </w:tc>
@@ -9750,11 +9812,11 @@
         </w:tc>
         <w:tc>
           <w:tcPr>
-            <w:tcW w:type="dxa" w:w="2880"/>
-          </w:tcPr>
-          <w:p>
-            <w:r>
-              <w:t>Wichita State</w:t>
+            <w:tcW w:type="dxa" w:w="4320"/>
+          </w:tcPr>
+          <w:p>
+            <w:r>
+              <w:t>Wichita State University</w:t>
             </w:r>
           </w:p>
         </w:tc>
@@ -9812,11 +9874,11 @@
         </w:tc>
         <w:tc>
           <w:tcPr>
-            <w:tcW w:type="dxa" w:w="2880"/>
-          </w:tcPr>
-          <w:p>
-            <w:r>
-              <w:t>Harvard</w:t>
+            <w:tcW w:type="dxa" w:w="4320"/>
+          </w:tcPr>
+          <w:p>
+            <w:r>
+              <w:t>Harvard University</w:t>
             </w:r>
           </w:p>
         </w:tc>
@@ -9874,11 +9936,11 @@
         </w:tc>
         <w:tc>
           <w:tcPr>
-            <w:tcW w:type="dxa" w:w="2880"/>
-          </w:tcPr>
-          <w:p>
-            <w:r>
-              <w:t>Binghamton</w:t>
+            <w:tcW w:type="dxa" w:w="4320"/>
+          </w:tcPr>
+          <w:p>
+            <w:r>
+              <w:t>Binghamton University</w:t>
             </w:r>
           </w:p>
         </w:tc>
@@ -9936,11 +9998,11 @@
         </w:tc>
         <w:tc>
           <w:tcPr>
-            <w:tcW w:type="dxa" w:w="2880"/>
-          </w:tcPr>
-          <w:p>
-            <w:r>
-              <w:t>Wyoming</w:t>
+            <w:tcW w:type="dxa" w:w="4320"/>
+          </w:tcPr>
+          <w:p>
+            <w:r>
+              <w:t>University of Wyoming</w:t>
             </w:r>
           </w:p>
         </w:tc>
@@ -9998,11 +10060,11 @@
         </w:tc>
         <w:tc>
           <w:tcPr>
-            <w:tcW w:type="dxa" w:w="2880"/>
-          </w:tcPr>
-          <w:p>
-            <w:r>
-              <w:t>Liberty</w:t>
+            <w:tcW w:type="dxa" w:w="4320"/>
+          </w:tcPr>
+          <w:p>
+            <w:r>
+              <w:t>Liberty University</w:t>
             </w:r>
           </w:p>
         </w:tc>
@@ -10060,11 +10122,11 @@
         </w:tc>
         <w:tc>
           <w:tcPr>
-            <w:tcW w:type="dxa" w:w="2880"/>
-          </w:tcPr>
-          <w:p>
-            <w:r>
-              <w:t>UTD</w:t>
+            <w:tcW w:type="dxa" w:w="4320"/>
+          </w:tcPr>
+          <w:p>
+            <w:r>
+              <w:t>University of Texas, Dallas</w:t>
             </w:r>
           </w:p>
         </w:tc>
@@ -10122,11 +10184,11 @@
         </w:tc>
         <w:tc>
           <w:tcPr>
-            <w:tcW w:type="dxa" w:w="2880"/>
-          </w:tcPr>
-          <w:p>
-            <w:r>
-              <w:t>Emporia State</w:t>
+            <w:tcW w:type="dxa" w:w="4320"/>
+          </w:tcPr>
+          <w:p>
+            <w:r>
+              <w:t>Emporia State University</w:t>
             </w:r>
           </w:p>
         </w:tc>
@@ -10184,11 +10246,11 @@
         </w:tc>
         <w:tc>
           <w:tcPr>
-            <w:tcW w:type="dxa" w:w="2880"/>
-          </w:tcPr>
-          <w:p>
-            <w:r>
-              <w:t>Houston</w:t>
+            <w:tcW w:type="dxa" w:w="4320"/>
+          </w:tcPr>
+          <w:p>
+            <w:r>
+              <w:t>University of Houston</w:t>
             </w:r>
           </w:p>
         </w:tc>
@@ -10246,11 +10308,11 @@
         </w:tc>
         <w:tc>
           <w:tcPr>
-            <w:tcW w:type="dxa" w:w="2880"/>
-          </w:tcPr>
-          <w:p>
-            <w:r>
-              <w:t>Missouri State</w:t>
+            <w:tcW w:type="dxa" w:w="4320"/>
+          </w:tcPr>
+          <w:p>
+            <w:r>
+              <w:t>Missouri State University</w:t>
             </w:r>
           </w:p>
         </w:tc>
@@ -10308,11 +10370,11 @@
         </w:tc>
         <w:tc>
           <w:tcPr>
-            <w:tcW w:type="dxa" w:w="2880"/>
-          </w:tcPr>
-          <w:p>
-            <w:r>
-              <w:t>Southern California</w:t>
+            <w:tcW w:type="dxa" w:w="4320"/>
+          </w:tcPr>
+          <w:p>
+            <w:r>
+              <w:t>University of Southern California</w:t>
             </w:r>
           </w:p>
         </w:tc>
@@ -10370,11 +10432,11 @@
         </w:tc>
         <w:tc>
           <w:tcPr>
-            <w:tcW w:type="dxa" w:w="2880"/>
-          </w:tcPr>
-          <w:p>
-            <w:r>
-              <w:t>CSU Long Beach</w:t>
+            <w:tcW w:type="dxa" w:w="4320"/>
+          </w:tcPr>
+          <w:p>
+            <w:r>
+              <w:t>California State University, Long Beach</w:t>
             </w:r>
           </w:p>
         </w:tc>
@@ -10432,11 +10494,11 @@
         </w:tc>
         <w:tc>
           <w:tcPr>
-            <w:tcW w:type="dxa" w:w="2880"/>
-          </w:tcPr>
-          <w:p>
-            <w:r>
-              <w:t>Gonzaga</w:t>
+            <w:tcW w:type="dxa" w:w="4320"/>
+          </w:tcPr>
+          <w:p>
+            <w:r>
+              <w:t>Gonzaga University</w:t>
             </w:r>
           </w:p>
         </w:tc>
@@ -10494,11 +10556,11 @@
         </w:tc>
         <w:tc>
           <w:tcPr>
-            <w:tcW w:type="dxa" w:w="2880"/>
-          </w:tcPr>
-          <w:p>
-            <w:r>
-              <w:t>Samford</w:t>
+            <w:tcW w:type="dxa" w:w="4320"/>
+          </w:tcPr>
+          <w:p>
+            <w:r>
+              <w:t>Samford University</w:t>
             </w:r>
           </w:p>
         </w:tc>
@@ -10556,11 +10618,11 @@
         </w:tc>
         <w:tc>
           <w:tcPr>
-            <w:tcW w:type="dxa" w:w="2880"/>
-          </w:tcPr>
-          <w:p>
-            <w:r>
-              <w:t>Baylor</w:t>
+            <w:tcW w:type="dxa" w:w="4320"/>
+          </w:tcPr>
+          <w:p>
+            <w:r>
+              <w:t>Baylor University</w:t>
             </w:r>
           </w:p>
         </w:tc>
@@ -10618,11 +10680,11 @@
         </w:tc>
         <w:tc>
           <w:tcPr>
-            <w:tcW w:type="dxa" w:w="2880"/>
-          </w:tcPr>
-          <w:p>
-            <w:r>
-              <w:t>James Madison</w:t>
+            <w:tcW w:type="dxa" w:w="4320"/>
+          </w:tcPr>
+          <w:p>
+            <w:r>
+              <w:t>James Madison University</w:t>
             </w:r>
           </w:p>
         </w:tc>
@@ -10680,11 +10742,11 @@
         </w:tc>
         <w:tc>
           <w:tcPr>
-            <w:tcW w:type="dxa" w:w="2880"/>
-          </w:tcPr>
-          <w:p>
-            <w:r>
-              <w:t>Central Oklahoma</w:t>
+            <w:tcW w:type="dxa" w:w="4320"/>
+          </w:tcPr>
+          <w:p>
+            <w:r>
+              <w:t>University of Central Oklahoma</w:t>
             </w:r>
           </w:p>
         </w:tc>
@@ -10742,11 +10804,11 @@
         </w:tc>
         <w:tc>
           <w:tcPr>
-            <w:tcW w:type="dxa" w:w="2880"/>
-          </w:tcPr>
-          <w:p>
-            <w:r>
-              <w:t>Indiana</w:t>
+            <w:tcW w:type="dxa" w:w="4320"/>
+          </w:tcPr>
+          <w:p>
+            <w:r>
+              <w:t>Indiana University</w:t>
             </w:r>
           </w:p>
         </w:tc>
@@ -10804,11 +10866,11 @@
         </w:tc>
         <w:tc>
           <w:tcPr>
-            <w:tcW w:type="dxa" w:w="2880"/>
-          </w:tcPr>
-          <w:p>
-            <w:r>
-              <w:t>NYU</w:t>
+            <w:tcW w:type="dxa" w:w="4320"/>
+          </w:tcPr>
+          <w:p>
+            <w:r>
+              <w:t>New York University</w:t>
             </w:r>
           </w:p>
         </w:tc>
@@ -10866,11 +10928,11 @@
         </w:tc>
         <w:tc>
           <w:tcPr>
-            <w:tcW w:type="dxa" w:w="2880"/>
-          </w:tcPr>
-          <w:p>
-            <w:r>
-              <w:t>George Mason</w:t>
+            <w:tcW w:type="dxa" w:w="4320"/>
+          </w:tcPr>
+          <w:p>
+            <w:r>
+              <w:t>George Mason University</w:t>
             </w:r>
           </w:p>
         </w:tc>
@@ -10928,11 +10990,11 @@
         </w:tc>
         <w:tc>
           <w:tcPr>
-            <w:tcW w:type="dxa" w:w="2880"/>
-          </w:tcPr>
-          <w:p>
-            <w:r>
-              <w:t>Iowa</w:t>
+            <w:tcW w:type="dxa" w:w="4320"/>
+          </w:tcPr>
+          <w:p>
+            <w:r>
+              <w:t>University of Iowa</w:t>
             </w:r>
           </w:p>
         </w:tc>
@@ -10990,11 +11052,11 @@
         </w:tc>
         <w:tc>
           <w:tcPr>
-            <w:tcW w:type="dxa" w:w="2880"/>
-          </w:tcPr>
-          <w:p>
-            <w:r>
-              <w:t>West Georgia</w:t>
+            <w:tcW w:type="dxa" w:w="4320"/>
+          </w:tcPr>
+          <w:p>
+            <w:r>
+              <w:t>University of West Georgia</w:t>
             </w:r>
           </w:p>
         </w:tc>
@@ -11052,11 +11114,11 @@
         </w:tc>
         <w:tc>
           <w:tcPr>
-            <w:tcW w:type="dxa" w:w="2880"/>
-          </w:tcPr>
-          <w:p>
-            <w:r>
-              <w:t>Massachusetts, Amherst</w:t>
+            <w:tcW w:type="dxa" w:w="4320"/>
+          </w:tcPr>
+          <w:p>
+            <w:r>
+              <w:t>University of Massachusetts, Amherst</w:t>
             </w:r>
           </w:p>
         </w:tc>
@@ -11114,11 +11176,11 @@
         </w:tc>
         <w:tc>
           <w:tcPr>
-            <w:tcW w:type="dxa" w:w="2880"/>
-          </w:tcPr>
-          <w:p>
-            <w:r>
-              <w:t>Wayne State</w:t>
+            <w:tcW w:type="dxa" w:w="4320"/>
+          </w:tcPr>
+          <w:p>
+            <w:r>
+              <w:t>Wayne State University</w:t>
             </w:r>
           </w:p>
         </w:tc>
@@ -11176,11 +11238,11 @@
         </w:tc>
         <w:tc>
           <w:tcPr>
-            <w:tcW w:type="dxa" w:w="2880"/>
-          </w:tcPr>
-          <w:p>
-            <w:r>
-              <w:t>Mary Washington</w:t>
+            <w:tcW w:type="dxa" w:w="4320"/>
+          </w:tcPr>
+          <w:p>
+            <w:r>
+              <w:t>University of Mary Washington</w:t>
             </w:r>
           </w:p>
         </w:tc>
@@ -11238,11 +11300,11 @@
         </w:tc>
         <w:tc>
           <w:tcPr>
-            <w:tcW w:type="dxa" w:w="2880"/>
-          </w:tcPr>
-          <w:p>
-            <w:r>
-              <w:t>United States Military</w:t>
+            <w:tcW w:type="dxa" w:w="4320"/>
+          </w:tcPr>
+          <w:p>
+            <w:r>
+              <w:t>United States Military Academy</w:t>
             </w:r>
           </w:p>
         </w:tc>
@@ -11300,11 +11362,11 @@
         </w:tc>
         <w:tc>
           <w:tcPr>
-            <w:tcW w:type="dxa" w:w="2880"/>
-          </w:tcPr>
-          <w:p>
-            <w:r>
-              <w:t>New School</w:t>
+            <w:tcW w:type="dxa" w:w="4320"/>
+          </w:tcPr>
+          <w:p>
+            <w:r>
+              <w:t>The New School</w:t>
             </w:r>
           </w:p>
         </w:tc>
@@ -11362,11 +11424,11 @@
         </w:tc>
         <w:tc>
           <w:tcPr>
-            <w:tcW w:type="dxa" w:w="2880"/>
-          </w:tcPr>
-          <w:p>
-            <w:r>
-              <w:t>Oklahoma</w:t>
+            <w:tcW w:type="dxa" w:w="4320"/>
+          </w:tcPr>
+          <w:p>
+            <w:r>
+              <w:t>University of Oklahoma</w:t>
             </w:r>
           </w:p>
         </w:tc>
@@ -11424,11 +11486,11 @@
         </w:tc>
         <w:tc>
           <w:tcPr>
-            <w:tcW w:type="dxa" w:w="2880"/>
-          </w:tcPr>
-          <w:p>
-            <w:r>
-              <w:t>Pittsburgh</w:t>
+            <w:tcW w:type="dxa" w:w="4320"/>
+          </w:tcPr>
+          <w:p>
+            <w:r>
+              <w:t>University of Pittsburgh</w:t>
             </w:r>
           </w:p>
         </w:tc>
@@ -11486,11 +11548,11 @@
         </w:tc>
         <w:tc>
           <w:tcPr>
-            <w:tcW w:type="dxa" w:w="2880"/>
-          </w:tcPr>
-          <w:p>
-            <w:r>
-              <w:t>Trinity</w:t>
+            <w:tcW w:type="dxa" w:w="4320"/>
+          </w:tcPr>
+          <w:p>
+            <w:r>
+              <w:t>Trinity University</w:t>
             </w:r>
           </w:p>
         </w:tc>
@@ -11548,11 +11610,11 @@
         </w:tc>
         <w:tc>
           <w:tcPr>
-            <w:tcW w:type="dxa" w:w="2880"/>
-          </w:tcPr>
-          <w:p>
-            <w:r>
-              <w:t>Western Washington</w:t>
+            <w:tcW w:type="dxa" w:w="4320"/>
+          </w:tcPr>
+          <w:p>
+            <w:r>
+              <w:t>Western Washington University</w:t>
             </w:r>
           </w:p>
         </w:tc>
@@ -11610,11 +11672,11 @@
         </w:tc>
         <w:tc>
           <w:tcPr>
-            <w:tcW w:type="dxa" w:w="2880"/>
-          </w:tcPr>
-          <w:p>
-            <w:r>
-              <w:t>Cornell</w:t>
+            <w:tcW w:type="dxa" w:w="4320"/>
+          </w:tcPr>
+          <w:p>
+            <w:r>
+              <w:t>Cornell University</w:t>
             </w:r>
           </w:p>
         </w:tc>
@@ -11672,11 +11734,11 @@
         </w:tc>
         <w:tc>
           <w:tcPr>
-            <w:tcW w:type="dxa" w:w="2880"/>
-          </w:tcPr>
-          <w:p>
-            <w:r>
-              <w:t>Macalester</w:t>
+            <w:tcW w:type="dxa" w:w="4320"/>
+          </w:tcPr>
+          <w:p>
+            <w:r>
+              <w:t>Macalaster College</w:t>
             </w:r>
           </w:p>
         </w:tc>
@@ -11734,7 +11796,7 @@
         </w:tc>
         <w:tc>
           <w:tcPr>
-            <w:tcW w:type="dxa" w:w="2880"/>
+            <w:tcW w:type="dxa" w:w="4320"/>
           </w:tcPr>
           <w:p>
             <w:r>
@@ -11796,11 +11858,11 @@
         </w:tc>
         <w:tc>
           <w:tcPr>
-            <w:tcW w:type="dxa" w:w="2880"/>
-          </w:tcPr>
-          <w:p>
-            <w:r>
-              <w:t>Pennsylvania</w:t>
+            <w:tcW w:type="dxa" w:w="4320"/>
+          </w:tcPr>
+          <w:p>
+            <w:r>
+              <w:t>University of Pennsylvania</w:t>
             </w:r>
           </w:p>
         </w:tc>
@@ -11858,11 +11920,11 @@
         </w:tc>
         <w:tc>
           <w:tcPr>
-            <w:tcW w:type="dxa" w:w="2880"/>
-          </w:tcPr>
-          <w:p>
-            <w:r>
-              <w:t>Cal State Fullerton</w:t>
+            <w:tcW w:type="dxa" w:w="4320"/>
+          </w:tcPr>
+          <w:p>
+            <w:r>
+              <w:t>California State University, Fullerton</w:t>
             </w:r>
           </w:p>
         </w:tc>
@@ -11920,11 +11982,11 @@
         </w:tc>
         <w:tc>
           <w:tcPr>
-            <w:tcW w:type="dxa" w:w="2880"/>
-          </w:tcPr>
-          <w:p>
-            <w:r>
-              <w:t>Navy</w:t>
+            <w:tcW w:type="dxa" w:w="4320"/>
+          </w:tcPr>
+          <w:p>
+            <w:r>
+              <w:t>United States Naval Academy</w:t>
             </w:r>
           </w:p>
         </w:tc>
@@ -11982,11 +12044,11 @@
         </w:tc>
         <w:tc>
           <w:tcPr>
-            <w:tcW w:type="dxa" w:w="2880"/>
-          </w:tcPr>
-          <w:p>
-            <w:r>
-              <w:t>Georgia</w:t>
+            <w:tcW w:type="dxa" w:w="4320"/>
+          </w:tcPr>
+          <w:p>
+            <w:r>
+              <w:t>University of Georgia</w:t>
             </w:r>
           </w:p>
         </w:tc>
@@ -12044,11 +12106,11 @@
         </w:tc>
         <w:tc>
           <w:tcPr>
-            <w:tcW w:type="dxa" w:w="2880"/>
-          </w:tcPr>
-          <w:p>
-            <w:r>
-              <w:t>Kansas State</w:t>
+            <w:tcW w:type="dxa" w:w="4320"/>
+          </w:tcPr>
+          <w:p>
+            <w:r>
+              <w:t>Kansas State University</w:t>
             </w:r>
           </w:p>
         </w:tc>
@@ -12106,11 +12168,11 @@
         </w:tc>
         <w:tc>
           <w:tcPr>
-            <w:tcW w:type="dxa" w:w="2880"/>
-          </w:tcPr>
-          <w:p>
-            <w:r>
-              <w:t>Weber State</w:t>
+            <w:tcW w:type="dxa" w:w="4320"/>
+          </w:tcPr>
+          <w:p>
+            <w:r>
+              <w:t>Weber State University</w:t>
             </w:r>
           </w:p>
         </w:tc>
@@ -12168,11 +12230,11 @@
         </w:tc>
         <w:tc>
           <w:tcPr>
-            <w:tcW w:type="dxa" w:w="2880"/>
-          </w:tcPr>
-          <w:p>
-            <w:r>
-              <w:t>West Virginia</w:t>
+            <w:tcW w:type="dxa" w:w="4320"/>
+          </w:tcPr>
+          <w:p>
+            <w:r>
+              <w:t>West Virginia University</w:t>
             </w:r>
           </w:p>
         </w:tc>
@@ -12230,11 +12292,11 @@
         </w:tc>
         <w:tc>
           <w:tcPr>
-            <w:tcW w:type="dxa" w:w="2880"/>
-          </w:tcPr>
-          <w:p>
-            <w:r>
-              <w:t>CSU - Northridge</w:t>
+            <w:tcW w:type="dxa" w:w="4320"/>
+          </w:tcPr>
+          <w:p>
+            <w:r>
+              <w:t>California State University, Northridge</w:t>
             </w:r>
           </w:p>
         </w:tc>
@@ -12292,11 +12354,11 @@
         </w:tc>
         <w:tc>
           <w:tcPr>
-            <w:tcW w:type="dxa" w:w="2880"/>
-          </w:tcPr>
-          <w:p>
-            <w:r>
-              <w:t>Towson</w:t>
+            <w:tcW w:type="dxa" w:w="4320"/>
+          </w:tcPr>
+          <w:p>
+            <w:r>
+              <w:t>Towson University</w:t>
             </w:r>
           </w:p>
         </w:tc>
@@ -12354,11 +12416,11 @@
         </w:tc>
         <w:tc>
           <w:tcPr>
-            <w:tcW w:type="dxa" w:w="2880"/>
-          </w:tcPr>
-          <w:p>
-            <w:r>
-              <w:t>Tufts</w:t>
+            <w:tcW w:type="dxa" w:w="4320"/>
+          </w:tcPr>
+          <w:p>
+            <w:r>
+              <w:t>Tufts University</w:t>
             </w:r>
           </w:p>
         </w:tc>
@@ -12416,11 +12478,11 @@
         </w:tc>
         <w:tc>
           <w:tcPr>
-            <w:tcW w:type="dxa" w:w="2880"/>
-          </w:tcPr>
-          <w:p>
-            <w:r>
-              <w:t>Rochester</w:t>
+            <w:tcW w:type="dxa" w:w="4320"/>
+          </w:tcPr>
+          <w:p>
+            <w:r>
+              <w:t>University of Rochester</w:t>
             </w:r>
           </w:p>
         </w:tc>
@@ -12478,11 +12540,11 @@
         </w:tc>
         <w:tc>
           <w:tcPr>
-            <w:tcW w:type="dxa" w:w="2880"/>
-          </w:tcPr>
-          <w:p>
-            <w:r>
-              <w:t>CalBerkeley</w:t>
+            <w:tcW w:type="dxa" w:w="4320"/>
+          </w:tcPr>
+          <w:p>
+            <w:r>
+              <w:t>University of California, Berkeley</w:t>
             </w:r>
           </w:p>
         </w:tc>
@@ -12540,11 +12602,11 @@
         </w:tc>
         <w:tc>
           <w:tcPr>
-            <w:tcW w:type="dxa" w:w="2880"/>
-          </w:tcPr>
-          <w:p>
-            <w:r>
-              <w:t>UC Berkeley</w:t>
+            <w:tcW w:type="dxa" w:w="4320"/>
+          </w:tcPr>
+          <w:p>
+            <w:r>
+              <w:t>University of California, Berkeley</w:t>
             </w:r>
           </w:p>
         </w:tc>
@@ -12602,11 +12664,11 @@
         </w:tc>
         <w:tc>
           <w:tcPr>
-            <w:tcW w:type="dxa" w:w="2880"/>
-          </w:tcPr>
-          <w:p>
-            <w:r>
-              <w:t>Arizona State</w:t>
+            <w:tcW w:type="dxa" w:w="4320"/>
+          </w:tcPr>
+          <w:p>
+            <w:r>
+              <w:t>Arizona State University</w:t>
             </w:r>
           </w:p>
         </w:tc>
@@ -12664,11 +12726,11 @@
         </w:tc>
         <w:tc>
           <w:tcPr>
-            <w:tcW w:type="dxa" w:w="2880"/>
-          </w:tcPr>
-          <w:p>
-            <w:r>
-              <w:t>Purdue</w:t>
+            <w:tcW w:type="dxa" w:w="4320"/>
+          </w:tcPr>
+          <w:p>
+            <w:r>
+              <w:t>Purdue University</w:t>
             </w:r>
           </w:p>
         </w:tc>
@@ -12726,11 +12788,11 @@
         </w:tc>
         <w:tc>
           <w:tcPr>
-            <w:tcW w:type="dxa" w:w="2880"/>
-          </w:tcPr>
-          <w:p>
-            <w:r>
-              <w:t>Washington</w:t>
+            <w:tcW w:type="dxa" w:w="4320"/>
+          </w:tcPr>
+          <w:p>
+            <w:r>
+              <w:t>University of Washington</w:t>
             </w:r>
           </w:p>
         </w:tc>
@@ -12788,11 +12850,11 @@
         </w:tc>
         <w:tc>
           <w:tcPr>
-            <w:tcW w:type="dxa" w:w="2880"/>
-          </w:tcPr>
-          <w:p>
-            <w:r>
-              <w:t>Texas Tech</w:t>
+            <w:tcW w:type="dxa" w:w="4320"/>
+          </w:tcPr>
+          <w:p>
+            <w:r>
+              <w:t>Texas Tech University</w:t>
             </w:r>
           </w:p>
         </w:tc>
@@ -12850,11 +12912,11 @@
         </w:tc>
         <w:tc>
           <w:tcPr>
-            <w:tcW w:type="dxa" w:w="2880"/>
-          </w:tcPr>
-          <w:p>
-            <w:r>
-              <w:t>Oakton Community</w:t>
+            <w:tcW w:type="dxa" w:w="4320"/>
+          </w:tcPr>
+          <w:p>
+            <w:r>
+              <w:t>Oakton Community College</w:t>
             </w:r>
           </w:p>
         </w:tc>
@@ -12912,11 +12974,11 @@
         </w:tc>
         <w:tc>
           <w:tcPr>
-            <w:tcW w:type="dxa" w:w="2880"/>
-          </w:tcPr>
-          <w:p>
-            <w:r>
-              <w:t>UT San Antonio</w:t>
+            <w:tcW w:type="dxa" w:w="4320"/>
+          </w:tcPr>
+          <w:p>
+            <w:r>
+              <w:t>University of Texas, San Diego</w:t>
             </w:r>
           </w:p>
         </w:tc>
@@ -12974,11 +13036,11 @@
         </w:tc>
         <w:tc>
           <w:tcPr>
-            <w:tcW w:type="dxa" w:w="2880"/>
-          </w:tcPr>
-          <w:p>
-            <w:r>
-              <w:t>Southwestern</w:t>
+            <w:tcW w:type="dxa" w:w="4320"/>
+          </w:tcPr>
+          <w:p>
+            <w:r>
+              <w:t>Southwestern College</w:t>
             </w:r>
           </w:p>
         </w:tc>
@@ -13018,6 +13080,68 @@
           </w:tcPr>
           <w:p>
             <w:r>
+              <w:t>Y</w:t>
+            </w:r>
+          </w:p>
+        </w:tc>
+      </w:tr>
+      <w:tr>
+        <w:tc>
+          <w:tcPr>
+            <w:tcW w:type="dxa" w:w="720"/>
+          </w:tcPr>
+          <w:p>
+            <w:r>
+              <w:t>65.</w:t>
+            </w:r>
+          </w:p>
+        </w:tc>
+        <w:tc>
+          <w:tcPr>
+            <w:tcW w:type="dxa" w:w="4320"/>
+          </w:tcPr>
+          <w:p>
+            <w:r>
+              <w:t>Monmouth University</w:t>
+            </w:r>
+          </w:p>
+        </w:tc>
+        <w:tc>
+          <w:tcPr>
+            <w:tcW w:type="dxa" w:w="1008"/>
+          </w:tcPr>
+          <w:p>
+            <w:r>
+              <w:t>213</w:t>
+            </w:r>
+          </w:p>
+        </w:tc>
+        <w:tc>
+          <w:tcPr>
+            <w:tcW w:type="dxa" w:w="1296"/>
+          </w:tcPr>
+          <w:p>
+            <w:r>
+              <w:t>0</w:t>
+            </w:r>
+          </w:p>
+        </w:tc>
+        <w:tc>
+          <w:tcPr>
+            <w:tcW w:type="dxa" w:w="1008"/>
+          </w:tcPr>
+          <w:p>
+            <w:r>
+              <w:t>7</w:t>
+            </w:r>
+          </w:p>
+        </w:tc>
+        <w:tc>
+          <w:tcPr>
+            <w:tcW w:type="dxa" w:w="576"/>
+          </w:tcPr>
+          <w:p>
+            <w:r>
               <w:t>N</w:t>
             </w:r>
           </w:p>
@@ -13030,27 +13154,27 @@
           </w:tcPr>
           <w:p>
             <w:r>
-              <w:t>65.</w:t>
-            </w:r>
-          </w:p>
-        </w:tc>
-        <w:tc>
-          <w:tcPr>
-            <w:tcW w:type="dxa" w:w="2880"/>
-          </w:tcPr>
-          <w:p>
-            <w:r>
-              <w:t>Monmouth</w:t>
-            </w:r>
-          </w:p>
-        </w:tc>
-        <w:tc>
-          <w:tcPr>
-            <w:tcW w:type="dxa" w:w="1008"/>
-          </w:tcPr>
-          <w:p>
-            <w:r>
-              <w:t>213</w:t>
+              <w:t>66.</w:t>
+            </w:r>
+          </w:p>
+        </w:tc>
+        <w:tc>
+          <w:tcPr>
+            <w:tcW w:type="dxa" w:w="4320"/>
+          </w:tcPr>
+          <w:p>
+            <w:r>
+              <w:t>Suffolk University</w:t>
+            </w:r>
+          </w:p>
+        </w:tc>
+        <w:tc>
+          <w:tcPr>
+            <w:tcW w:type="dxa" w:w="1008"/>
+          </w:tcPr>
+          <w:p>
+            <w:r>
+              <w:t>54</w:t>
             </w:r>
           </w:p>
         </w:tc>
@@ -13070,7 +13194,7 @@
           </w:tcPr>
           <w:p>
             <w:r>
-              <w:t>7</w:t>
+              <w:t>8</w:t>
             </w:r>
           </w:p>
         </w:tc>
@@ -13092,27 +13216,27 @@
           </w:tcPr>
           <w:p>
             <w:r>
-              <w:t>66.</w:t>
-            </w:r>
-          </w:p>
-        </w:tc>
-        <w:tc>
-          <w:tcPr>
-            <w:tcW w:type="dxa" w:w="2880"/>
-          </w:tcPr>
-          <w:p>
-            <w:r>
-              <w:t>Suffolk</w:t>
-            </w:r>
-          </w:p>
-        </w:tc>
-        <w:tc>
-          <w:tcPr>
-            <w:tcW w:type="dxa" w:w="1008"/>
-          </w:tcPr>
-          <w:p>
-            <w:r>
-              <w:t>54</w:t>
+              <w:t>67.</w:t>
+            </w:r>
+          </w:p>
+        </w:tc>
+        <w:tc>
+          <w:tcPr>
+            <w:tcW w:type="dxa" w:w="4320"/>
+          </w:tcPr>
+          <w:p>
+            <w:r>
+              <w:t>Southern Nazarene University</w:t>
+            </w:r>
+          </w:p>
+        </w:tc>
+        <w:tc>
+          <w:tcPr>
+            <w:tcW w:type="dxa" w:w="1008"/>
+          </w:tcPr>
+          <w:p>
+            <w:r>
+              <w:t>66</w:t>
             </w:r>
           </w:p>
         </w:tc>
@@ -13132,7 +13256,7 @@
           </w:tcPr>
           <w:p>
             <w:r>
-              <w:t>8</w:t>
+              <w:t>3</w:t>
             </w:r>
           </w:p>
         </w:tc>
@@ -13154,27 +13278,27 @@
           </w:tcPr>
           <w:p>
             <w:r>
-              <w:t>67.</w:t>
-            </w:r>
-          </w:p>
-        </w:tc>
-        <w:tc>
-          <w:tcPr>
-            <w:tcW w:type="dxa" w:w="2880"/>
-          </w:tcPr>
-          <w:p>
-            <w:r>
-              <w:t>Southern Nazarene</w:t>
-            </w:r>
-          </w:p>
-        </w:tc>
-        <w:tc>
-          <w:tcPr>
-            <w:tcW w:type="dxa" w:w="1008"/>
-          </w:tcPr>
-          <w:p>
-            <w:r>
-              <w:t>66</w:t>
+              <w:t>68.</w:t>
+            </w:r>
+          </w:p>
+        </w:tc>
+        <w:tc>
+          <w:tcPr>
+            <w:tcW w:type="dxa" w:w="4320"/>
+          </w:tcPr>
+          <w:p>
+            <w:r>
+              <w:t>Saint Mary's College</w:t>
+            </w:r>
+          </w:p>
+        </w:tc>
+        <w:tc>
+          <w:tcPr>
+            <w:tcW w:type="dxa" w:w="1008"/>
+          </w:tcPr>
+          <w:p>
+            <w:r>
+              <w:t>35</w:t>
             </w:r>
           </w:p>
         </w:tc>
@@ -13194,7 +13318,7 @@
           </w:tcPr>
           <w:p>
             <w:r>
-              <w:t>3</w:t>
+              <w:t>1</w:t>
             </w:r>
           </w:p>
         </w:tc>
@@ -13216,79 +13340,17 @@
           </w:tcPr>
           <w:p>
             <w:r>
-              <w:t>68.</w:t>
-            </w:r>
-          </w:p>
-        </w:tc>
-        <w:tc>
-          <w:tcPr>
-            <w:tcW w:type="dxa" w:w="2880"/>
-          </w:tcPr>
-          <w:p>
-            <w:r>
-              <w:t>St Mary's College SMC</w:t>
-            </w:r>
-          </w:p>
-        </w:tc>
-        <w:tc>
-          <w:tcPr>
-            <w:tcW w:type="dxa" w:w="1008"/>
-          </w:tcPr>
-          <w:p>
-            <w:r>
-              <w:t>35</w:t>
-            </w:r>
-          </w:p>
-        </w:tc>
-        <w:tc>
-          <w:tcPr>
-            <w:tcW w:type="dxa" w:w="1296"/>
-          </w:tcPr>
-          <w:p>
-            <w:r>
-              <w:t>0</w:t>
-            </w:r>
-          </w:p>
-        </w:tc>
-        <w:tc>
-          <w:tcPr>
-            <w:tcW w:type="dxa" w:w="1008"/>
-          </w:tcPr>
-          <w:p>
-            <w:r>
-              <w:t>1</w:t>
-            </w:r>
-          </w:p>
-        </w:tc>
-        <w:tc>
-          <w:tcPr>
-            <w:tcW w:type="dxa" w:w="576"/>
-          </w:tcPr>
-          <w:p>
-            <w:r>
-              <w:t>N</w:t>
-            </w:r>
-          </w:p>
-        </w:tc>
-      </w:tr>
-      <w:tr>
-        <w:tc>
-          <w:tcPr>
-            <w:tcW w:type="dxa" w:w="720"/>
-          </w:tcPr>
-          <w:p>
-            <w:r>
               <w:t>69.</w:t>
             </w:r>
           </w:p>
         </w:tc>
         <w:tc>
           <w:tcPr>
-            <w:tcW w:type="dxa" w:w="2880"/>
-          </w:tcPr>
-          <w:p>
-            <w:r>
-              <w:t>Pennsylvania State</w:t>
+            <w:tcW w:type="dxa" w:w="4320"/>
+          </w:tcPr>
+          <w:p>
+            <w:r>
+              <w:t>Pennsylvania State University</w:t>
             </w:r>
           </w:p>
         </w:tc>
@@ -13395,7 +13457,7 @@
         </w:tc>
         <w:tc>
           <w:tcPr>
-            <w:tcW w:type="dxa" w:w="2880"/>
+            <w:tcW w:type="dxa" w:w="4320"/>
           </w:tcPr>
           <w:p>
             <w:r>
@@ -13457,11 +13519,11 @@
         </w:tc>
         <w:tc>
           <w:tcPr>
-            <w:tcW w:type="dxa" w:w="2880"/>
-          </w:tcPr>
-          <w:p>
-            <w:r>
-              <w:t>CSU Long Beach</w:t>
+            <w:tcW w:type="dxa" w:w="4320"/>
+          </w:tcPr>
+          <w:p>
+            <w:r>
+              <w:t>California State University, Long Beach</w:t>
             </w:r>
           </w:p>
         </w:tc>
@@ -13519,11 +13581,11 @@
         </w:tc>
         <w:tc>
           <w:tcPr>
-            <w:tcW w:type="dxa" w:w="2880"/>
-          </w:tcPr>
-          <w:p>
-            <w:r>
-              <w:t>Southern California</w:t>
+            <w:tcW w:type="dxa" w:w="4320"/>
+          </w:tcPr>
+          <w:p>
+            <w:r>
+              <w:t>University of Southern California</w:t>
             </w:r>
           </w:p>
         </w:tc>
@@ -13581,11 +13643,11 @@
         </w:tc>
         <w:tc>
           <w:tcPr>
-            <w:tcW w:type="dxa" w:w="2880"/>
-          </w:tcPr>
-          <w:p>
-            <w:r>
-              <w:t>Cal State Fullerton</w:t>
+            <w:tcW w:type="dxa" w:w="4320"/>
+          </w:tcPr>
+          <w:p>
+            <w:r>
+              <w:t>California State University, Fullerton</w:t>
             </w:r>
           </w:p>
         </w:tc>
@@ -13643,11 +13705,11 @@
         </w:tc>
         <w:tc>
           <w:tcPr>
-            <w:tcW w:type="dxa" w:w="2880"/>
-          </w:tcPr>
-          <w:p>
-            <w:r>
-              <w:t>Southwestern</w:t>
+            <w:tcW w:type="dxa" w:w="4320"/>
+          </w:tcPr>
+          <w:p>
+            <w:r>
+              <w:t>Southwestern College</w:t>
             </w:r>
           </w:p>
         </w:tc>
@@ -13687,6 +13749,68 @@
           </w:tcPr>
           <w:p>
             <w:r>
+              <w:t>Y</w:t>
+            </w:r>
+          </w:p>
+        </w:tc>
+      </w:tr>
+      <w:tr>
+        <w:tc>
+          <w:tcPr>
+            <w:tcW w:type="dxa" w:w="720"/>
+          </w:tcPr>
+          <w:p>
+            <w:r>
+              <w:t>5.</w:t>
+            </w:r>
+          </w:p>
+        </w:tc>
+        <w:tc>
+          <w:tcPr>
+            <w:tcW w:type="dxa" w:w="4320"/>
+          </w:tcPr>
+          <w:p>
+            <w:r>
+              <w:t>Arizona State University</w:t>
+            </w:r>
+          </w:p>
+        </w:tc>
+        <w:tc>
+          <w:tcPr>
+            <w:tcW w:type="dxa" w:w="1008"/>
+          </w:tcPr>
+          <w:p>
+            <w:r>
+              <w:t>40</w:t>
+            </w:r>
+          </w:p>
+        </w:tc>
+        <w:tc>
+          <w:tcPr>
+            <w:tcW w:type="dxa" w:w="1296"/>
+          </w:tcPr>
+          <w:p>
+            <w:r>
+              <w:t>20</w:t>
+            </w:r>
+          </w:p>
+        </w:tc>
+        <w:tc>
+          <w:tcPr>
+            <w:tcW w:type="dxa" w:w="1008"/>
+          </w:tcPr>
+          <w:p>
+            <w:r>
+              <w:t>1</w:t>
+            </w:r>
+          </w:p>
+        </w:tc>
+        <w:tc>
+          <w:tcPr>
+            <w:tcW w:type="dxa" w:w="576"/>
+          </w:tcPr>
+          <w:p>
+            <w:r>
               <w:t>N</w:t>
             </w:r>
           </w:p>
@@ -13699,37 +13823,37 @@
           </w:tcPr>
           <w:p>
             <w:r>
-              <w:t>5.</w:t>
-            </w:r>
-          </w:p>
-        </w:tc>
-        <w:tc>
-          <w:tcPr>
-            <w:tcW w:type="dxa" w:w="2880"/>
-          </w:tcPr>
-          <w:p>
-            <w:r>
-              <w:t>Arizona State</w:t>
-            </w:r>
-          </w:p>
-        </w:tc>
-        <w:tc>
-          <w:tcPr>
-            <w:tcW w:type="dxa" w:w="1008"/>
-          </w:tcPr>
-          <w:p>
-            <w:r>
-              <w:t>40</w:t>
-            </w:r>
-          </w:p>
-        </w:tc>
-        <w:tc>
-          <w:tcPr>
-            <w:tcW w:type="dxa" w:w="1296"/>
-          </w:tcPr>
-          <w:p>
-            <w:r>
-              <w:t>20</w:t>
+              <w:t>6.</w:t>
+            </w:r>
+          </w:p>
+        </w:tc>
+        <w:tc>
+          <w:tcPr>
+            <w:tcW w:type="dxa" w:w="4320"/>
+          </w:tcPr>
+          <w:p>
+            <w:r>
+              <w:t>Saint Mary's College</w:t>
+            </w:r>
+          </w:p>
+        </w:tc>
+        <w:tc>
+          <w:tcPr>
+            <w:tcW w:type="dxa" w:w="1008"/>
+          </w:tcPr>
+          <w:p>
+            <w:r>
+              <w:t>35</w:t>
+            </w:r>
+          </w:p>
+        </w:tc>
+        <w:tc>
+          <w:tcPr>
+            <w:tcW w:type="dxa" w:w="1296"/>
+          </w:tcPr>
+          <w:p>
+            <w:r>
+              <w:t>0</w:t>
             </w:r>
           </w:p>
         </w:tc>
@@ -13761,37 +13885,37 @@
           </w:tcPr>
           <w:p>
             <w:r>
-              <w:t>6.</w:t>
-            </w:r>
-          </w:p>
-        </w:tc>
-        <w:tc>
-          <w:tcPr>
-            <w:tcW w:type="dxa" w:w="2880"/>
-          </w:tcPr>
-          <w:p>
-            <w:r>
-              <w:t>St Mary's College SMC</w:t>
-            </w:r>
-          </w:p>
-        </w:tc>
-        <w:tc>
-          <w:tcPr>
-            <w:tcW w:type="dxa" w:w="1008"/>
-          </w:tcPr>
-          <w:p>
-            <w:r>
-              <w:t>35</w:t>
-            </w:r>
-          </w:p>
-        </w:tc>
-        <w:tc>
-          <w:tcPr>
-            <w:tcW w:type="dxa" w:w="1296"/>
-          </w:tcPr>
-          <w:p>
-            <w:r>
-              <w:t>0</w:t>
+              <w:t>7.</w:t>
+            </w:r>
+          </w:p>
+        </w:tc>
+        <w:tc>
+          <w:tcPr>
+            <w:tcW w:type="dxa" w:w="4320"/>
+          </w:tcPr>
+          <w:p>
+            <w:r>
+              <w:t>California State University, Northridge</w:t>
+            </w:r>
+          </w:p>
+        </w:tc>
+        <w:tc>
+          <w:tcPr>
+            <w:tcW w:type="dxa" w:w="1008"/>
+          </w:tcPr>
+          <w:p>
+            <w:r>
+              <w:t>32</w:t>
+            </w:r>
+          </w:p>
+        </w:tc>
+        <w:tc>
+          <w:tcPr>
+            <w:tcW w:type="dxa" w:w="1296"/>
+          </w:tcPr>
+          <w:p>
+            <w:r>
+              <w:t>32</w:t>
             </w:r>
           </w:p>
         </w:tc>
@@ -13823,37 +13947,37 @@
           </w:tcPr>
           <w:p>
             <w:r>
-              <w:t>7.</w:t>
-            </w:r>
-          </w:p>
-        </w:tc>
-        <w:tc>
-          <w:tcPr>
-            <w:tcW w:type="dxa" w:w="2880"/>
-          </w:tcPr>
-          <w:p>
-            <w:r>
-              <w:t>CSU - Northridge</w:t>
-            </w:r>
-          </w:p>
-        </w:tc>
-        <w:tc>
-          <w:tcPr>
-            <w:tcW w:type="dxa" w:w="1008"/>
-          </w:tcPr>
-          <w:p>
-            <w:r>
-              <w:t>32</w:t>
-            </w:r>
-          </w:p>
-        </w:tc>
-        <w:tc>
-          <w:tcPr>
-            <w:tcW w:type="dxa" w:w="1296"/>
-          </w:tcPr>
-          <w:p>
-            <w:r>
-              <w:t>32</w:t>
+              <w:t>8.</w:t>
+            </w:r>
+          </w:p>
+        </w:tc>
+        <w:tc>
+          <w:tcPr>
+            <w:tcW w:type="dxa" w:w="4320"/>
+          </w:tcPr>
+          <w:p>
+            <w:r>
+              <w:t>University of California, Berkeley</w:t>
+            </w:r>
+          </w:p>
+        </w:tc>
+        <w:tc>
+          <w:tcPr>
+            <w:tcW w:type="dxa" w:w="1008"/>
+          </w:tcPr>
+          <w:p>
+            <w:r>
+              <w:t>31</w:t>
+            </w:r>
+          </w:p>
+        </w:tc>
+        <w:tc>
+          <w:tcPr>
+            <w:tcW w:type="dxa" w:w="1296"/>
+          </w:tcPr>
+          <w:p>
+            <w:r>
+              <w:t>31</w:t>
             </w:r>
           </w:p>
         </w:tc>
@@ -13885,79 +14009,17 @@
           </w:tcPr>
           <w:p>
             <w:r>
-              <w:t>8.</w:t>
-            </w:r>
-          </w:p>
-        </w:tc>
-        <w:tc>
-          <w:tcPr>
-            <w:tcW w:type="dxa" w:w="2880"/>
-          </w:tcPr>
-          <w:p>
-            <w:r>
-              <w:t>CalBerkeley</w:t>
-            </w:r>
-          </w:p>
-        </w:tc>
-        <w:tc>
-          <w:tcPr>
-            <w:tcW w:type="dxa" w:w="1008"/>
-          </w:tcPr>
-          <w:p>
-            <w:r>
-              <w:t>31</w:t>
-            </w:r>
-          </w:p>
-        </w:tc>
-        <w:tc>
-          <w:tcPr>
-            <w:tcW w:type="dxa" w:w="1296"/>
-          </w:tcPr>
-          <w:p>
-            <w:r>
-              <w:t>31</w:t>
-            </w:r>
-          </w:p>
-        </w:tc>
-        <w:tc>
-          <w:tcPr>
-            <w:tcW w:type="dxa" w:w="1008"/>
-          </w:tcPr>
-          <w:p>
-            <w:r>
-              <w:t>1</w:t>
-            </w:r>
-          </w:p>
-        </w:tc>
-        <w:tc>
-          <w:tcPr>
-            <w:tcW w:type="dxa" w:w="576"/>
-          </w:tcPr>
-          <w:p>
-            <w:r>
-              <w:t>N</w:t>
-            </w:r>
-          </w:p>
-        </w:tc>
-      </w:tr>
-      <w:tr>
-        <w:tc>
-          <w:tcPr>
-            <w:tcW w:type="dxa" w:w="720"/>
-          </w:tcPr>
-          <w:p>
-            <w:r>
               <w:t>9.</w:t>
             </w:r>
           </w:p>
         </w:tc>
         <w:tc>
           <w:tcPr>
-            <w:tcW w:type="dxa" w:w="2880"/>
-          </w:tcPr>
-          <w:p>
-            <w:r>
-              <w:t>UC Berkeley</w:t>
+            <w:tcW w:type="dxa" w:w="4320"/>
+          </w:tcPr>
+          <w:p>
+            <w:r>
+              <w:t>University of California, Berkeley</w:t>
             </w:r>
           </w:p>
         </w:tc>
@@ -14031,7 +14093,7 @@
         </w:tc>
         <w:tc>
           <w:tcPr>
-            <w:tcW w:type="dxa" w:w="2880"/>
+            <w:tcW w:type="dxa" w:w="4320"/>
           </w:tcPr>
           <w:p>
             <w:r>
@@ -14093,11 +14155,11 @@
         </w:tc>
         <w:tc>
           <w:tcPr>
-            <w:tcW w:type="dxa" w:w="2880"/>
-          </w:tcPr>
-          <w:p>
-            <w:r>
-              <w:t>Wyoming</w:t>
+            <w:tcW w:type="dxa" w:w="4320"/>
+          </w:tcPr>
+          <w:p>
+            <w:r>
+              <w:t>University of Wyoming</w:t>
             </w:r>
           </w:p>
         </w:tc>
@@ -14155,11 +14217,11 @@
         </w:tc>
         <w:tc>
           <w:tcPr>
-            <w:tcW w:type="dxa" w:w="2880"/>
-          </w:tcPr>
-          <w:p>
-            <w:r>
-              <w:t>Gonzaga</w:t>
+            <w:tcW w:type="dxa" w:w="4320"/>
+          </w:tcPr>
+          <w:p>
+            <w:r>
+              <w:t>Gonzaga University</w:t>
             </w:r>
           </w:p>
         </w:tc>
@@ -14217,11 +14279,11 @@
         </w:tc>
         <w:tc>
           <w:tcPr>
-            <w:tcW w:type="dxa" w:w="2880"/>
-          </w:tcPr>
-          <w:p>
-            <w:r>
-              <w:t>Western Washington</w:t>
+            <w:tcW w:type="dxa" w:w="4320"/>
+          </w:tcPr>
+          <w:p>
+            <w:r>
+              <w:t>Western Washington University</w:t>
             </w:r>
           </w:p>
         </w:tc>
@@ -14279,11 +14341,11 @@
         </w:tc>
         <w:tc>
           <w:tcPr>
-            <w:tcW w:type="dxa" w:w="2880"/>
-          </w:tcPr>
-          <w:p>
-            <w:r>
-              <w:t>Weber State</w:t>
+            <w:tcW w:type="dxa" w:w="4320"/>
+          </w:tcPr>
+          <w:p>
+            <w:r>
+              <w:t>Weber State University</w:t>
             </w:r>
           </w:p>
         </w:tc>
@@ -14341,11 +14403,11 @@
         </w:tc>
         <w:tc>
           <w:tcPr>
-            <w:tcW w:type="dxa" w:w="2880"/>
-          </w:tcPr>
-          <w:p>
-            <w:r>
-              <w:t>Washington</w:t>
+            <w:tcW w:type="dxa" w:w="4320"/>
+          </w:tcPr>
+          <w:p>
+            <w:r>
+              <w:t>University of Washington</w:t>
             </w:r>
           </w:p>
         </w:tc>
@@ -14419,7 +14481,7 @@
         </w:tc>
         <w:tc>
           <w:tcPr>
-            <w:tcW w:type="dxa" w:w="2880"/>
+            <w:tcW w:type="dxa" w:w="4320"/>
           </w:tcPr>
           <w:p>
             <w:r>
@@ -14481,11 +14543,11 @@
         </w:tc>
         <w:tc>
           <w:tcPr>
-            <w:tcW w:type="dxa" w:w="2880"/>
-          </w:tcPr>
-          <w:p>
-            <w:r>
-              <w:t>Houston</w:t>
+            <w:tcW w:type="dxa" w:w="4320"/>
+          </w:tcPr>
+          <w:p>
+            <w:r>
+              <w:t>University of Houston</w:t>
             </w:r>
           </w:p>
         </w:tc>
@@ -14543,11 +14605,11 @@
         </w:tc>
         <w:tc>
           <w:tcPr>
-            <w:tcW w:type="dxa" w:w="2880"/>
-          </w:tcPr>
-          <w:p>
-            <w:r>
-              <w:t>Kansas</w:t>
+            <w:tcW w:type="dxa" w:w="4320"/>
+          </w:tcPr>
+          <w:p>
+            <w:r>
+              <w:t>University of Kansas</w:t>
             </w:r>
           </w:p>
         </w:tc>
@@ -14605,11 +14667,11 @@
         </w:tc>
         <w:tc>
           <w:tcPr>
-            <w:tcW w:type="dxa" w:w="2880"/>
-          </w:tcPr>
-          <w:p>
-            <w:r>
-              <w:t>Missouri State</w:t>
+            <w:tcW w:type="dxa" w:w="4320"/>
+          </w:tcPr>
+          <w:p>
+            <w:r>
+              <w:t>Missouri State University</w:t>
             </w:r>
           </w:p>
         </w:tc>
@@ -14667,11 +14729,11 @@
         </w:tc>
         <w:tc>
           <w:tcPr>
-            <w:tcW w:type="dxa" w:w="2880"/>
-          </w:tcPr>
-          <w:p>
-            <w:r>
-              <w:t>Texas</w:t>
+            <w:tcW w:type="dxa" w:w="4320"/>
+          </w:tcPr>
+          <w:p>
+            <w:r>
+              <w:t>University of Texas</w:t>
             </w:r>
           </w:p>
         </w:tc>
@@ -14729,11 +14791,11 @@
         </w:tc>
         <w:tc>
           <w:tcPr>
-            <w:tcW w:type="dxa" w:w="2880"/>
-          </w:tcPr>
-          <w:p>
-            <w:r>
-              <w:t>Wichita State</w:t>
+            <w:tcW w:type="dxa" w:w="4320"/>
+          </w:tcPr>
+          <w:p>
+            <w:r>
+              <w:t>Wichita State University</w:t>
             </w:r>
           </w:p>
         </w:tc>
@@ -14791,11 +14853,11 @@
         </w:tc>
         <w:tc>
           <w:tcPr>
-            <w:tcW w:type="dxa" w:w="2880"/>
-          </w:tcPr>
-          <w:p>
-            <w:r>
-              <w:t>UTD</w:t>
+            <w:tcW w:type="dxa" w:w="4320"/>
+          </w:tcPr>
+          <w:p>
+            <w:r>
+              <w:t>University of Texas, Dallas</w:t>
             </w:r>
           </w:p>
         </w:tc>
@@ -14853,11 +14915,11 @@
         </w:tc>
         <w:tc>
           <w:tcPr>
-            <w:tcW w:type="dxa" w:w="2880"/>
-          </w:tcPr>
-          <w:p>
-            <w:r>
-              <w:t>Oklahoma</w:t>
+            <w:tcW w:type="dxa" w:w="4320"/>
+          </w:tcPr>
+          <w:p>
+            <w:r>
+              <w:t>University of Oklahoma</w:t>
             </w:r>
           </w:p>
         </w:tc>
@@ -14915,11 +14977,11 @@
         </w:tc>
         <w:tc>
           <w:tcPr>
-            <w:tcW w:type="dxa" w:w="2880"/>
-          </w:tcPr>
-          <w:p>
-            <w:r>
-              <w:t>Baylor</w:t>
+            <w:tcW w:type="dxa" w:w="4320"/>
+          </w:tcPr>
+          <w:p>
+            <w:r>
+              <w:t>Baylor University</w:t>
             </w:r>
           </w:p>
         </w:tc>
@@ -14977,11 +15039,11 @@
         </w:tc>
         <w:tc>
           <w:tcPr>
-            <w:tcW w:type="dxa" w:w="2880"/>
-          </w:tcPr>
-          <w:p>
-            <w:r>
-              <w:t>Trinity</w:t>
+            <w:tcW w:type="dxa" w:w="4320"/>
+          </w:tcPr>
+          <w:p>
+            <w:r>
+              <w:t>Trinity University</w:t>
             </w:r>
           </w:p>
         </w:tc>
@@ -15039,11 +15101,11 @@
         </w:tc>
         <w:tc>
           <w:tcPr>
-            <w:tcW w:type="dxa" w:w="2880"/>
-          </w:tcPr>
-          <w:p>
-            <w:r>
-              <w:t>Central Oklahoma</w:t>
+            <w:tcW w:type="dxa" w:w="4320"/>
+          </w:tcPr>
+          <w:p>
+            <w:r>
+              <w:t>University of Central Oklahoma</w:t>
             </w:r>
           </w:p>
         </w:tc>
@@ -15101,11 +15163,11 @@
         </w:tc>
         <w:tc>
           <w:tcPr>
-            <w:tcW w:type="dxa" w:w="2880"/>
-          </w:tcPr>
-          <w:p>
-            <w:r>
-              <w:t>UT San Antonio</w:t>
+            <w:tcW w:type="dxa" w:w="4320"/>
+          </w:tcPr>
+          <w:p>
+            <w:r>
+              <w:t>University of Texas, San Diego</w:t>
             </w:r>
           </w:p>
         </w:tc>
@@ -15163,11 +15225,11 @@
         </w:tc>
         <w:tc>
           <w:tcPr>
-            <w:tcW w:type="dxa" w:w="2880"/>
-          </w:tcPr>
-          <w:p>
-            <w:r>
-              <w:t>Kansas State</w:t>
+            <w:tcW w:type="dxa" w:w="4320"/>
+          </w:tcPr>
+          <w:p>
+            <w:r>
+              <w:t>Kansas State University</w:t>
             </w:r>
           </w:p>
         </w:tc>
@@ -15225,11 +15287,11 @@
         </w:tc>
         <w:tc>
           <w:tcPr>
-            <w:tcW w:type="dxa" w:w="2880"/>
-          </w:tcPr>
-          <w:p>
-            <w:r>
-              <w:t>Southern Nazarene</w:t>
+            <w:tcW w:type="dxa" w:w="4320"/>
+          </w:tcPr>
+          <w:p>
+            <w:r>
+              <w:t>Southern Nazarene University</w:t>
             </w:r>
           </w:p>
         </w:tc>
@@ -15287,11 +15349,11 @@
         </w:tc>
         <w:tc>
           <w:tcPr>
-            <w:tcW w:type="dxa" w:w="2880"/>
-          </w:tcPr>
-          <w:p>
-            <w:r>
-              <w:t>Texas Tech</w:t>
+            <w:tcW w:type="dxa" w:w="4320"/>
+          </w:tcPr>
+          <w:p>
+            <w:r>
+              <w:t>Texas Tech University</w:t>
             </w:r>
           </w:p>
         </w:tc>
@@ -15365,7 +15427,7 @@
         </w:tc>
         <w:tc>
           <w:tcPr>
-            <w:tcW w:type="dxa" w:w="2880"/>
+            <w:tcW w:type="dxa" w:w="4320"/>
           </w:tcPr>
           <w:p>
             <w:r>
@@ -15427,11 +15489,11 @@
         </w:tc>
         <w:tc>
           <w:tcPr>
-            <w:tcW w:type="dxa" w:w="2880"/>
-          </w:tcPr>
-          <w:p>
-            <w:r>
-              <w:t>Minnesota</w:t>
+            <w:tcW w:type="dxa" w:w="4320"/>
+          </w:tcPr>
+          <w:p>
+            <w:r>
+              <w:t>University of Minnesota</w:t>
             </w:r>
           </w:p>
         </w:tc>
@@ -15489,11 +15551,11 @@
         </w:tc>
         <w:tc>
           <w:tcPr>
-            <w:tcW w:type="dxa" w:w="2880"/>
-          </w:tcPr>
-          <w:p>
-            <w:r>
-              <w:t>Iowa</w:t>
+            <w:tcW w:type="dxa" w:w="4320"/>
+          </w:tcPr>
+          <w:p>
+            <w:r>
+              <w:t>University of Iowa</w:t>
             </w:r>
           </w:p>
         </w:tc>
@@ -15551,11 +15613,11 @@
         </w:tc>
         <w:tc>
           <w:tcPr>
-            <w:tcW w:type="dxa" w:w="2880"/>
-          </w:tcPr>
-          <w:p>
-            <w:r>
-              <w:t>Macalester</w:t>
+            <w:tcW w:type="dxa" w:w="4320"/>
+          </w:tcPr>
+          <w:p>
+            <w:r>
+              <w:t>Macalaster College</w:t>
             </w:r>
           </w:p>
         </w:tc>
@@ -15629,7 +15691,7 @@
         </w:tc>
         <w:tc>
           <w:tcPr>
-            <w:tcW w:type="dxa" w:w="2880"/>
+            <w:tcW w:type="dxa" w:w="4320"/>
           </w:tcPr>
           <w:p>
             <w:r>
@@ -15691,11 +15753,11 @@
         </w:tc>
         <w:tc>
           <w:tcPr>
-            <w:tcW w:type="dxa" w:w="2880"/>
-          </w:tcPr>
-          <w:p>
-            <w:r>
-              <w:t>Michigan</w:t>
+            <w:tcW w:type="dxa" w:w="4320"/>
+          </w:tcPr>
+          <w:p>
+            <w:r>
+              <w:t>University of Michigan</w:t>
             </w:r>
           </w:p>
         </w:tc>
@@ -15753,11 +15815,11 @@
         </w:tc>
         <w:tc>
           <w:tcPr>
-            <w:tcW w:type="dxa" w:w="2880"/>
-          </w:tcPr>
-          <w:p>
-            <w:r>
-              <w:t>Indiana</w:t>
+            <w:tcW w:type="dxa" w:w="4320"/>
+          </w:tcPr>
+          <w:p>
+            <w:r>
+              <w:t>Indiana University</w:t>
             </w:r>
           </w:p>
         </w:tc>
@@ -15815,11 +15877,11 @@
         </w:tc>
         <w:tc>
           <w:tcPr>
-            <w:tcW w:type="dxa" w:w="2880"/>
-          </w:tcPr>
-          <w:p>
-            <w:r>
-              <w:t>Michigan State</w:t>
+            <w:tcW w:type="dxa" w:w="4320"/>
+          </w:tcPr>
+          <w:p>
+            <w:r>
+              <w:t>Michigan State University</w:t>
             </w:r>
           </w:p>
         </w:tc>
@@ -15877,11 +15939,11 @@
         </w:tc>
         <w:tc>
           <w:tcPr>
-            <w:tcW w:type="dxa" w:w="2880"/>
-          </w:tcPr>
-          <w:p>
-            <w:r>
-              <w:t>Northwestern</w:t>
+            <w:tcW w:type="dxa" w:w="4320"/>
+          </w:tcPr>
+          <w:p>
+            <w:r>
+              <w:t>Northwestern University</w:t>
             </w:r>
           </w:p>
         </w:tc>
@@ -15939,11 +16001,11 @@
         </w:tc>
         <w:tc>
           <w:tcPr>
-            <w:tcW w:type="dxa" w:w="2880"/>
-          </w:tcPr>
-          <w:p>
-            <w:r>
-              <w:t>Wayne State</w:t>
+            <w:tcW w:type="dxa" w:w="4320"/>
+          </w:tcPr>
+          <w:p>
+            <w:r>
+              <w:t>Wayne State University</w:t>
             </w:r>
           </w:p>
         </w:tc>
@@ -16001,11 +16063,11 @@
         </w:tc>
         <w:tc>
           <w:tcPr>
-            <w:tcW w:type="dxa" w:w="2880"/>
-          </w:tcPr>
-          <w:p>
-            <w:r>
-              <w:t>Purdue</w:t>
+            <w:tcW w:type="dxa" w:w="4320"/>
+          </w:tcPr>
+          <w:p>
+            <w:r>
+              <w:t>Purdue University</w:t>
             </w:r>
           </w:p>
         </w:tc>
@@ -16063,11 +16125,11 @@
         </w:tc>
         <w:tc>
           <w:tcPr>
-            <w:tcW w:type="dxa" w:w="2880"/>
-          </w:tcPr>
-          <w:p>
-            <w:r>
-              <w:t>Oakton Community</w:t>
+            <w:tcW w:type="dxa" w:w="4320"/>
+          </w:tcPr>
+          <w:p>
+            <w:r>
+              <w:t>Oakton Community College</w:t>
             </w:r>
           </w:p>
         </w:tc>
@@ -16141,7 +16203,7 @@
         </w:tc>
         <w:tc>
           <w:tcPr>
-            <w:tcW w:type="dxa" w:w="2880"/>
+            <w:tcW w:type="dxa" w:w="4320"/>
           </w:tcPr>
           <w:p>
             <w:r>
@@ -16203,11 +16265,11 @@
         </w:tc>
         <w:tc>
           <w:tcPr>
-            <w:tcW w:type="dxa" w:w="2880"/>
-          </w:tcPr>
-          <w:p>
-            <w:r>
-              <w:t>Emory</w:t>
+            <w:tcW w:type="dxa" w:w="4320"/>
+          </w:tcPr>
+          <w:p>
+            <w:r>
+              <w:t>Emory University</w:t>
             </w:r>
           </w:p>
         </w:tc>
@@ -16265,11 +16327,11 @@
         </w:tc>
         <w:tc>
           <w:tcPr>
-            <w:tcW w:type="dxa" w:w="2880"/>
-          </w:tcPr>
-          <w:p>
-            <w:r>
-              <w:t>Wake Forest</w:t>
+            <w:tcW w:type="dxa" w:w="4320"/>
+          </w:tcPr>
+          <w:p>
+            <w:r>
+              <w:t>Wake Forest University</w:t>
             </w:r>
           </w:p>
         </w:tc>
@@ -16327,11 +16389,11 @@
         </w:tc>
         <w:tc>
           <w:tcPr>
-            <w:tcW w:type="dxa" w:w="2880"/>
-          </w:tcPr>
-          <w:p>
-            <w:r>
-              <w:t>Samford</w:t>
+            <w:tcW w:type="dxa" w:w="4320"/>
+          </w:tcPr>
+          <w:p>
+            <w:r>
+              <w:t>Samford University</w:t>
             </w:r>
           </w:p>
         </w:tc>
@@ -16389,11 +16451,11 @@
         </w:tc>
         <w:tc>
           <w:tcPr>
-            <w:tcW w:type="dxa" w:w="2880"/>
-          </w:tcPr>
-          <w:p>
-            <w:r>
-              <w:t>Kentucky</w:t>
+            <w:tcW w:type="dxa" w:w="4320"/>
+          </w:tcPr>
+          <w:p>
+            <w:r>
+              <w:t>University of Kentucky</w:t>
             </w:r>
           </w:p>
         </w:tc>
@@ -16451,11 +16513,11 @@
         </w:tc>
         <w:tc>
           <w:tcPr>
-            <w:tcW w:type="dxa" w:w="2880"/>
-          </w:tcPr>
-          <w:p>
-            <w:r>
-              <w:t>Emporia State</w:t>
+            <w:tcW w:type="dxa" w:w="4320"/>
+          </w:tcPr>
+          <w:p>
+            <w:r>
+              <w:t>Emporia State University</w:t>
             </w:r>
           </w:p>
         </w:tc>
@@ -16513,11 +16575,11 @@
         </w:tc>
         <w:tc>
           <w:tcPr>
-            <w:tcW w:type="dxa" w:w="2880"/>
-          </w:tcPr>
-          <w:p>
-            <w:r>
-              <w:t>Georgia</w:t>
+            <w:tcW w:type="dxa" w:w="4320"/>
+          </w:tcPr>
+          <w:p>
+            <w:r>
+              <w:t>University of Georgia</w:t>
             </w:r>
           </w:p>
         </w:tc>
@@ -16575,11 +16637,11 @@
         </w:tc>
         <w:tc>
           <w:tcPr>
-            <w:tcW w:type="dxa" w:w="2880"/>
-          </w:tcPr>
-          <w:p>
-            <w:r>
-              <w:t>West Georgia</w:t>
+            <w:tcW w:type="dxa" w:w="4320"/>
+          </w:tcPr>
+          <w:p>
+            <w:r>
+              <w:t>University of West Georgia</w:t>
             </w:r>
           </w:p>
         </w:tc>
@@ -16653,7 +16715,7 @@
         </w:tc>
         <w:tc>
           <w:tcPr>
-            <w:tcW w:type="dxa" w:w="2880"/>
+            <w:tcW w:type="dxa" w:w="4320"/>
           </w:tcPr>
           <w:p>
             <w:r>
@@ -16715,11 +16777,11 @@
         </w:tc>
         <w:tc>
           <w:tcPr>
-            <w:tcW w:type="dxa" w:w="2880"/>
-          </w:tcPr>
-          <w:p>
-            <w:r>
-              <w:t>Liberty</w:t>
+            <w:tcW w:type="dxa" w:w="4320"/>
+          </w:tcPr>
+          <w:p>
+            <w:r>
+              <w:t>Liberty University</w:t>
             </w:r>
           </w:p>
         </w:tc>
@@ -16777,11 +16839,11 @@
         </w:tc>
         <w:tc>
           <w:tcPr>
-            <w:tcW w:type="dxa" w:w="2880"/>
-          </w:tcPr>
-          <w:p>
-            <w:r>
-              <w:t>George Mason</w:t>
+            <w:tcW w:type="dxa" w:w="4320"/>
+          </w:tcPr>
+          <w:p>
+            <w:r>
+              <w:t>George Mason University</w:t>
             </w:r>
           </w:p>
         </w:tc>
@@ -16839,11 +16901,11 @@
         </w:tc>
         <w:tc>
           <w:tcPr>
-            <w:tcW w:type="dxa" w:w="2880"/>
-          </w:tcPr>
-          <w:p>
-            <w:r>
-              <w:t>James Madison</w:t>
+            <w:tcW w:type="dxa" w:w="4320"/>
+          </w:tcPr>
+          <w:p>
+            <w:r>
+              <w:t>James Madison University</w:t>
             </w:r>
           </w:p>
         </w:tc>
@@ -16901,11 +16963,11 @@
         </w:tc>
         <w:tc>
           <w:tcPr>
-            <w:tcW w:type="dxa" w:w="2880"/>
-          </w:tcPr>
-          <w:p>
-            <w:r>
-              <w:t>Georgetown</w:t>
+            <w:tcW w:type="dxa" w:w="4320"/>
+          </w:tcPr>
+          <w:p>
+            <w:r>
+              <w:t>Georgetown University</w:t>
             </w:r>
           </w:p>
         </w:tc>
@@ -16963,11 +17025,11 @@
         </w:tc>
         <w:tc>
           <w:tcPr>
-            <w:tcW w:type="dxa" w:w="2880"/>
-          </w:tcPr>
-          <w:p>
-            <w:r>
-              <w:t>Navy</w:t>
+            <w:tcW w:type="dxa" w:w="4320"/>
+          </w:tcPr>
+          <w:p>
+            <w:r>
+              <w:t>United States Naval Academy</w:t>
             </w:r>
           </w:p>
         </w:tc>
@@ -17025,11 +17087,11 @@
         </w:tc>
         <w:tc>
           <w:tcPr>
-            <w:tcW w:type="dxa" w:w="2880"/>
-          </w:tcPr>
-          <w:p>
-            <w:r>
-              <w:t>Mary Washington</w:t>
+            <w:tcW w:type="dxa" w:w="4320"/>
+          </w:tcPr>
+          <w:p>
+            <w:r>
+              <w:t>University of Mary Washington</w:t>
             </w:r>
           </w:p>
         </w:tc>
@@ -17087,11 +17149,11 @@
         </w:tc>
         <w:tc>
           <w:tcPr>
-            <w:tcW w:type="dxa" w:w="2880"/>
-          </w:tcPr>
-          <w:p>
-            <w:r>
-              <w:t>Monmouth</w:t>
+            <w:tcW w:type="dxa" w:w="4320"/>
+          </w:tcPr>
+          <w:p>
+            <w:r>
+              <w:t>Monmouth University</w:t>
             </w:r>
           </w:p>
         </w:tc>
@@ -17149,11 +17211,11 @@
         </w:tc>
         <w:tc>
           <w:tcPr>
-            <w:tcW w:type="dxa" w:w="2880"/>
-          </w:tcPr>
-          <w:p>
-            <w:r>
-              <w:t>West Virginia</w:t>
+            <w:tcW w:type="dxa" w:w="4320"/>
+          </w:tcPr>
+          <w:p>
+            <w:r>
+              <w:t>West Virginia University</w:t>
             </w:r>
           </w:p>
         </w:tc>
@@ -17211,11 +17273,11 @@
         </w:tc>
         <w:tc>
           <w:tcPr>
-            <w:tcW w:type="dxa" w:w="2880"/>
-          </w:tcPr>
-          <w:p>
-            <w:r>
-              <w:t>Pennsylvania State</w:t>
+            <w:tcW w:type="dxa" w:w="4320"/>
+          </w:tcPr>
+          <w:p>
+            <w:r>
+              <w:t>Pennsylvania State University</w:t>
             </w:r>
           </w:p>
         </w:tc>
@@ -17273,11 +17335,11 @@
         </w:tc>
         <w:tc>
           <w:tcPr>
-            <w:tcW w:type="dxa" w:w="2880"/>
-          </w:tcPr>
-          <w:p>
-            <w:r>
-              <w:t>Pittsburgh</w:t>
+            <w:tcW w:type="dxa" w:w="4320"/>
+          </w:tcPr>
+          <w:p>
+            <w:r>
+              <w:t>University of Pittsburgh</w:t>
             </w:r>
           </w:p>
         </w:tc>
@@ -17335,11 +17397,11 @@
         </w:tc>
         <w:tc>
           <w:tcPr>
-            <w:tcW w:type="dxa" w:w="2880"/>
-          </w:tcPr>
-          <w:p>
-            <w:r>
-              <w:t>Pennsylvania</w:t>
+            <w:tcW w:type="dxa" w:w="4320"/>
+          </w:tcPr>
+          <w:p>
+            <w:r>
+              <w:t>University of Pennsylvania</w:t>
             </w:r>
           </w:p>
         </w:tc>
@@ -17413,7 +17475,7 @@
         </w:tc>
         <w:tc>
           <w:tcPr>
-            <w:tcW w:type="dxa" w:w="2880"/>
+            <w:tcW w:type="dxa" w:w="4320"/>
           </w:tcPr>
           <w:p>
             <w:r>
@@ -17475,11 +17537,11 @@
         </w:tc>
         <w:tc>
           <w:tcPr>
-            <w:tcW w:type="dxa" w:w="2880"/>
-          </w:tcPr>
-          <w:p>
-            <w:r>
-              <w:t>NYU</w:t>
+            <w:tcW w:type="dxa" w:w="4320"/>
+          </w:tcPr>
+          <w:p>
+            <w:r>
+              <w:t>New York University</w:t>
             </w:r>
           </w:p>
         </w:tc>
@@ -17537,11 +17599,11 @@
         </w:tc>
         <w:tc>
           <w:tcPr>
-            <w:tcW w:type="dxa" w:w="2880"/>
-          </w:tcPr>
-          <w:p>
-            <w:r>
-              <w:t>Dartmouth</w:t>
+            <w:tcW w:type="dxa" w:w="4320"/>
+          </w:tcPr>
+          <w:p>
+            <w:r>
+              <w:t>Dartmouth College</w:t>
             </w:r>
           </w:p>
         </w:tc>
@@ -17599,11 +17661,11 @@
         </w:tc>
         <w:tc>
           <w:tcPr>
-            <w:tcW w:type="dxa" w:w="2880"/>
-          </w:tcPr>
-          <w:p>
-            <w:r>
-              <w:t>Binghamton</w:t>
+            <w:tcW w:type="dxa" w:w="4320"/>
+          </w:tcPr>
+          <w:p>
+            <w:r>
+              <w:t>Binghamton University</w:t>
             </w:r>
           </w:p>
         </w:tc>
@@ -17661,11 +17723,11 @@
         </w:tc>
         <w:tc>
           <w:tcPr>
-            <w:tcW w:type="dxa" w:w="2880"/>
-          </w:tcPr>
-          <w:p>
-            <w:r>
-              <w:t>Harvard</w:t>
+            <w:tcW w:type="dxa" w:w="4320"/>
+          </w:tcPr>
+          <w:p>
+            <w:r>
+              <w:t>Harvard University</w:t>
             </w:r>
           </w:p>
         </w:tc>
@@ -17723,7 +17785,7 @@
         </w:tc>
         <w:tc>
           <w:tcPr>
-            <w:tcW w:type="dxa" w:w="2880"/>
+            <w:tcW w:type="dxa" w:w="4320"/>
           </w:tcPr>
           <w:p>
             <w:r>
@@ -17785,11 +17847,11 @@
         </w:tc>
         <w:tc>
           <w:tcPr>
-            <w:tcW w:type="dxa" w:w="2880"/>
-          </w:tcPr>
-          <w:p>
-            <w:r>
-              <w:t>New School</w:t>
+            <w:tcW w:type="dxa" w:w="4320"/>
+          </w:tcPr>
+          <w:p>
+            <w:r>
+              <w:t>The New School</w:t>
             </w:r>
           </w:p>
         </w:tc>
@@ -17847,11 +17909,11 @@
         </w:tc>
         <w:tc>
           <w:tcPr>
-            <w:tcW w:type="dxa" w:w="2880"/>
-          </w:tcPr>
-          <w:p>
-            <w:r>
-              <w:t>United States Military</w:t>
+            <w:tcW w:type="dxa" w:w="4320"/>
+          </w:tcPr>
+          <w:p>
+            <w:r>
+              <w:t>United States Military Academy</w:t>
             </w:r>
           </w:p>
         </w:tc>
@@ -17909,11 +17971,11 @@
         </w:tc>
         <w:tc>
           <w:tcPr>
-            <w:tcW w:type="dxa" w:w="2880"/>
-          </w:tcPr>
-          <w:p>
-            <w:r>
-              <w:t>Cornell</w:t>
+            <w:tcW w:type="dxa" w:w="4320"/>
+          </w:tcPr>
+          <w:p>
+            <w:r>
+              <w:t>Cornell University</w:t>
             </w:r>
           </w:p>
         </w:tc>
@@ -17971,11 +18033,11 @@
         </w:tc>
         <w:tc>
           <w:tcPr>
-            <w:tcW w:type="dxa" w:w="2880"/>
-          </w:tcPr>
-          <w:p>
-            <w:r>
-              <w:t>Massachusetts, Amherst</w:t>
+            <w:tcW w:type="dxa" w:w="4320"/>
+          </w:tcPr>
+          <w:p>
+            <w:r>
+              <w:t>University of Massachusetts, Amherst</w:t>
             </w:r>
           </w:p>
         </w:tc>
@@ -18033,11 +18095,11 @@
         </w:tc>
         <w:tc>
           <w:tcPr>
-            <w:tcW w:type="dxa" w:w="2880"/>
-          </w:tcPr>
-          <w:p>
-            <w:r>
-              <w:t>Rochester</w:t>
+            <w:tcW w:type="dxa" w:w="4320"/>
+          </w:tcPr>
+          <w:p>
+            <w:r>
+              <w:t>University of Rochester</w:t>
             </w:r>
           </w:p>
         </w:tc>
@@ -18095,11 +18157,11 @@
         </w:tc>
         <w:tc>
           <w:tcPr>
-            <w:tcW w:type="dxa" w:w="2880"/>
-          </w:tcPr>
-          <w:p>
-            <w:r>
-              <w:t>Suffolk</w:t>
+            <w:tcW w:type="dxa" w:w="4320"/>
+          </w:tcPr>
+          <w:p>
+            <w:r>
+              <w:t>Suffolk University</w:t>
             </w:r>
           </w:p>
         </w:tc>
@@ -18157,11 +18219,11 @@
         </w:tc>
         <w:tc>
           <w:tcPr>
-            <w:tcW w:type="dxa" w:w="2880"/>
-          </w:tcPr>
-          <w:p>
-            <w:r>
-              <w:t>Tufts</w:t>
+            <w:tcW w:type="dxa" w:w="4320"/>
+          </w:tcPr>
+          <w:p>
+            <w:r>
+              <w:t>Tufts University</w:t>
             </w:r>
           </w:p>
         </w:tc>
@@ -18219,11 +18281,11 @@
         </w:tc>
         <w:tc>
           <w:tcPr>
-            <w:tcW w:type="dxa" w:w="2880"/>
-          </w:tcPr>
-          <w:p>
-            <w:r>
-              <w:t>Towson</w:t>
+            <w:tcW w:type="dxa" w:w="4320"/>
+          </w:tcPr>
+          <w:p>
+            <w:r>
+              <w:t>Towson University</w:t>
             </w:r>
           </w:p>
         </w:tc>

--- a/2022-23-NDT-Points-Standings-Spring.docx
+++ b/2022-23-NDT-Points-Standings-Spring.docx
@@ -7243,6 +7243,68 @@
           </w:tcPr>
           <w:p>
             <w:r>
+              <w:t>University of California, Berkeley</w:t>
+            </w:r>
+          </w:p>
+        </w:tc>
+        <w:tc>
+          <w:tcPr>
+            <w:tcW w:type="dxa" w:w="1008"/>
+          </w:tcPr>
+          <w:p>
+            <w:r>
+              <w:t>55</w:t>
+            </w:r>
+          </w:p>
+        </w:tc>
+        <w:tc>
+          <w:tcPr>
+            <w:tcW w:type="dxa" w:w="1296"/>
+          </w:tcPr>
+          <w:p>
+            <w:r>
+              <w:t>55</w:t>
+            </w:r>
+          </w:p>
+        </w:tc>
+        <w:tc>
+          <w:tcPr>
+            <w:tcW w:type="dxa" w:w="1008"/>
+          </w:tcPr>
+          <w:p>
+            <w:r>
+              <w:t>1</w:t>
+            </w:r>
+          </w:p>
+        </w:tc>
+        <w:tc>
+          <w:tcPr>
+            <w:tcW w:type="dxa" w:w="576"/>
+          </w:tcPr>
+          <w:p>
+            <w:r>
+              <w:t>N</w:t>
+            </w:r>
+          </w:p>
+        </w:tc>
+      </w:tr>
+      <w:tr>
+        <w:tc>
+          <w:tcPr>
+            <w:tcW w:type="dxa" w:w="720"/>
+          </w:tcPr>
+          <w:p>
+            <w:r>
+              <w:t>51.</w:t>
+            </w:r>
+          </w:p>
+        </w:tc>
+        <w:tc>
+          <w:tcPr>
+            <w:tcW w:type="dxa" w:w="4320"/>
+          </w:tcPr>
+          <w:p>
+            <w:r>
               <w:t>Purdue University</w:t>
             </w:r>
           </w:p>
@@ -7295,7 +7357,7 @@
           </w:tcPr>
           <w:p>
             <w:r>
-              <w:t>51.</w:t>
+              <w:t>52.</w:t>
             </w:r>
           </w:p>
         </w:tc>
@@ -7357,7 +7419,7 @@
           </w:tcPr>
           <w:p>
             <w:r>
-              <w:t>52.</w:t>
+              <w:t>53.</w:t>
             </w:r>
           </w:p>
         </w:tc>
@@ -7419,7 +7481,7 @@
           </w:tcPr>
           <w:p>
             <w:r>
-              <w:t>53.</w:t>
+              <w:t>54.</w:t>
             </w:r>
           </w:p>
         </w:tc>
@@ -7460,130 +7522,6 @@
           <w:p>
             <w:r>
               <w:t>8</w:t>
-            </w:r>
-          </w:p>
-        </w:tc>
-        <w:tc>
-          <w:tcPr>
-            <w:tcW w:type="dxa" w:w="576"/>
-          </w:tcPr>
-          <w:p>
-            <w:r>
-              <w:t>N</w:t>
-            </w:r>
-          </w:p>
-        </w:tc>
-      </w:tr>
-      <w:tr>
-        <w:tc>
-          <w:tcPr>
-            <w:tcW w:type="dxa" w:w="720"/>
-          </w:tcPr>
-          <w:p>
-            <w:r>
-              <w:t>54.</w:t>
-            </w:r>
-          </w:p>
-        </w:tc>
-        <w:tc>
-          <w:tcPr>
-            <w:tcW w:type="dxa" w:w="4320"/>
-          </w:tcPr>
-          <w:p>
-            <w:r>
-              <w:t>University of California, Berkeley</w:t>
-            </w:r>
-          </w:p>
-        </w:tc>
-        <w:tc>
-          <w:tcPr>
-            <w:tcW w:type="dxa" w:w="1008"/>
-          </w:tcPr>
-          <w:p>
-            <w:r>
-              <w:t>31</w:t>
-            </w:r>
-          </w:p>
-        </w:tc>
-        <w:tc>
-          <w:tcPr>
-            <w:tcW w:type="dxa" w:w="1296"/>
-          </w:tcPr>
-          <w:p>
-            <w:r>
-              <w:t>31</w:t>
-            </w:r>
-          </w:p>
-        </w:tc>
-        <w:tc>
-          <w:tcPr>
-            <w:tcW w:type="dxa" w:w="1008"/>
-          </w:tcPr>
-          <w:p>
-            <w:r>
-              <w:t>1</w:t>
-            </w:r>
-          </w:p>
-        </w:tc>
-        <w:tc>
-          <w:tcPr>
-            <w:tcW w:type="dxa" w:w="576"/>
-          </w:tcPr>
-          <w:p>
-            <w:r>
-              <w:t>N</w:t>
-            </w:r>
-          </w:p>
-        </w:tc>
-      </w:tr>
-      <w:tr>
-        <w:tc>
-          <w:tcPr>
-            <w:tcW w:type="dxa" w:w="720"/>
-          </w:tcPr>
-          <w:p>
-            <w:r>
-              <w:t>55.</w:t>
-            </w:r>
-          </w:p>
-        </w:tc>
-        <w:tc>
-          <w:tcPr>
-            <w:tcW w:type="dxa" w:w="4320"/>
-          </w:tcPr>
-          <w:p>
-            <w:r>
-              <w:t>University of California, Berkeley</w:t>
-            </w:r>
-          </w:p>
-        </w:tc>
-        <w:tc>
-          <w:tcPr>
-            <w:tcW w:type="dxa" w:w="1008"/>
-          </w:tcPr>
-          <w:p>
-            <w:r>
-              <w:t>24</w:t>
-            </w:r>
-          </w:p>
-        </w:tc>
-        <w:tc>
-          <w:tcPr>
-            <w:tcW w:type="dxa" w:w="1296"/>
-          </w:tcPr>
-          <w:p>
-            <w:r>
-              <w:t>24</w:t>
-            </w:r>
-          </w:p>
-        </w:tc>
-        <w:tc>
-          <w:tcPr>
-            <w:tcW w:type="dxa" w:w="1008"/>
-          </w:tcPr>
-          <w:p>
-            <w:r>
-              <w:t>1</w:t>
             </w:r>
           </w:p>
         </w:tc>
@@ -10578,6 +10516,68 @@
           </w:tcPr>
           <w:p>
             <w:r>
+              <w:t>University of California, Berkeley</w:t>
+            </w:r>
+          </w:p>
+        </w:tc>
+        <w:tc>
+          <w:tcPr>
+            <w:tcW w:type="dxa" w:w="1008"/>
+          </w:tcPr>
+          <w:p>
+            <w:r>
+              <w:t>55</w:t>
+            </w:r>
+          </w:p>
+        </w:tc>
+        <w:tc>
+          <w:tcPr>
+            <w:tcW w:type="dxa" w:w="1296"/>
+          </w:tcPr>
+          <w:p>
+            <w:r>
+              <w:t>55</w:t>
+            </w:r>
+          </w:p>
+        </w:tc>
+        <w:tc>
+          <w:tcPr>
+            <w:tcW w:type="dxa" w:w="1008"/>
+          </w:tcPr>
+          <w:p>
+            <w:r>
+              <w:t>1</w:t>
+            </w:r>
+          </w:p>
+        </w:tc>
+        <w:tc>
+          <w:tcPr>
+            <w:tcW w:type="dxa" w:w="576"/>
+          </w:tcPr>
+          <w:p>
+            <w:r>
+              <w:t>N</w:t>
+            </w:r>
+          </w:p>
+        </w:tc>
+      </w:tr>
+      <w:tr>
+        <w:tc>
+          <w:tcPr>
+            <w:tcW w:type="dxa" w:w="720"/>
+          </w:tcPr>
+          <w:p>
+            <w:r>
+              <w:t>48.</w:t>
+            </w:r>
+          </w:p>
+        </w:tc>
+        <w:tc>
+          <w:tcPr>
+            <w:tcW w:type="dxa" w:w="4320"/>
+          </w:tcPr>
+          <w:p>
+            <w:r>
               <w:t>University of Georgia</w:t>
             </w:r>
           </w:p>
@@ -10630,7 +10630,7 @@
           </w:tcPr>
           <w:p>
             <w:r>
-              <w:t>48.</w:t>
+              <w:t>49.</w:t>
             </w:r>
           </w:p>
         </w:tc>
@@ -10692,7 +10692,7 @@
           </w:tcPr>
           <w:p>
             <w:r>
-              <w:t>49.</w:t>
+              <w:t>50.</w:t>
             </w:r>
           </w:p>
         </w:tc>
@@ -10754,7 +10754,7 @@
           </w:tcPr>
           <w:p>
             <w:r>
-              <w:t>50.</w:t>
+              <w:t>51.</w:t>
             </w:r>
           </w:p>
         </w:tc>
@@ -10816,7 +10816,7 @@
           </w:tcPr>
           <w:p>
             <w:r>
-              <w:t>51.</w:t>
+              <w:t>52.</w:t>
             </w:r>
           </w:p>
         </w:tc>
@@ -10878,37 +10878,37 @@
           </w:tcPr>
           <w:p>
             <w:r>
-              <w:t>52.</w:t>
-            </w:r>
-          </w:p>
-        </w:tc>
-        <w:tc>
-          <w:tcPr>
-            <w:tcW w:type="dxa" w:w="4320"/>
-          </w:tcPr>
-          <w:p>
-            <w:r>
-              <w:t>University of California, Berkeley</w:t>
-            </w:r>
-          </w:p>
-        </w:tc>
-        <w:tc>
-          <w:tcPr>
-            <w:tcW w:type="dxa" w:w="1008"/>
-          </w:tcPr>
-          <w:p>
-            <w:r>
-              <w:t>31</w:t>
-            </w:r>
-          </w:p>
-        </w:tc>
-        <w:tc>
-          <w:tcPr>
-            <w:tcW w:type="dxa" w:w="1296"/>
-          </w:tcPr>
-          <w:p>
-            <w:r>
-              <w:t>31</w:t>
+              <w:t>53.</w:t>
+            </w:r>
+          </w:p>
+        </w:tc>
+        <w:tc>
+          <w:tcPr>
+            <w:tcW w:type="dxa" w:w="4320"/>
+          </w:tcPr>
+          <w:p>
+            <w:r>
+              <w:t>Arizona State University</w:t>
+            </w:r>
+          </w:p>
+        </w:tc>
+        <w:tc>
+          <w:tcPr>
+            <w:tcW w:type="dxa" w:w="1008"/>
+          </w:tcPr>
+          <w:p>
+            <w:r>
+              <w:t>40</w:t>
+            </w:r>
+          </w:p>
+        </w:tc>
+        <w:tc>
+          <w:tcPr>
+            <w:tcW w:type="dxa" w:w="1296"/>
+          </w:tcPr>
+          <w:p>
+            <w:r>
+              <w:t>20</w:t>
             </w:r>
           </w:p>
         </w:tc>
@@ -10940,131 +10940,7 @@
           </w:tcPr>
           <w:p>
             <w:r>
-              <w:t>53.</w:t>
-            </w:r>
-          </w:p>
-        </w:tc>
-        <w:tc>
-          <w:tcPr>
-            <w:tcW w:type="dxa" w:w="4320"/>
-          </w:tcPr>
-          <w:p>
-            <w:r>
-              <w:t>University of California, Berkeley</w:t>
-            </w:r>
-          </w:p>
-        </w:tc>
-        <w:tc>
-          <w:tcPr>
-            <w:tcW w:type="dxa" w:w="1008"/>
-          </w:tcPr>
-          <w:p>
-            <w:r>
-              <w:t>24</w:t>
-            </w:r>
-          </w:p>
-        </w:tc>
-        <w:tc>
-          <w:tcPr>
-            <w:tcW w:type="dxa" w:w="1296"/>
-          </w:tcPr>
-          <w:p>
-            <w:r>
-              <w:t>24</w:t>
-            </w:r>
-          </w:p>
-        </w:tc>
-        <w:tc>
-          <w:tcPr>
-            <w:tcW w:type="dxa" w:w="1008"/>
-          </w:tcPr>
-          <w:p>
-            <w:r>
-              <w:t>1</w:t>
-            </w:r>
-          </w:p>
-        </w:tc>
-        <w:tc>
-          <w:tcPr>
-            <w:tcW w:type="dxa" w:w="576"/>
-          </w:tcPr>
-          <w:p>
-            <w:r>
-              <w:t>N</w:t>
-            </w:r>
-          </w:p>
-        </w:tc>
-      </w:tr>
-      <w:tr>
-        <w:tc>
-          <w:tcPr>
-            <w:tcW w:type="dxa" w:w="720"/>
-          </w:tcPr>
-          <w:p>
-            <w:r>
               <w:t>54.</w:t>
-            </w:r>
-          </w:p>
-        </w:tc>
-        <w:tc>
-          <w:tcPr>
-            <w:tcW w:type="dxa" w:w="4320"/>
-          </w:tcPr>
-          <w:p>
-            <w:r>
-              <w:t>Arizona State University</w:t>
-            </w:r>
-          </w:p>
-        </w:tc>
-        <w:tc>
-          <w:tcPr>
-            <w:tcW w:type="dxa" w:w="1008"/>
-          </w:tcPr>
-          <w:p>
-            <w:r>
-              <w:t>40</w:t>
-            </w:r>
-          </w:p>
-        </w:tc>
-        <w:tc>
-          <w:tcPr>
-            <w:tcW w:type="dxa" w:w="1296"/>
-          </w:tcPr>
-          <w:p>
-            <w:r>
-              <w:t>20</w:t>
-            </w:r>
-          </w:p>
-        </w:tc>
-        <w:tc>
-          <w:tcPr>
-            <w:tcW w:type="dxa" w:w="1008"/>
-          </w:tcPr>
-          <w:p>
-            <w:r>
-              <w:t>1</w:t>
-            </w:r>
-          </w:p>
-        </w:tc>
-        <w:tc>
-          <w:tcPr>
-            <w:tcW w:type="dxa" w:w="576"/>
-          </w:tcPr>
-          <w:p>
-            <w:r>
-              <w:t>N</w:t>
-            </w:r>
-          </w:p>
-        </w:tc>
-      </w:tr>
-      <w:tr>
-        <w:tc>
-          <w:tcPr>
-            <w:tcW w:type="dxa" w:w="720"/>
-          </w:tcPr>
-          <w:p>
-            <w:r>
-              <w:t>55.</w:t>
             </w:r>
           </w:p>
         </w:tc>
@@ -11433,6 +11309,68 @@
           </w:tcPr>
           <w:p>
             <w:r>
+              <w:t>University of California, Berkeley</w:t>
+            </w:r>
+          </w:p>
+        </w:tc>
+        <w:tc>
+          <w:tcPr>
+            <w:tcW w:type="dxa" w:w="1008"/>
+          </w:tcPr>
+          <w:p>
+            <w:r>
+              <w:t>55</w:t>
+            </w:r>
+          </w:p>
+        </w:tc>
+        <w:tc>
+          <w:tcPr>
+            <w:tcW w:type="dxa" w:w="1296"/>
+          </w:tcPr>
+          <w:p>
+            <w:r>
+              <w:t>55</w:t>
+            </w:r>
+          </w:p>
+        </w:tc>
+        <w:tc>
+          <w:tcPr>
+            <w:tcW w:type="dxa" w:w="1008"/>
+          </w:tcPr>
+          <w:p>
+            <w:r>
+              <w:t>1</w:t>
+            </w:r>
+          </w:p>
+        </w:tc>
+        <w:tc>
+          <w:tcPr>
+            <w:tcW w:type="dxa" w:w="576"/>
+          </w:tcPr>
+          <w:p>
+            <w:r>
+              <w:t>N</w:t>
+            </w:r>
+          </w:p>
+        </w:tc>
+      </w:tr>
+      <w:tr>
+        <w:tc>
+          <w:tcPr>
+            <w:tcW w:type="dxa" w:w="720"/>
+          </w:tcPr>
+          <w:p>
+            <w:r>
+              <w:t>5.</w:t>
+            </w:r>
+          </w:p>
+        </w:tc>
+        <w:tc>
+          <w:tcPr>
+            <w:tcW w:type="dxa" w:w="4320"/>
+          </w:tcPr>
+          <w:p>
+            <w:r>
               <w:t>Arizona State University</w:t>
             </w:r>
           </w:p>
@@ -11454,130 +11392,6 @@
           <w:p>
             <w:r>
               <w:t>20</w:t>
-            </w:r>
-          </w:p>
-        </w:tc>
-        <w:tc>
-          <w:tcPr>
-            <w:tcW w:type="dxa" w:w="1008"/>
-          </w:tcPr>
-          <w:p>
-            <w:r>
-              <w:t>1</w:t>
-            </w:r>
-          </w:p>
-        </w:tc>
-        <w:tc>
-          <w:tcPr>
-            <w:tcW w:type="dxa" w:w="576"/>
-          </w:tcPr>
-          <w:p>
-            <w:r>
-              <w:t>N</w:t>
-            </w:r>
-          </w:p>
-        </w:tc>
-      </w:tr>
-      <w:tr>
-        <w:tc>
-          <w:tcPr>
-            <w:tcW w:type="dxa" w:w="720"/>
-          </w:tcPr>
-          <w:p>
-            <w:r>
-              <w:t>5.</w:t>
-            </w:r>
-          </w:p>
-        </w:tc>
-        <w:tc>
-          <w:tcPr>
-            <w:tcW w:type="dxa" w:w="4320"/>
-          </w:tcPr>
-          <w:p>
-            <w:r>
-              <w:t>University of California, Berkeley</w:t>
-            </w:r>
-          </w:p>
-        </w:tc>
-        <w:tc>
-          <w:tcPr>
-            <w:tcW w:type="dxa" w:w="1008"/>
-          </w:tcPr>
-          <w:p>
-            <w:r>
-              <w:t>31</w:t>
-            </w:r>
-          </w:p>
-        </w:tc>
-        <w:tc>
-          <w:tcPr>
-            <w:tcW w:type="dxa" w:w="1296"/>
-          </w:tcPr>
-          <w:p>
-            <w:r>
-              <w:t>31</w:t>
-            </w:r>
-          </w:p>
-        </w:tc>
-        <w:tc>
-          <w:tcPr>
-            <w:tcW w:type="dxa" w:w="1008"/>
-          </w:tcPr>
-          <w:p>
-            <w:r>
-              <w:t>1</w:t>
-            </w:r>
-          </w:p>
-        </w:tc>
-        <w:tc>
-          <w:tcPr>
-            <w:tcW w:type="dxa" w:w="576"/>
-          </w:tcPr>
-          <w:p>
-            <w:r>
-              <w:t>N</w:t>
-            </w:r>
-          </w:p>
-        </w:tc>
-      </w:tr>
-      <w:tr>
-        <w:tc>
-          <w:tcPr>
-            <w:tcW w:type="dxa" w:w="720"/>
-          </w:tcPr>
-          <w:p>
-            <w:r>
-              <w:t>6.</w:t>
-            </w:r>
-          </w:p>
-        </w:tc>
-        <w:tc>
-          <w:tcPr>
-            <w:tcW w:type="dxa" w:w="4320"/>
-          </w:tcPr>
-          <w:p>
-            <w:r>
-              <w:t>University of California, Berkeley</w:t>
-            </w:r>
-          </w:p>
-        </w:tc>
-        <w:tc>
-          <w:tcPr>
-            <w:tcW w:type="dxa" w:w="1008"/>
-          </w:tcPr>
-          <w:p>
-            <w:r>
-              <w:t>24</w:t>
-            </w:r>
-          </w:p>
-        </w:tc>
-        <w:tc>
-          <w:tcPr>
-            <w:tcW w:type="dxa" w:w="1296"/>
-          </w:tcPr>
-          <w:p>
-            <w:r>
-              <w:t>24</w:t>
             </w:r>
           </w:p>
         </w:tc>

--- a/2022-23-NDT-Points-Standings-Spring.docx
+++ b/2022-23-NDT-Points-Standings-Spring.docx
@@ -435,6 +435,24 @@
             </w:r>
             <w:r>
               <w:t>0</w:t>
+            </w:r>
+          </w:p>
+          <w:p>
+            <w:pPr>
+              <w:tabs>
+                <w:tab w:val="left" w:leader="dot" w:pos="2880"/>
+              </w:tabs>
+            </w:pPr>
+            <w:r>
+              <w:t>District Map………………………………</w:t>
+            </w:r>
+            <w:proofErr w:type="gramStart"/>
+            <w:r>
+              <w:t>…..</w:t>
+            </w:r>
+            <w:proofErr w:type="gramEnd"/>
+            <w:r>
+              <w:t>11</w:t>
             </w:r>
           </w:p>
         </w:tc>
@@ -1058,7 +1076,7 @@
             <w:b/>
             <w:sz w:val="22"/>
           </w:rPr>
-          <w:t>http://nationaldebatetournament.org/subscriptions/</w:t>
+          <w:t>https://nationaldebatetournament.org/members/</w:t>
         </w:r>
       </w:hyperlink>
       <w:r>
@@ -1126,33 +1144,13 @@
               <w:rPr>
                 <w:sz w:val="22"/>
               </w:rPr>
-              <w:t>Danielle Leek, NDT Board of Trustees Treasurer</w:t>
-            </w:r>
-          </w:p>
-          <w:p>
-            <w:pPr>
+              <w:t>Aaron Kall</w:t>
+            </w:r>
+            <w:r>
               <w:rPr>
                 <w:sz w:val="22"/>
               </w:rPr>
-            </w:pPr>
-            <w:r>
-              <w:rPr>
-                <w:sz w:val="22"/>
-              </w:rPr>
-              <w:t>2217 Cambridge Dr SE</w:t>
-            </w:r>
-          </w:p>
-          <w:p>
-            <w:pPr>
-              <w:rPr>
-                <w:sz w:val="22"/>
-              </w:rPr>
-            </w:pPr>
-            <w:r>
-              <w:rPr>
-                <w:sz w:val="22"/>
-              </w:rPr>
-              <w:t>Grand Rapids, MI 49506</w:t>
+              <w:t>, NDT Board of Trustees Treasurer</w:t>
             </w:r>
           </w:p>
           <w:p>
@@ -1173,7 +1171,7 @@
                   <w:rStyle w:val="Hyperlink"/>
                   <w:sz w:val="22"/>
                 </w:rPr>
-                <w:t>nationaldebatetournament@gmail.com</w:t>
+                <w:t>akall@umich.edu</w:t>
               </w:r>
             </w:hyperlink>
             <w:r>
@@ -1211,7 +1209,27 @@
               <w:rPr>
                 <w:sz w:val="22"/>
               </w:rPr>
-              <w:t>Dr. James Pratt, AFA Executive Secretary</w:t>
+              <w:t xml:space="preserve">John </w:t>
+            </w:r>
+            <w:proofErr w:type="spellStart"/>
+            <w:r>
+              <w:rPr>
+                <w:sz w:val="22"/>
+              </w:rPr>
+              <w:t>Katsulas</w:t>
+            </w:r>
+            <w:proofErr w:type="spellEnd"/>
+            <w:r>
+              <w:rPr>
+                <w:sz w:val="22"/>
+              </w:rPr>
+              <w:t xml:space="preserve">, AFA </w:t>
+            </w:r>
+            <w:r>
+              <w:rPr>
+                <w:sz w:val="22"/>
+              </w:rPr>
+              <w:t>Treasurer</w:t>
             </w:r>
           </w:p>
           <w:p>
@@ -1224,7 +1242,7 @@
               <w:rPr>
                 <w:sz w:val="22"/>
               </w:rPr>
-              <w:t>Speech Communication and Theater Department</w:t>
+              <w:t>St. Mary's Hall S360A</w:t>
             </w:r>
           </w:p>
           <w:p>
@@ -1237,7 +1255,7 @@
               <w:rPr>
                 <w:sz w:val="22"/>
               </w:rPr>
-              <w:t>410 South 3rd Street</w:t>
+              <w:t>140 Commonwealth Avenue</w:t>
             </w:r>
           </w:p>
           <w:p>
@@ -1250,7 +1268,7 @@
               <w:rPr>
                 <w:sz w:val="22"/>
               </w:rPr>
-              <w:t>University of Wisconsin</w:t>
+              <w:t>Chestnut Hill, MA 02467-3859</w:t>
             </w:r>
           </w:p>
           <w:p>
@@ -1263,20 +1281,19 @@
               <w:rPr>
                 <w:sz w:val="22"/>
               </w:rPr>
-              <w:t>River Falls, WI 54022-5001</w:t>
-            </w:r>
-          </w:p>
-          <w:p>
-            <w:pPr>
+              <w:t xml:space="preserve">Office: </w:t>
+            </w:r>
+            <w:r>
               <w:rPr>
                 <w:sz w:val="22"/>
               </w:rPr>
-            </w:pPr>
+              <w:t>617-552-4280</w:t>
+            </w:r>
             <w:r>
               <w:rPr>
                 <w:sz w:val="22"/>
               </w:rPr>
-              <w:t xml:space="preserve">Office: 715-425-3198; Email: </w:t>
+              <w:t xml:space="preserve">; Email: </w:t>
             </w:r>
             <w:hyperlink r:id="rId13" w:history="1">
               <w:r>
@@ -1284,7 +1301,7 @@
                   <w:rStyle w:val="Hyperlink"/>
                   <w:sz w:val="22"/>
                 </w:rPr>
-                <w:t>james.w.pratt@uwrf.edu</w:t>
+                <w:t>john.katsulas@bc.edu</w:t>
               </w:r>
             </w:hyperlink>
             <w:r>
@@ -1293,6 +1310,22 @@
               </w:rPr>
               <w:t xml:space="preserve"> </w:t>
             </w:r>
+          </w:p>
+          <w:p>
+            <w:pPr>
+              <w:rPr>
+                <w:sz w:val="22"/>
+              </w:rPr>
+            </w:pPr>
+            <w:hyperlink r:id="rId14" w:history="1">
+              <w:r>
+                <w:rPr>
+                  <w:rStyle w:val="Hyperlink"/>
+                  <w:sz w:val="22"/>
+                </w:rPr>
+                <w:t>https://www.americanforensicsassoc.org/</w:t>
+              </w:r>
+            </w:hyperlink>
           </w:p>
           <w:p>
             <w:pPr>
@@ -15259,7 +15292,23 @@
         <w:ind w:left="720"/>
       </w:pPr>
       <w:r>
-        <w:t>(i) Breakout rounds (where the teams with the best records do not advance to elims) do not count for points.</w:t>
+        <w:t>(</w:t>
+      </w:r>
+      <w:proofErr w:type="spellStart"/>
+      <w:r>
+        <w:t>i</w:t>
+      </w:r>
+      <w:proofErr w:type="spellEnd"/>
+      <w:r>
+        <w:t xml:space="preserve">) Breakout rounds (where the teams with the best records do not advance to </w:t>
+      </w:r>
+      <w:proofErr w:type="spellStart"/>
+      <w:r>
+        <w:t>elims</w:t>
+      </w:r>
+      <w:proofErr w:type="spellEnd"/>
+      <w:r>
+        <w:t>) do not count for points.</w:t>
       </w:r>
     </w:p>
     <w:p>
@@ -16215,14 +16264,99 @@
         </w:rPr>
       </w:pPr>
     </w:p>
+    <w:p>
+      <w:pPr>
+        <w:rPr>
+          <w:sz w:val="12"/>
+        </w:rPr>
+      </w:pPr>
+      <w:r>
+        <w:rPr>
+          <w:sz w:val="12"/>
+        </w:rPr>
+        <w:br w:type="page"/>
+      </w:r>
+    </w:p>
+    <w:p>
+      <w:pPr>
+        <w:pStyle w:val="Heading1"/>
+      </w:pPr>
+      <w:r>
+        <w:lastRenderedPageBreak/>
+        <w:t>NDT District Map</w:t>
+      </w:r>
+    </w:p>
+    <w:p>
+      <w:pPr>
+        <w:rPr>
+          <w:sz w:val="12"/>
+        </w:rPr>
+      </w:pPr>
+      <w:r>
+        <w:rPr>
+          <w:noProof/>
+        </w:rPr>
+        <w:drawing>
+          <wp:inline distT="0" distB="0" distL="0" distR="0" wp14:anchorId="51094A25" wp14:editId="59E3F766">
+            <wp:extent cx="6858000" cy="4575218"/>
+            <wp:effectExtent l="0" t="0" r="0" b="0"/>
+            <wp:docPr id="1" name="Picture 1"/>
+            <wp:cNvGraphicFramePr>
+              <a:graphicFrameLocks xmlns:a="http://schemas.openxmlformats.org/drawingml/2006/main" noChangeAspect="1"/>
+            </wp:cNvGraphicFramePr>
+            <a:graphic xmlns:a="http://schemas.openxmlformats.org/drawingml/2006/main">
+              <a:graphicData uri="http://schemas.openxmlformats.org/drawingml/2006/picture">
+                <pic:pic xmlns:pic="http://schemas.openxmlformats.org/drawingml/2006/picture">
+                  <pic:nvPicPr>
+                    <pic:cNvPr id="1" name="Picture 1"/>
+                    <pic:cNvPicPr>
+                      <a:picLocks noChangeAspect="1" noChangeArrowheads="1"/>
+                    </pic:cNvPicPr>
+                  </pic:nvPicPr>
+                  <pic:blipFill rotWithShape="1">
+                    <a:blip r:embed="rId23">
+                      <a:extLst>
+                        <a:ext uri="{28A0092B-C50C-407E-A947-70E740481C1C}">
+                          <a14:useLocalDpi xmlns:a14="http://schemas.microsoft.com/office/drawing/2010/main" val="0"/>
+                        </a:ext>
+                      </a:extLst>
+                    </a:blip>
+                    <a:srcRect t="14442"/>
+                    <a:stretch/>
+                  </pic:blipFill>
+                  <pic:spPr bwMode="auto">
+                    <a:xfrm>
+                      <a:off x="0" y="0"/>
+                      <a:ext cx="6858000" cy="4575218"/>
+                    </a:xfrm>
+                    <a:prstGeom prst="rect">
+                      <a:avLst/>
+                    </a:prstGeom>
+                    <a:noFill/>
+                    <a:ln>
+                      <a:noFill/>
+                    </a:ln>
+                    <a:extLst>
+                      <a:ext uri="{53640926-AAD7-44D8-BBD7-CCE9431645EC}">
+                        <a14:shadowObscured xmlns:a14="http://schemas.microsoft.com/office/drawing/2010/main"/>
+                      </a:ext>
+                    </a:extLst>
+                  </pic:spPr>
+                </pic:pic>
+              </a:graphicData>
+            </a:graphic>
+          </wp:inline>
+        </w:drawing>
+      </w:r>
+    </w:p>
     <w:p/>
     <w:sectPr>
-      <w:headerReference w:type="even" r:id="rId14"/>
-      <w:headerReference w:type="default" r:id="rId15"/>
-      <w:footerReference w:type="even" r:id="rId16"/>
-      <w:footerReference w:type="default" r:id="rId17"/>
-      <w:headerReference w:type="first" r:id="rId18"/>
-      <w:footerReference w:type="first" r:id="rId19"/>
+      <w:headerReference w:type="even" r:id="rId15"/>
+      <w:headerReference w:type="default" r:id="rId16"/>
+      <w:footerReference w:type="even" r:id="rId17"/>
+      <w:footerReference w:type="default" r:id="rId18"/>
+      <w:headerReference w:type="first" r:id="rId19"/>
+      <w:footerReference w:type="first" r:id="rId20"/>
       <w:type w:val="continuous"/>
       <w:pgSz w:w="12240" w:h="15840"/>
       <w:pgMar w:top="1008" w:right="720" w:bottom="864" w:left="864" w:header="720" w:footer="576" w:gutter="0"/>
@@ -21187,6 +21321,18 @@
     <w:uiPriority w:val="99"/>
     <w:rsid w:val="00887B3E"/>
   </w:style>
+  <w:style w:type="character" w:styleId="UnresolvedMention">
+    <w:name w:val="Unresolved Mention"/>
+    <w:basedOn w:val="DefaultParagraphFont"/>
+    <w:uiPriority w:val="99"/>
+    <w:semiHidden/>
+    <w:unhideWhenUsed/>
+    <w:rsid w:val="00021E8A"/>
+    <w:rPr>
+      <w:color w:val="605E5C"/>
+      <w:shd w:val="clear" w:color="auto" w:fill="E1DFDD"/>
+    </w:rPr>
+  </w:style>
 </w:styles>
 </file>
 
